--- a/Nouveau livre/11 RecyclerView.docx
+++ b/Nouveau livre/11 RecyclerView.docx
@@ -1,14 +1,1720 @@
 
 <file path=word/document.xml><?xml version="1.0" encoding="utf-8"?>
-<w:document xmlns:wpc="http://schemas.microsoft.com/office/word/2010/wordprocessingCanvas" xmlns:cx="http://schemas.microsoft.com/office/drawing/2014/chartex" xmlns:cx1="http://schemas.microsoft.com/office/drawing/2015/9/8/chartex" xmlns:cx2="http://schemas.microsoft.com/office/drawing/2015/10/21/chartex" xmlns:cx3="http://schemas.microsoft.com/office/drawing/2016/5/9/chartex" xmlns:cx4="http://schemas.microsoft.com/office/drawing/2016/5/10/chartex" xmlns:cx5="http://schemas.microsoft.com/office/drawing/2016/5/11/chartex" xmlns:cx6="http://schemas.microsoft.com/office/drawing/2016/5/12/chartex" xmlns:cx7="http://schemas.microsoft.com/office/drawing/2016/5/13/chartex" xmlns:cx8="http://schemas.microsoft.com/office/drawing/2016/5/14/chartex" xmlns:mc="http://schemas.openxmlformats.org/markup-compatibility/2006" xmlns:aink="http://schemas.microsoft.com/office/drawing/2016/ink" xmlns:am3d="http://schemas.microsoft.com/office/drawing/2017/model3d" xmlns:o="urn:schemas-microsoft-com:office:office" xmlns:r="http://schemas.openxmlformats.org/officeDocument/2006/relationships" xmlns:m="http://schemas.openxmlformats.org/officeDocument/2006/math" xmlns:v="urn:schemas-microsoft-com:vml" xmlns:wp14="http://schemas.microsoft.com/office/word/2010/wordprocessingDrawing" xmlns:wp="http://schemas.openxmlformats.org/drawingml/2006/wordprocessingDrawing" xmlns:w10="urn:schemas-microsoft-com:office:word" xmlns:w="http://schemas.openxmlformats.org/wordprocessingml/2006/main" xmlns:w14="http://schemas.microsoft.com/office/word/2010/wordml" xmlns:w15="http://schemas.microsoft.com/office/word/2012/wordml" xmlns:w16cex="http://schemas.microsoft.com/office/word/2018/wordml/cex" xmlns:w16cid="http://schemas.microsoft.com/office/word/2016/wordml/cid" xmlns:w16="http://schemas.microsoft.com/office/word/2018/wordml" xmlns:w16sdtdh="http://schemas.microsoft.com/office/word/2020/wordml/sdtdatahash" xmlns:w16se="http://schemas.microsoft.com/office/word/2015/wordml/symex" xmlns:wpg="http://schemas.microsoft.com/office/word/2010/wordprocessingGroup" xmlns:wpi="http://schemas.microsoft.com/office/word/2010/wordprocessingInk" xmlns:wne="http://schemas.microsoft.com/office/word/2006/wordml" xmlns:wps="http://schemas.microsoft.com/office/word/2010/wordprocessingShape" mc:Ignorable="w14 w15 w16se w16cid w16 w16cex w16sdtdh wp14">
+<w:document xmlns:wpc="http://schemas.microsoft.com/office/word/2010/wordprocessingCanvas" xmlns:cx="http://schemas.microsoft.com/office/drawing/2014/chartex" xmlns:cx1="http://schemas.microsoft.com/office/drawing/2015/9/8/chartex" xmlns:cx2="http://schemas.microsoft.com/office/drawing/2015/10/21/chartex" xmlns:cx3="http://schemas.microsoft.com/office/drawing/2016/5/9/chartex" xmlns:cx4="http://schemas.microsoft.com/office/drawing/2016/5/10/chartex" xmlns:cx5="http://schemas.microsoft.com/office/drawing/2016/5/11/chartex" xmlns:cx6="http://schemas.microsoft.com/office/drawing/2016/5/12/chartex" xmlns:cx7="http://schemas.microsoft.com/office/drawing/2016/5/13/chartex" xmlns:cx8="http://schemas.microsoft.com/office/drawing/2016/5/14/chartex" xmlns:mc="http://schemas.openxmlformats.org/markup-compatibility/2006" xmlns:aink="http://schemas.microsoft.com/office/drawing/2016/ink" xmlns:am3d="http://schemas.microsoft.com/office/drawing/2017/model3d" xmlns:o="urn:schemas-microsoft-com:office:office" xmlns:r="http://schemas.openxmlformats.org/officeDocument/2006/relationships" xmlns:m="http://schemas.openxmlformats.org/officeDocument/2006/math" xmlns:v="urn:schemas-microsoft-com:vml" xmlns:wp14="http://schemas.microsoft.com/office/word/2010/wordprocessingDrawing" xmlns:wp="http://schemas.openxmlformats.org/drawingml/2006/wordprocessingDrawing" xmlns:w10="urn:schemas-microsoft-com:office:word" xmlns:w="http://schemas.openxmlformats.org/wordprocessingml/2006/main" xmlns:w14="http://schemas.microsoft.com/office/word/2010/wordml" xmlns:w15="http://schemas.microsoft.com/office/word/2012/wordml" xmlns:w16cex="http://schemas.microsoft.com/office/word/2018/wordml/cex" xmlns:w16cid="http://schemas.microsoft.com/office/word/2016/wordml/cid" xmlns:w16="http://schemas.microsoft.com/office/word/2018/wordml" xmlns:w16se="http://schemas.microsoft.com/office/word/2015/wordml/symex" xmlns:wpg="http://schemas.microsoft.com/office/word/2010/wordprocessingGroup" xmlns:wpi="http://schemas.microsoft.com/office/word/2010/wordprocessingInk" xmlns:wne="http://schemas.microsoft.com/office/word/2006/wordml" xmlns:wps="http://schemas.microsoft.com/office/word/2010/wordprocessingShape" mc:Ignorable="w14 w15 w16se w16cid w16 w16cex wp14">
   <w:body>
+    <w:p>
+      <w:pPr>
+        <w:pStyle w:val="chapitre"/>
+      </w:pPr>
+      <w:r>
+        <w:t>Recycler View</w:t>
+      </w:r>
+    </w:p>
+    <w:p>
+      <w:pPr>
+        <w:pStyle w:val="titreniv1"/>
+      </w:pPr>
+      <w:r>
+        <w:t>Objectif</w:t>
+      </w:r>
+    </w:p>
+    <w:p>
+      <w:pPr>
+        <w:pStyle w:val="liste1"/>
+      </w:pPr>
+      <w:r>
+        <w:t>Savoir afficher une liste dans une application.</w:t>
+      </w:r>
+    </w:p>
+    <w:p>
+      <w:pPr>
+        <w:pStyle w:val="liste1"/>
+      </w:pPr>
+      <w:r>
+        <w:t>Comprendre la plus-value des RecyclerView.</w:t>
+      </w:r>
+    </w:p>
+    <w:p>
+      <w:pPr>
+        <w:pStyle w:val="liste1"/>
+      </w:pPr>
+      <w:r>
+        <w:t>Savoir mettre en place un RecyclerView.</w:t>
+      </w:r>
+    </w:p>
+    <w:p>
+      <w:pPr>
+        <w:pStyle w:val="liste1"/>
+      </w:pPr>
+      <w:r>
+        <w:t>Savoir définir une action sur la sélection d’un item de RecyclerView.</w:t>
+      </w:r>
+    </w:p>
+    <w:p>
+      <w:pPr>
+        <w:pStyle w:val="titreniv1"/>
+      </w:pPr>
+      <w:r>
+        <w:t>Présentation</w:t>
+      </w:r>
+    </w:p>
+    <w:p>
+      <w:r>
+        <w:t>Les RecyclerView sont des listes optimisées. </w:t>
+      </w:r>
+    </w:p>
+    <w:p>
+      <w:r>
+        <w:t>S'il y a 10000 données dans une liste et que cette liste est fournie à un RecyclerView alors seules quelques données sont chargées à l'écran. Les données chargées à l'écran sont celles visibles et elles sont chargées dans des ViewHolders, le contenu des ViewHolders change lorsque l'utilisateur scroll sur la liste. Il y a donc qu'un petit nombre de ViewHolder.</w:t>
+      </w:r>
+      <w:r>
+        <w:t xml:space="preserve"> L'ancêtre du RecyclerView est la ListView qui chargeait la totalité des données dans l'IHM, cela avait pour effet de ralentir des applications avec beaucoup de données.</w:t>
+      </w:r>
+    </w:p>
+    <w:p>
+      <w:r>
+        <w:rPr>
+          <w:noProof/>
+        </w:rPr>
+        <w:drawing>
+          <wp:inline distT="0" distB="0" distL="0" distR="0" wp14:anchorId="33B091B0" wp14:editId="37EA3038">
+            <wp:extent cx="3939268" cy="3676650"/>
+            <wp:effectExtent l="0" t="0" r="4445" b="0"/>
+            <wp:docPr id="1" name="Image 1"/>
+            <wp:cNvGraphicFramePr>
+              <a:graphicFrameLocks xmlns:a="http://schemas.openxmlformats.org/drawingml/2006/main" noChangeAspect="1"/>
+            </wp:cNvGraphicFramePr>
+            <a:graphic xmlns:a="http://schemas.openxmlformats.org/drawingml/2006/main">
+              <a:graphicData uri="http://schemas.openxmlformats.org/drawingml/2006/picture">
+                <pic:pic xmlns:pic="http://schemas.openxmlformats.org/drawingml/2006/picture">
+                  <pic:nvPicPr>
+                    <pic:cNvPr id="0" name="Picture 1"/>
+                    <pic:cNvPicPr>
+                      <a:picLocks noChangeAspect="1" noChangeArrowheads="1"/>
+                    </pic:cNvPicPr>
+                  </pic:nvPicPr>
+                  <pic:blipFill>
+                    <a:blip r:embed="rId11">
+                      <a:extLst>
+                        <a:ext uri="{28A0092B-C50C-407E-A947-70E740481C1C}">
+                          <a14:useLocalDpi xmlns:a14="http://schemas.microsoft.com/office/drawing/2010/main" val="0"/>
+                        </a:ext>
+                      </a:extLst>
+                    </a:blip>
+                    <a:srcRect/>
+                    <a:stretch>
+                      <a:fillRect/>
+                    </a:stretch>
+                  </pic:blipFill>
+                  <pic:spPr bwMode="auto">
+                    <a:xfrm>
+                      <a:off x="0" y="0"/>
+                      <a:ext cx="3940314" cy="3677626"/>
+                    </a:xfrm>
+                    <a:prstGeom prst="rect">
+                      <a:avLst/>
+                    </a:prstGeom>
+                    <a:noFill/>
+                    <a:ln>
+                      <a:noFill/>
+                    </a:ln>
+                  </pic:spPr>
+                </pic:pic>
+              </a:graphicData>
+            </a:graphic>
+          </wp:inline>
+        </w:drawing>
+      </w:r>
+    </w:p>
+    <w:p>
+      <w:pPr>
+        <w:pStyle w:val="titreniv1"/>
+      </w:pPr>
+      <w:r>
+        <w:t>Mise en place</w:t>
+      </w:r>
+    </w:p>
+    <w:p>
+      <w:pPr>
+        <w:pStyle w:val="liste1"/>
+      </w:pPr>
+      <w:r>
+        <w:lastRenderedPageBreak/>
+        <w:t>Définir le ViewModel de la vue</w:t>
+      </w:r>
+      <w:r>
+        <w:t xml:space="preserve"> : Le ViewModel contient les données à afficher</w:t>
+      </w:r>
+    </w:p>
+    <w:p>
+      <w:pPr>
+        <w:pStyle w:val="liste1"/>
+      </w:pPr>
+      <w:r>
+        <w:t>Définir un RecyclerView dans la vue​​​​​</w:t>
+      </w:r>
+      <w:r>
+        <w:t xml:space="preserve"> : Element graphique représentant la liste à afficher.</w:t>
+      </w:r>
+    </w:p>
+    <w:p>
+      <w:pPr>
+        <w:pStyle w:val="liste1"/>
+      </w:pPr>
+      <w:r>
+        <w:t xml:space="preserve">Définir </w:t>
+      </w:r>
+      <w:r>
+        <w:t xml:space="preserve">un fichier définissant </w:t>
+      </w:r>
+      <w:r>
+        <w:t>le style pour une ligne de liste</w:t>
+      </w:r>
+    </w:p>
+    <w:p>
+      <w:pPr>
+        <w:pStyle w:val="liste1"/>
+      </w:pPr>
+      <w:r>
+        <w:t xml:space="preserve">Définir un </w:t>
+      </w:r>
+      <w:r>
+        <w:t>adapter</w:t>
+      </w:r>
+      <w:r>
+        <w:t xml:space="preserve"> : </w:t>
+      </w:r>
+      <w:r>
+        <w:t xml:space="preserve">chargée de fournir des </w:t>
+      </w:r>
+      <w:r>
+        <w:t>lignes de liste chargées de données à la liste</w:t>
+      </w:r>
+    </w:p>
+    <w:p>
+      <w:pPr>
+        <w:pStyle w:val="liste1"/>
+      </w:pPr>
+      <w:r>
+        <w:t>Initialiser et lier les éléments</w:t>
+      </w:r>
+    </w:p>
+    <w:p>
+      <w:pPr>
+        <w:pStyle w:val="titreniv1"/>
+      </w:pPr>
+      <w:r>
+        <w:t xml:space="preserve">Démonstration : </w:t>
+      </w:r>
+      <w:r>
+        <w:t>Définir le ViewModel de la vue</w:t>
+      </w:r>
+    </w:p>
+    <w:p>
+      <w:r>
+        <w:t>Le ViewModel apporte les données nécessaires pour la vue. Notre vue doit afficher une liste de personnes donc notre ViewModel ne contient qu'une liste de personne.</w:t>
+      </w:r>
+    </w:p>
+    <w:p>
+      <w:pPr>
+        <w:pStyle w:val="code"/>
+      </w:pPr>
+      <w:r>
+        <w:t>class ListePersonnesViewModel() : ViewModel()</w:t>
+      </w:r>
+    </w:p>
+    <w:p>
+      <w:pPr>
+        <w:pStyle w:val="code"/>
+      </w:pPr>
+      <w:r>
+        <w:t xml:space="preserve">{    </w:t>
+      </w:r>
+    </w:p>
+    <w:p>
+      <w:pPr>
+        <w:pStyle w:val="code"/>
+      </w:pPr>
+      <w:r>
+        <w:t xml:space="preserve">    //Liste de personne</w:t>
+      </w:r>
+    </w:p>
+    <w:p>
+      <w:pPr>
+        <w:pStyle w:val="code"/>
+      </w:pPr>
+      <w:r>
+        <w:t xml:space="preserve">    val listePersonnes:List&lt;Personne&gt;=listOf(Personne(0,"Cos","joe"),Personne(0,"Son","Nick"),Personne(0,"Son","Leï"))</w:t>
+      </w:r>
+    </w:p>
+    <w:p>
+      <w:pPr>
+        <w:pStyle w:val="code"/>
+      </w:pPr>
+      <w:r>
+        <w:t>}</w:t>
+      </w:r>
+    </w:p>
+    <w:p>
+      <w:pPr>
+        <w:pStyle w:val="titreniv1"/>
+      </w:pPr>
+      <w:r>
+        <w:t xml:space="preserve">Démonstration : </w:t>
+      </w:r>
+      <w:r>
+        <w:t>Définir un RecyclerView dans la vue</w:t>
+      </w:r>
+    </w:p>
+    <w:p>
+      <w:r>
+        <w:t>C'est juste mettre une simple balise RecyclerView dans le layout de l'IHM.</w:t>
+      </w:r>
+    </w:p>
+    <w:p>
+      <w:pPr>
+        <w:pStyle w:val="code"/>
+      </w:pPr>
+      <w:r>
+        <w:t>&lt;layout xmlns:android="http://schemas.android.com/apk/res/android"</w:t>
+      </w:r>
+    </w:p>
+    <w:p>
+      <w:pPr>
+        <w:pStyle w:val="code"/>
+      </w:pPr>
+      <w:r>
+        <w:t xml:space="preserve">        xmlns:app="http://schemas.android.com/apk/res-auto"</w:t>
+      </w:r>
+    </w:p>
+    <w:p>
+      <w:pPr>
+        <w:pStyle w:val="code"/>
+      </w:pPr>
+      <w:r>
+        <w:t xml:space="preserve">        xmlns:tools="http://schemas.android.com/tools"&gt;</w:t>
+      </w:r>
+    </w:p>
+    <w:p>
+      <w:pPr>
+        <w:pStyle w:val="code"/>
+      </w:pPr>
+      <w:r>
+        <w:t xml:space="preserve">  </w:t>
+      </w:r>
+    </w:p>
+    <w:p>
+      <w:pPr>
+        <w:pStyle w:val="code"/>
+      </w:pPr>
+      <w:r>
+        <w:t xml:space="preserve">  &lt;FrameLayout</w:t>
+      </w:r>
+    </w:p>
+    <w:p>
+      <w:pPr>
+        <w:pStyle w:val="code"/>
+      </w:pPr>
+      <w:r>
+        <w:t xml:space="preserve">                 android:layout_width="match_parent"</w:t>
+      </w:r>
+    </w:p>
+    <w:p>
+      <w:pPr>
+        <w:pStyle w:val="code"/>
+      </w:pPr>
+      <w:r>
+        <w:t xml:space="preserve">                 android:layout_height="match_parent"</w:t>
+      </w:r>
+    </w:p>
+    <w:p>
+      <w:pPr>
+        <w:pStyle w:val="code"/>
+      </w:pPr>
+      <w:r>
+        <w:t xml:space="preserve">                 tools:context=".liste_personnes.ListePersonnesFragment"&gt;</w:t>
+      </w:r>
+    </w:p>
+    <w:p>
+      <w:pPr>
+        <w:pStyle w:val="code"/>
+      </w:pPr>
+      <w:r>
+        <w:t xml:space="preserve">  </w:t>
+      </w:r>
+    </w:p>
+    <w:p>
+      <w:pPr>
+        <w:pStyle w:val="code"/>
+      </w:pPr>
+      <w:r>
+        <w:t xml:space="preserve">                 &lt;androidx.recyclerview.widget.RecyclerView</w:t>
+      </w:r>
+    </w:p>
+    <w:p>
+      <w:pPr>
+        <w:pStyle w:val="code"/>
+      </w:pPr>
+      <w:r>
+        <w:t xml:space="preserve">                                android:id="@+id/rv_personnes"</w:t>
+      </w:r>
+    </w:p>
+    <w:p>
+      <w:pPr>
+        <w:pStyle w:val="code"/>
+      </w:pPr>
+      <w:r>
+        <w:t xml:space="preserve">                                android:layout_width="wrap_content"</w:t>
+      </w:r>
+    </w:p>
+    <w:p>
+      <w:pPr>
+        <w:pStyle w:val="code"/>
+      </w:pPr>
+      <w:r>
+        <w:lastRenderedPageBreak/>
+        <w:t xml:space="preserve">                                android:layout_height="wrap_content"</w:t>
+      </w:r>
+    </w:p>
+    <w:p>
+      <w:pPr>
+        <w:pStyle w:val="code"/>
+      </w:pPr>
+      <w:r>
+        <w:t xml:space="preserve">             !IMPORTANT!        app:layoutManager="androidx.recyclerview.widget.LinearLayoutManager" /&gt;</w:t>
+      </w:r>
+    </w:p>
+    <w:p>
+      <w:pPr>
+        <w:pStyle w:val="code"/>
+      </w:pPr>
+      <w:r>
+        <w:t xml:space="preserve">  </w:t>
+      </w:r>
+    </w:p>
+    <w:p>
+      <w:pPr>
+        <w:pStyle w:val="code"/>
+      </w:pPr>
+      <w:r>
+        <w:t xml:space="preserve">  &lt;/FrameLayout&gt;</w:t>
+      </w:r>
+    </w:p>
+    <w:p>
+      <w:pPr>
+        <w:pStyle w:val="code"/>
+      </w:pPr>
+      <w:r>
+        <w:t>&lt;/layout&gt;</w:t>
+      </w:r>
+    </w:p>
+    <w:p>
+      <w:pPr>
+        <w:pStyle w:val="remarque"/>
+      </w:pPr>
+      <w:r>
+        <w:t>Attention : l'attribut layoutManager avec la valeur indiquée est obligatoire !</w:t>
+      </w:r>
+    </w:p>
+    <w:p>
+      <w:pPr>
+        <w:pStyle w:val="titreniv1"/>
+      </w:pPr>
+      <w:r>
+        <w:t xml:space="preserve">Démonstration : </w:t>
+      </w:r>
+      <w:r>
+        <w:t>Définir le style d'une ligne</w:t>
+      </w:r>
+    </w:p>
+    <w:p>
+      <w:r>
+        <w:t>Le style d'une ligne est défini dans un nouveau fichier XML positionné dans le dossier layout.</w:t>
+      </w:r>
+    </w:p>
+    <w:p>
+      <w:pPr>
+        <w:pStyle w:val="code"/>
+      </w:pPr>
+      <w:r>
+        <w:t>&lt;?xml version="1.0" encoding="utf-8"?&gt;</w:t>
+      </w:r>
+    </w:p>
+    <w:p>
+      <w:pPr>
+        <w:pStyle w:val="code"/>
+      </w:pPr>
+      <w:r>
+        <w:t>&lt;layout xmlns:android="http://schemas.android.com/apk/res/android"&gt;</w:t>
+      </w:r>
+    </w:p>
+    <w:p>
+      <w:pPr>
+        <w:pStyle w:val="code"/>
+      </w:pPr>
+      <w:r>
+        <w:t xml:space="preserve">    &lt;LinearLayout</w:t>
+      </w:r>
+    </w:p>
+    <w:p>
+      <w:pPr>
+        <w:pStyle w:val="code"/>
+      </w:pPr>
+      <w:r>
+        <w:t xml:space="preserve">                  android:layout_width="match_parent"</w:t>
+      </w:r>
+    </w:p>
+    <w:p>
+      <w:pPr>
+        <w:pStyle w:val="code"/>
+      </w:pPr>
+      <w:r>
+        <w:t xml:space="preserve">                  android:layout_height="wrap_content"</w:t>
+      </w:r>
+    </w:p>
+    <w:p>
+      <w:pPr>
+        <w:pStyle w:val="code"/>
+      </w:pPr>
+      <w:r>
+        <w:t xml:space="preserve">                  android:orientation="vertical"</w:t>
+      </w:r>
+    </w:p>
+    <w:p>
+      <w:pPr>
+        <w:pStyle w:val="code"/>
+      </w:pPr>
+      <w:r>
+        <w:t xml:space="preserve">                  android:layout_margin="16dp"&gt;</w:t>
+      </w:r>
+    </w:p>
+    <w:p>
+      <w:pPr>
+        <w:pStyle w:val="code"/>
+      </w:pPr>
+      <w:r>
+        <w:rPr>
+          <w:rFonts w:ascii="Cambria Math" w:hAnsi="Cambria Math" w:cs="Cambria Math"/>
+        </w:rPr>
+        <w:t>​</w:t>
+      </w:r>
+    </w:p>
+    <w:p>
+      <w:pPr>
+        <w:pStyle w:val="code"/>
+      </w:pPr>
+      <w:r>
+        <w:t xml:space="preserve">          &lt;TextView</w:t>
+      </w:r>
+    </w:p>
+    <w:p>
+      <w:pPr>
+        <w:pStyle w:val="code"/>
+      </w:pPr>
+      <w:r>
+        <w:t xml:space="preserve">                    android:id="@+id/tv_nom"</w:t>
+      </w:r>
+    </w:p>
+    <w:p>
+      <w:pPr>
+        <w:pStyle w:val="code"/>
+      </w:pPr>
+      <w:r>
+        <w:t xml:space="preserve">                    android:layout_width="wrap_content"</w:t>
+      </w:r>
+    </w:p>
+    <w:p>
+      <w:pPr>
+        <w:pStyle w:val="code"/>
+      </w:pPr>
+      <w:r>
+        <w:t xml:space="preserve">                    android:layout_height="wrap_content"</w:t>
+      </w:r>
+    </w:p>
+    <w:p>
+      <w:pPr>
+        <w:pStyle w:val="code"/>
+      </w:pPr>
+      <w:r>
+        <w:t xml:space="preserve">                    android:layout_weight="1"</w:t>
+      </w:r>
+    </w:p>
+    <w:p>
+      <w:pPr>
+        <w:pStyle w:val="code"/>
+      </w:pPr>
+      <w:r>
+        <w:t xml:space="preserve">                    android:text="@{personne.nom}" /&gt;</w:t>
+      </w:r>
+    </w:p>
+    <w:p>
+      <w:pPr>
+        <w:pStyle w:val="code"/>
+      </w:pPr>
+      <w:r>
+        <w:rPr>
+          <w:rFonts w:ascii="Cambria Math" w:hAnsi="Cambria Math" w:cs="Cambria Math"/>
+        </w:rPr>
+        <w:t>​</w:t>
+      </w:r>
+    </w:p>
+    <w:p>
+      <w:pPr>
+        <w:pStyle w:val="code"/>
+      </w:pPr>
+      <w:r>
+        <w:t xml:space="preserve">          &lt;TextView</w:t>
+      </w:r>
+    </w:p>
+    <w:p>
+      <w:pPr>
+        <w:pStyle w:val="code"/>
+      </w:pPr>
+      <w:r>
+        <w:t xml:space="preserve">                    android:id="@+id/tv_prenom"</w:t>
+      </w:r>
+    </w:p>
+    <w:p>
+      <w:pPr>
+        <w:pStyle w:val="code"/>
+      </w:pPr>
+      <w:r>
+        <w:t xml:space="preserve">                    android:layout_width="wrap_content"</w:t>
+      </w:r>
+    </w:p>
+    <w:p>
+      <w:pPr>
+        <w:pStyle w:val="code"/>
+      </w:pPr>
+      <w:r>
+        <w:t xml:space="preserve">                    android:layout_height="wrap_content"</w:t>
+      </w:r>
+    </w:p>
+    <w:p>
+      <w:pPr>
+        <w:pStyle w:val="code"/>
+      </w:pPr>
+      <w:r>
+        <w:t xml:space="preserve">                    android:layout_weight="1"</w:t>
+      </w:r>
+    </w:p>
+    <w:p>
+      <w:pPr>
+        <w:pStyle w:val="code"/>
+      </w:pPr>
+      <w:r>
+        <w:t xml:space="preserve">                    android:text="@{personne.prenom}" /&gt;</w:t>
+      </w:r>
+    </w:p>
+    <w:p>
+      <w:pPr>
+        <w:pStyle w:val="code"/>
+      </w:pPr>
+      <w:r>
+        <w:t xml:space="preserve">    &lt;/LinearLayout&gt;</w:t>
+      </w:r>
+    </w:p>
+    <w:p>
+      <w:pPr>
+        <w:pStyle w:val="code"/>
+      </w:pPr>
+      <w:r>
+        <w:lastRenderedPageBreak/>
+        <w:t>&lt;/layout&gt;</w:t>
+      </w:r>
+    </w:p>
+    <w:p>
+      <w:pPr>
+        <w:pStyle w:val="titreniv1"/>
+      </w:pPr>
+      <w:r>
+        <w:t xml:space="preserve">Démonstration : </w:t>
+      </w:r>
+      <w:r>
+        <w:t>Définir un adapter</w:t>
+      </w:r>
+    </w:p>
+    <w:p>
+      <w:r>
+        <w:t>L'adapter va remplir votre liste, oui son code est imbuvable et peu intuitif, si vous ne le maîtrisez pas c'est normal ! Explications en commentaire !</w:t>
+      </w:r>
+    </w:p>
+    <w:p>
+      <w:pPr>
+        <w:pStyle w:val="code"/>
+      </w:pPr>
+      <w:r>
+        <w:t xml:space="preserve">class ListPersonnesAdapter : ListAdapter&lt;Personne, ListPersonnesAdapter.ViewHolder&gt;(PersonneDiffCallback()) </w:t>
+      </w:r>
+    </w:p>
+    <w:p>
+      <w:pPr>
+        <w:pStyle w:val="code"/>
+      </w:pPr>
+      <w:r>
+        <w:t xml:space="preserve">{ </w:t>
+      </w:r>
+    </w:p>
+    <w:p>
+      <w:pPr>
+        <w:pStyle w:val="code"/>
+      </w:pPr>
+      <w:r>
+        <w:t xml:space="preserve">  //Fonction appelée automatiquement pour changer le contenu d'un conteneur de ligne</w:t>
+      </w:r>
+    </w:p>
+    <w:p>
+      <w:pPr>
+        <w:pStyle w:val="code"/>
+      </w:pPr>
+      <w:r>
+        <w:t xml:space="preserve">  override fun onBindViewHolder(holder: ViewHolder, position: Int) </w:t>
+      </w:r>
+    </w:p>
+    <w:p>
+      <w:pPr>
+        <w:pStyle w:val="code"/>
+      </w:pPr>
+      <w:r>
+        <w:t xml:space="preserve">  {</w:t>
+      </w:r>
+    </w:p>
+    <w:p>
+      <w:pPr>
+        <w:pStyle w:val="code"/>
+      </w:pPr>
+      <w:r>
+        <w:t xml:space="preserve">      //On va chercher la données à afficher, c'est le sysème qui s'occupe de vous fournir la position</w:t>
+      </w:r>
+    </w:p>
+    <w:p>
+      <w:pPr>
+        <w:pStyle w:val="code"/>
+      </w:pPr>
+      <w:r>
+        <w:t xml:space="preserve">      val item = getItem(position)</w:t>
+      </w:r>
+    </w:p>
+    <w:p>
+      <w:pPr>
+        <w:pStyle w:val="code"/>
+      </w:pPr>
+      <w:r>
+        <w:t xml:space="preserve">      //holder représente un conteneur et on lui donne la donnée à charger</w:t>
+      </w:r>
+    </w:p>
+    <w:p>
+      <w:pPr>
+        <w:pStyle w:val="code"/>
+      </w:pPr>
+      <w:r>
+        <w:t xml:space="preserve">      holder.bind(item)</w:t>
+      </w:r>
+    </w:p>
+    <w:p>
+      <w:pPr>
+        <w:pStyle w:val="code"/>
+      </w:pPr>
+      <w:r>
+        <w:t xml:space="preserve">  }</w:t>
+      </w:r>
+    </w:p>
+    <w:p>
+      <w:pPr>
+        <w:pStyle w:val="code"/>
+      </w:pPr>
+      <w:r>
+        <w:t xml:space="preserve">  </w:t>
+      </w:r>
+    </w:p>
+    <w:p>
+      <w:pPr>
+        <w:pStyle w:val="code"/>
+      </w:pPr>
+      <w:r>
+        <w:t xml:space="preserve">  override fun onCreateViewHolder(parent: ViewGroup, viewType: Int): ViewHolder </w:t>
+      </w:r>
+    </w:p>
+    <w:p>
+      <w:pPr>
+        <w:pStyle w:val="code"/>
+      </w:pPr>
+      <w:r>
+        <w:t xml:space="preserve">  {</w:t>
+      </w:r>
+    </w:p>
+    <w:p>
+      <w:pPr>
+        <w:pStyle w:val="code"/>
+      </w:pPr>
+      <w:r>
+        <w:t xml:space="preserve">      return ViewHolder.from(parent)</w:t>
+      </w:r>
+    </w:p>
+    <w:p>
+      <w:pPr>
+        <w:pStyle w:val="code"/>
+      </w:pPr>
+      <w:r>
+        <w:t xml:space="preserve">  }</w:t>
+      </w:r>
+    </w:p>
+    <w:p>
+      <w:pPr>
+        <w:pStyle w:val="code"/>
+      </w:pPr>
+      <w:r>
+        <w:t xml:space="preserve">  </w:t>
+      </w:r>
+    </w:p>
+    <w:p>
+      <w:pPr>
+        <w:pStyle w:val="code"/>
+      </w:pPr>
+      <w:r>
+        <w:t xml:space="preserve">  //Représente un conteneur de ligne</w:t>
+      </w:r>
+    </w:p>
+    <w:p>
+      <w:pPr>
+        <w:pStyle w:val="code"/>
+      </w:pPr>
+      <w:r>
+        <w:t xml:space="preserve">  class ViewHolder private constructor(val binding: ItemPersonneBinding) : RecyclerView.ViewHolder(binding.root) </w:t>
+      </w:r>
+    </w:p>
+    <w:p>
+      <w:pPr>
+        <w:pStyle w:val="code"/>
+      </w:pPr>
+      <w:r>
+        <w:t xml:space="preserve">  {  </w:t>
+      </w:r>
+    </w:p>
+    <w:p>
+      <w:pPr>
+        <w:pStyle w:val="code"/>
+      </w:pPr>
+      <w:r>
+        <w:t xml:space="preserve">      //Fait le travail de chargement des données dans la ligne</w:t>
+      </w:r>
+    </w:p>
+    <w:p>
+      <w:pPr>
+        <w:pStyle w:val="code"/>
+      </w:pPr>
+      <w:r>
+        <w:t xml:space="preserve">      fun bind(item: Personne) </w:t>
+      </w:r>
+    </w:p>
+    <w:p>
+      <w:pPr>
+        <w:pStyle w:val="code"/>
+      </w:pPr>
+      <w:r>
+        <w:t xml:space="preserve">      {</w:t>
+      </w:r>
+    </w:p>
+    <w:p>
+      <w:pPr>
+        <w:pStyle w:val="code"/>
+      </w:pPr>
+      <w:r>
+        <w:t xml:space="preserve">         //On fournit à la ligne les données, le dataBinding de l'IHM fait le reste</w:t>
+      </w:r>
+    </w:p>
+    <w:p>
+      <w:pPr>
+        <w:pStyle w:val="code"/>
+      </w:pPr>
+      <w:r>
+        <w:t xml:space="preserve">         binding.personne = item</w:t>
+      </w:r>
+    </w:p>
+    <w:p>
+      <w:pPr>
+        <w:pStyle w:val="code"/>
+      </w:pPr>
+      <w:r>
+        <w:t xml:space="preserve">         binding.executePendingBindings()</w:t>
+      </w:r>
+    </w:p>
+    <w:p>
+      <w:pPr>
+        <w:pStyle w:val="code"/>
+      </w:pPr>
+      <w:r>
+        <w:t xml:space="preserve">      }</w:t>
+      </w:r>
+    </w:p>
+    <w:p>
+      <w:pPr>
+        <w:pStyle w:val="code"/>
+      </w:pPr>
+      <w:r>
+        <w:lastRenderedPageBreak/>
+        <w:t xml:space="preserve">      </w:t>
+      </w:r>
+    </w:p>
+    <w:p>
+      <w:pPr>
+        <w:pStyle w:val="code"/>
+      </w:pPr>
+      <w:r>
+        <w:t xml:space="preserve">      //Ici c'est toujours pareil</w:t>
+      </w:r>
+    </w:p>
+    <w:p>
+      <w:pPr>
+        <w:pStyle w:val="code"/>
+      </w:pPr>
+      <w:r>
+        <w:t xml:space="preserve">      companion object </w:t>
+      </w:r>
+    </w:p>
+    <w:p>
+      <w:pPr>
+        <w:pStyle w:val="code"/>
+      </w:pPr>
+      <w:r>
+        <w:t xml:space="preserve">      {</w:t>
+      </w:r>
+    </w:p>
+    <w:p>
+      <w:pPr>
+        <w:pStyle w:val="code"/>
+      </w:pPr>
+      <w:r>
+        <w:t xml:space="preserve">          fun from(parent: ViewGroup): ViewHolder </w:t>
+      </w:r>
+    </w:p>
+    <w:p>
+      <w:pPr>
+        <w:pStyle w:val="code"/>
+      </w:pPr>
+      <w:r>
+        <w:t xml:space="preserve">          {</w:t>
+      </w:r>
+    </w:p>
+    <w:p>
+      <w:pPr>
+        <w:pStyle w:val="code"/>
+      </w:pPr>
+      <w:r>
+        <w:t xml:space="preserve">              val layoutInflater = LayoutInflater.from(parent.context)</w:t>
+      </w:r>
+    </w:p>
+    <w:p>
+      <w:pPr>
+        <w:pStyle w:val="code"/>
+      </w:pPr>
+      <w:r>
+        <w:t xml:space="preserve">              val binding = ItemPersonneBinding.inflate(layoutInflater, parent, false)</w:t>
+      </w:r>
+    </w:p>
+    <w:p>
+      <w:pPr>
+        <w:pStyle w:val="code"/>
+      </w:pPr>
+      <w:r>
+        <w:t xml:space="preserve">              return ViewHolder(binding)</w:t>
+      </w:r>
+    </w:p>
+    <w:p>
+      <w:pPr>
+        <w:pStyle w:val="code"/>
+      </w:pPr>
+      <w:r>
+        <w:t xml:space="preserve">          }</w:t>
+      </w:r>
+    </w:p>
+    <w:p>
+      <w:pPr>
+        <w:pStyle w:val="code"/>
+      </w:pPr>
+      <w:r>
+        <w:t xml:space="preserve">      }</w:t>
+      </w:r>
+    </w:p>
+    <w:p>
+      <w:pPr>
+        <w:pStyle w:val="code"/>
+      </w:pPr>
+      <w:r>
+        <w:t xml:space="preserve">   }</w:t>
+      </w:r>
+    </w:p>
+    <w:p>
+      <w:pPr>
+        <w:pStyle w:val="code"/>
+      </w:pPr>
+      <w:r>
+        <w:t>}</w:t>
+      </w:r>
+    </w:p>
+    <w:p>
+      <w:pPr>
+        <w:pStyle w:val="code"/>
+      </w:pPr>
+    </w:p>
+    <w:p>
+      <w:pPr>
+        <w:pStyle w:val="code"/>
+      </w:pPr>
+      <w:r>
+        <w:t>//Ici c'est toujurs pareil aussi</w:t>
+      </w:r>
+    </w:p>
+    <w:p>
+      <w:pPr>
+        <w:pStyle w:val="code"/>
+      </w:pPr>
+      <w:r>
+        <w:t xml:space="preserve">class PersonneDiffCallback : DiffUtil.ItemCallback&lt;Personne&gt;() </w:t>
+      </w:r>
+    </w:p>
+    <w:p>
+      <w:pPr>
+        <w:pStyle w:val="code"/>
+      </w:pPr>
+      <w:r>
+        <w:t xml:space="preserve">{       </w:t>
+      </w:r>
+    </w:p>
+    <w:p>
+      <w:pPr>
+        <w:pStyle w:val="code"/>
+      </w:pPr>
+      <w:r>
+        <w:t xml:space="preserve">  override fun areItemsTheSame(oldItem: Personne, newItem: Personne): Boolean </w:t>
+      </w:r>
+    </w:p>
+    <w:p>
+      <w:pPr>
+        <w:pStyle w:val="code"/>
+      </w:pPr>
+      <w:r>
+        <w:t xml:space="preserve">  {         </w:t>
+      </w:r>
+    </w:p>
+    <w:p>
+      <w:pPr>
+        <w:pStyle w:val="code"/>
+      </w:pPr>
+      <w:r>
+        <w:t xml:space="preserve">    return oldItem.id == newItem.id     </w:t>
+      </w:r>
+    </w:p>
+    <w:p>
+      <w:pPr>
+        <w:pStyle w:val="code"/>
+      </w:pPr>
+      <w:r>
+        <w:t xml:space="preserve">  }         </w:t>
+      </w:r>
+    </w:p>
+    <w:p>
+      <w:pPr>
+        <w:pStyle w:val="code"/>
+      </w:pPr>
+      <w:r>
+        <w:t xml:space="preserve">  </w:t>
+      </w:r>
+    </w:p>
+    <w:p>
+      <w:pPr>
+        <w:pStyle w:val="code"/>
+      </w:pPr>
+      <w:r>
+        <w:t xml:space="preserve">  override fun areContentsTheSame(oldItem: Personne, newItem: Personne): Boolean </w:t>
+      </w:r>
+    </w:p>
+    <w:p>
+      <w:pPr>
+        <w:pStyle w:val="code"/>
+      </w:pPr>
+      <w:r>
+        <w:t xml:space="preserve">  {         </w:t>
+      </w:r>
+    </w:p>
+    <w:p>
+      <w:pPr>
+        <w:pStyle w:val="code"/>
+      </w:pPr>
+      <w:r>
+        <w:t xml:space="preserve">    return oldItem == newItem       </w:t>
+      </w:r>
+    </w:p>
+    <w:p>
+      <w:pPr>
+        <w:pStyle w:val="code"/>
+      </w:pPr>
+      <w:r>
+        <w:t xml:space="preserve">  } </w:t>
+      </w:r>
+    </w:p>
+    <w:p>
+      <w:pPr>
+        <w:pStyle w:val="code"/>
+      </w:pPr>
+      <w:r>
+        <w:t>}</w:t>
+      </w:r>
+    </w:p>
+    <w:p>
+      <w:pPr>
+        <w:pStyle w:val="titreniv1"/>
+      </w:pPr>
+      <w:r>
+        <w:t xml:space="preserve">Démonstration : </w:t>
+      </w:r>
+      <w:r>
+        <w:t>Initialiser et les lier éléments</w:t>
+      </w:r>
+    </w:p>
+    <w:p>
+      <w:pPr>
+        <w:pStyle w:val="code"/>
+      </w:pPr>
+      <w:r>
+        <w:t xml:space="preserve">class ListePersonnesFragment : Fragment() </w:t>
+      </w:r>
+    </w:p>
+    <w:p>
+      <w:pPr>
+        <w:pStyle w:val="code"/>
+      </w:pPr>
+      <w:r>
+        <w:t>{</w:t>
+      </w:r>
+    </w:p>
+    <w:p>
+      <w:pPr>
+        <w:pStyle w:val="code"/>
+      </w:pPr>
+      <w:r>
+        <w:t xml:space="preserve">  override fun onCreateView(inflater: LayoutInflater,  container: ViewGroup?,savedInstanceState: Bundle?): View? </w:t>
+      </w:r>
+    </w:p>
+    <w:p>
+      <w:pPr>
+        <w:pStyle w:val="code"/>
+      </w:pPr>
+      <w:r>
+        <w:lastRenderedPageBreak/>
+        <w:t xml:space="preserve">  {</w:t>
+      </w:r>
+    </w:p>
+    <w:p>
+      <w:pPr>
+        <w:pStyle w:val="code"/>
+      </w:pPr>
+      <w:r>
+        <w:t xml:space="preserve">    val binding: FragmentListePersonnesBinding = DataBindingUtil.inflate(</w:t>
+      </w:r>
+    </w:p>
+    <w:p>
+      <w:pPr>
+        <w:pStyle w:val="code"/>
+      </w:pPr>
+      <w:r>
+        <w:t xml:space="preserve">        inflater, </w:t>
+      </w:r>
+    </w:p>
+    <w:p>
+      <w:pPr>
+        <w:pStyle w:val="code"/>
+      </w:pPr>
+      <w:r>
+        <w:t xml:space="preserve">        R.layout.fragment_liste_personnes, </w:t>
+      </w:r>
+    </w:p>
+    <w:p>
+      <w:pPr>
+        <w:pStyle w:val="code"/>
+      </w:pPr>
+      <w:r>
+        <w:t xml:space="preserve">        container, </w:t>
+      </w:r>
+    </w:p>
+    <w:p>
+      <w:pPr>
+        <w:pStyle w:val="code"/>
+      </w:pPr>
+      <w:r>
+        <w:t xml:space="preserve">        false)</w:t>
+      </w:r>
+    </w:p>
+    <w:p>
+      <w:pPr>
+        <w:pStyle w:val="code"/>
+      </w:pPr>
+      <w:r>
+        <w:t xml:space="preserve">  </w:t>
+      </w:r>
+    </w:p>
+    <w:p>
+      <w:pPr>
+        <w:pStyle w:val="code"/>
+      </w:pPr>
+      <w:r>
+        <w:t xml:space="preserve">    val listePersonnesViewModel =</w:t>
+      </w:r>
+    </w:p>
+    <w:p>
+      <w:pPr>
+        <w:pStyle w:val="code"/>
+      </w:pPr>
+      <w:r>
+        <w:t xml:space="preserve">    ViewModelProvider(this).get(ListePersonnesViewModel::class.java)</w:t>
+      </w:r>
+    </w:p>
+    <w:p>
+      <w:pPr>
+        <w:pStyle w:val="code"/>
+      </w:pPr>
+      <w:r>
+        <w:t xml:space="preserve">  </w:t>
+      </w:r>
+    </w:p>
+    <w:p>
+      <w:pPr>
+        <w:pStyle w:val="code"/>
+      </w:pPr>
+      <w:r>
+        <w:t xml:space="preserve">    val adapter = ListPersonnesAdapter()</w:t>
+      </w:r>
+    </w:p>
+    <w:p>
+      <w:pPr>
+        <w:pStyle w:val="code"/>
+      </w:pPr>
+      <w:r>
+        <w:t xml:space="preserve">    binding.rvPersonnes.adapter = adapter</w:t>
+      </w:r>
+    </w:p>
+    <w:p>
+      <w:pPr>
+        <w:pStyle w:val="code"/>
+      </w:pPr>
+      <w:r>
+        <w:t xml:space="preserve">    adapter.submitList(listePersonnesViewModel.personnes)</w:t>
+      </w:r>
+    </w:p>
+    <w:p>
+      <w:pPr>
+        <w:pStyle w:val="code"/>
+      </w:pPr>
+      <w:r>
+        <w:rPr>
+          <w:rFonts w:ascii="Cambria Math" w:hAnsi="Cambria Math" w:cs="Cambria Math"/>
+        </w:rPr>
+        <w:t>​</w:t>
+      </w:r>
+    </w:p>
+    <w:p>
+      <w:pPr>
+        <w:pStyle w:val="code"/>
+      </w:pPr>
+      <w:r>
+        <w:t xml:space="preserve">    return binding.root</w:t>
+      </w:r>
+    </w:p>
+    <w:p>
+      <w:pPr>
+        <w:pStyle w:val="code"/>
+      </w:pPr>
+      <w:r>
+        <w:t xml:space="preserve">  }</w:t>
+      </w:r>
+    </w:p>
+    <w:p>
+      <w:pPr>
+        <w:pStyle w:val="code"/>
+      </w:pPr>
+      <w:r>
+        <w:t>}</w:t>
+      </w:r>
+    </w:p>
+    <w:p>
+      <w:pPr>
+        <w:pStyle w:val="titreniv1"/>
+      </w:pPr>
+      <w:r>
+        <w:t>Démonstration : Interaction avec les items</w:t>
+      </w:r>
+    </w:p>
+    <w:p>
+      <w:pPr>
+        <w:pStyle w:val="titreniv2"/>
+      </w:pPr>
+      <w:r>
+        <w:t>Présentation</w:t>
+      </w:r>
+    </w:p>
+    <w:p>
+      <w:r>
+        <w:t>Il est possible d'exécuter une action lors d'un clic sur un élément.</w:t>
+      </w:r>
+    </w:p>
+    <w:p>
+      <w:pPr>
+        <w:pStyle w:val="titreniv2"/>
+      </w:pPr>
+      <w:r>
+        <w:t>Mise en place</w:t>
+      </w:r>
+    </w:p>
+    <w:p>
+      <w:r>
+        <w:t>Créer un listener</w:t>
+      </w:r>
+    </w:p>
+    <w:p>
+      <w:r>
+        <w:t>Lier le listener à l’action onClick de chaque ligne de la liste dans l’IHM</w:t>
+      </w:r>
+    </w:p>
+    <w:p>
+      <w:r>
+        <w:t>Lier l'action dans l’adapter</w:t>
+      </w:r>
+    </w:p>
+    <w:p>
+      <w:r>
+        <w:t>Définir l’action à exécuter</w:t>
+      </w:r>
+    </w:p>
+    <w:p>
+      <w:pPr>
+        <w:pStyle w:val="titreniv2"/>
+      </w:pPr>
+      <w:r>
+        <w:t xml:space="preserve">Démonstration : </w:t>
+      </w:r>
+      <w:r>
+        <w:t>Créer un listener</w:t>
+      </w:r>
+    </w:p>
+    <w:p>
+      <w:pPr>
+        <w:pStyle w:val="code"/>
+      </w:pPr>
+      <w:r>
+        <w:t xml:space="preserve">class PersonneListener(val clickListener: (personneId: Long) -&gt; Unit) </w:t>
+      </w:r>
+    </w:p>
+    <w:p>
+      <w:pPr>
+        <w:pStyle w:val="code"/>
+      </w:pPr>
+      <w:r>
+        <w:t>{</w:t>
+      </w:r>
+    </w:p>
+    <w:p>
+      <w:pPr>
+        <w:pStyle w:val="code"/>
+      </w:pPr>
+      <w:r>
+        <w:t xml:space="preserve">  fun onClick(personne: Personne) = clickListener(personne.id)</w:t>
+      </w:r>
+    </w:p>
+    <w:p>
+      <w:pPr>
+        <w:pStyle w:val="code"/>
+      </w:pPr>
+      <w:r>
+        <w:lastRenderedPageBreak/>
+        <w:t>}</w:t>
+      </w:r>
+    </w:p>
+    <w:p>
+      <w:pPr>
+        <w:pStyle w:val="titreniv2"/>
+      </w:pPr>
+      <w:r>
+        <w:t>Démonstration : Lier le listener à l’action onClick </w:t>
+      </w:r>
+    </w:p>
+    <w:p>
+      <w:pPr>
+        <w:pStyle w:val="code"/>
+      </w:pPr>
+      <w:r>
+        <w:t>&lt;data&gt;</w:t>
+      </w:r>
+    </w:p>
+    <w:p>
+      <w:pPr>
+        <w:pStyle w:val="code"/>
+      </w:pPr>
+      <w:r>
+        <w:t xml:space="preserve">  &lt;variable             </w:t>
+      </w:r>
+    </w:p>
+    <w:p>
+      <w:pPr>
+        <w:pStyle w:val="code"/>
+      </w:pPr>
+      <w:r>
+        <w:t xml:space="preserve">           name="personne"             </w:t>
+      </w:r>
+    </w:p>
+    <w:p>
+      <w:pPr>
+        <w:pStyle w:val="code"/>
+      </w:pPr>
+      <w:r>
+        <w:t xml:space="preserve">           type="fr.eni.utilisateurauhasardkotlin.model.Personne" /&gt;           </w:t>
+      </w:r>
+    </w:p>
+    <w:p>
+      <w:pPr>
+        <w:pStyle w:val="code"/>
+      </w:pPr>
+    </w:p>
+    <w:p>
+      <w:pPr>
+        <w:pStyle w:val="code"/>
+      </w:pPr>
+      <w:r>
+        <w:t xml:space="preserve">  &lt;variable             </w:t>
+      </w:r>
+    </w:p>
+    <w:p>
+      <w:pPr>
+        <w:pStyle w:val="code"/>
+      </w:pPr>
+      <w:r>
+        <w:t xml:space="preserve">            name="clickListener"        </w:t>
+      </w:r>
+    </w:p>
+    <w:p>
+      <w:pPr>
+        <w:pStyle w:val="code"/>
+      </w:pPr>
+      <w:r>
+        <w:t>t</w:t>
+      </w:r>
+      <w:r>
+        <w:t xml:space="preserve">ype="fr.eni.utilisateurauhasardkotlin.liste_personnes.PersonneListener"/&gt;  </w:t>
+      </w:r>
+    </w:p>
+    <w:p>
+      <w:pPr>
+        <w:pStyle w:val="code"/>
+      </w:pPr>
+      <w:r>
+        <w:t xml:space="preserve">&lt;/data&gt;     </w:t>
+      </w:r>
+    </w:p>
+    <w:p>
+      <w:pPr>
+        <w:pStyle w:val="code"/>
+      </w:pPr>
+    </w:p>
+    <w:p>
+      <w:pPr>
+        <w:pStyle w:val="code"/>
+      </w:pPr>
+      <w:r>
+        <w:t xml:space="preserve">&lt;LinearLayout       </w:t>
+      </w:r>
+    </w:p>
+    <w:p>
+      <w:pPr>
+        <w:pStyle w:val="code"/>
+      </w:pPr>
+      <w:r>
+        <w:t xml:space="preserve">              android:layout_width="match_parent"       </w:t>
+      </w:r>
+    </w:p>
+    <w:p>
+      <w:pPr>
+        <w:pStyle w:val="code"/>
+      </w:pPr>
+      <w:r>
+        <w:t xml:space="preserve">              android:layout_height="wrap_content"      </w:t>
+      </w:r>
+    </w:p>
+    <w:p>
+      <w:pPr>
+        <w:pStyle w:val="code"/>
+      </w:pPr>
+      <w:r>
+        <w:t xml:space="preserve">              android:orientation="vertical"        </w:t>
+      </w:r>
+    </w:p>
+    <w:p>
+      <w:pPr>
+        <w:pStyle w:val="code"/>
+      </w:pPr>
+      <w:r>
+        <w:t xml:space="preserve">              android:layout_margin="16dp"      </w:t>
+      </w:r>
+    </w:p>
+    <w:p>
+      <w:pPr>
+        <w:pStyle w:val="code"/>
+      </w:pPr>
+      <w:r>
+        <w:t xml:space="preserve">              android:onClick="@{() -&gt; clickListener.onClick(personne)}"&gt;</w:t>
+      </w:r>
+    </w:p>
+    <w:p>
+      <w:pPr>
+        <w:pStyle w:val="code"/>
+      </w:pPr>
+      <w:r>
+        <w:t>[…]</w:t>
+      </w:r>
+    </w:p>
+    <w:p>
+      <w:pPr>
+        <w:pStyle w:val="titreniv2"/>
+      </w:pPr>
+      <w:r>
+        <w:t xml:space="preserve">Démonstration : </w:t>
+      </w:r>
+      <w:r>
+        <w:t>Lier l'action dans l’adapter</w:t>
+      </w:r>
+    </w:p>
+    <w:p>
+      <w:pPr>
+        <w:pStyle w:val="code"/>
+      </w:pPr>
+      <w:r>
+        <w:t>class ListPersonnesAdapter(val clickListener: PersonneListener)  : ListAdapter&lt;Personne,</w:t>
+      </w:r>
+    </w:p>
+    <w:p>
+      <w:pPr>
+        <w:pStyle w:val="code"/>
+      </w:pPr>
+      <w:r>
+        <w:t xml:space="preserve">  ListPersonnesAdapter.ViewHolder&gt;(PersonneDiffCallback()) {</w:t>
+      </w:r>
+    </w:p>
+    <w:p>
+      <w:pPr>
+        <w:pStyle w:val="code"/>
+      </w:pPr>
+      <w:r>
+        <w:t xml:space="preserve">  </w:t>
+      </w:r>
+    </w:p>
+    <w:p>
+      <w:pPr>
+        <w:pStyle w:val="code"/>
+      </w:pPr>
+      <w:r>
+        <w:t xml:space="preserve">  override fun onBindViewHolder(holder: ViewHolder, position: Int) </w:t>
+      </w:r>
+    </w:p>
+    <w:p>
+      <w:pPr>
+        <w:pStyle w:val="code"/>
+      </w:pPr>
+      <w:r>
+        <w:t xml:space="preserve">  {</w:t>
+      </w:r>
+    </w:p>
+    <w:p>
+      <w:pPr>
+        <w:pStyle w:val="code"/>
+      </w:pPr>
+      <w:r>
+        <w:t xml:space="preserve">    val item = getItem(position)                                                               holder.bind(clickListener,item)</w:t>
+      </w:r>
+    </w:p>
+    <w:p>
+      <w:pPr>
+        <w:pStyle w:val="code"/>
+      </w:pPr>
+      <w:r>
+        <w:t xml:space="preserve">                                                                   }</w:t>
+      </w:r>
+    </w:p>
+    <w:p>
+      <w:pPr>
+        <w:pStyle w:val="code"/>
+      </w:pPr>
+      <w:r>
+        <w:t xml:space="preserve">  override fun onCreateViewHolder(parent: ViewGroup, viewType: Int): ViewHolder </w:t>
+      </w:r>
+    </w:p>
+    <w:p>
+      <w:pPr>
+        <w:pStyle w:val="code"/>
+      </w:pPr>
+      <w:r>
+        <w:t xml:space="preserve">  {</w:t>
+      </w:r>
+    </w:p>
+    <w:p>
+      <w:pPr>
+        <w:pStyle w:val="code"/>
+      </w:pPr>
+      <w:r>
+        <w:lastRenderedPageBreak/>
+        <w:t xml:space="preserve">    return ViewHolder.from(parent)                                                           }</w:t>
+      </w:r>
+    </w:p>
+    <w:p>
+      <w:pPr>
+        <w:pStyle w:val="code"/>
+      </w:pPr>
+      <w:r>
+        <w:t xml:space="preserve">  </w:t>
+      </w:r>
+    </w:p>
+    <w:p>
+      <w:pPr>
+        <w:pStyle w:val="code"/>
+      </w:pPr>
+      <w:r>
+        <w:t xml:space="preserve">  class ViewHolder private constructor(val binding:ItemPersonneBinding):RecyclerView.ViewHolder(binding.root) </w:t>
+      </w:r>
+    </w:p>
+    <w:p>
+      <w:pPr>
+        <w:pStyle w:val="code"/>
+      </w:pPr>
+      <w:r>
+        <w:t xml:space="preserve">  {</w:t>
+      </w:r>
+    </w:p>
+    <w:p>
+      <w:pPr>
+        <w:pStyle w:val="code"/>
+      </w:pPr>
+      <w:r>
+        <w:t xml:space="preserve">    fun bind(clickListener: PersonneListener,item: Personne) {</w:t>
+      </w:r>
+    </w:p>
+    <w:p>
+      <w:pPr>
+        <w:pStyle w:val="code"/>
+      </w:pPr>
+      <w:r>
+        <w:t xml:space="preserve">      Log.i("ACOS","BIND")</w:t>
+      </w:r>
+    </w:p>
+    <w:p>
+      <w:pPr>
+        <w:pStyle w:val="code"/>
+      </w:pPr>
+      <w:r>
+        <w:t xml:space="preserve">      binding.personne = item</w:t>
+      </w:r>
+    </w:p>
+    <w:p>
+      <w:pPr>
+        <w:pStyle w:val="code"/>
+      </w:pPr>
+      <w:r>
+        <w:t xml:space="preserve">      binding.clickListener = clickListener</w:t>
+      </w:r>
+    </w:p>
+    <w:p>
+      <w:pPr>
+        <w:pStyle w:val="code"/>
+      </w:pPr>
+      <w:r>
+        <w:t xml:space="preserve">      binding.executePendingBindings()</w:t>
+      </w:r>
+    </w:p>
+    <w:p>
+      <w:pPr>
+        <w:pStyle w:val="code"/>
+      </w:pPr>
+      <w:r>
+        <w:t xml:space="preserve">    }</w:t>
+      </w:r>
+    </w:p>
+    <w:p>
+      <w:pPr>
+        <w:pStyle w:val="code"/>
+      </w:pPr>
+      <w:r>
+        <w:t xml:space="preserve">  […]</w:t>
+      </w:r>
+    </w:p>
+    <w:p>
+      <w:pPr>
+        <w:pStyle w:val="titreniv2"/>
+      </w:pPr>
+      <w:r>
+        <w:t xml:space="preserve">Démonstration : </w:t>
+      </w:r>
+      <w:r>
+        <w:t>Définir l'action à exécuter</w:t>
+      </w:r>
+    </w:p>
+    <w:p>
+      <w:pPr>
+        <w:pStyle w:val="code"/>
+      </w:pPr>
+      <w:r>
+        <w:t xml:space="preserve">val adapter = ListPersonnesAdapter(PersonneListener </w:t>
+      </w:r>
+    </w:p>
+    <w:p>
+      <w:pPr>
+        <w:pStyle w:val="code"/>
+      </w:pPr>
+      <w:r>
+        <w:t xml:space="preserve">{ </w:t>
+      </w:r>
+    </w:p>
+    <w:p>
+      <w:pPr>
+        <w:pStyle w:val="code"/>
+      </w:pPr>
+      <w:r>
+        <w:t xml:space="preserve"> personneId -&gt; Toast.makeText(context, "${personneId}", Toast.LENGTH_LONG).show()</w:t>
+      </w:r>
+    </w:p>
+    <w:p>
+      <w:pPr>
+        <w:pStyle w:val="code"/>
+      </w:pPr>
+      <w:r>
+        <w:t>})</w:t>
+      </w:r>
+    </w:p>
+    <w:p>
+      <w:pPr>
+        <w:pStyle w:val="code"/>
+      </w:pPr>
+      <w:r>
+        <w:t>binding.rvPersonnes.adapter = adapter</w:t>
+      </w:r>
+    </w:p>
+    <w:p>
+      <w:pPr>
+        <w:pStyle w:val="titreniv1"/>
+      </w:pPr>
+      <w:r>
+        <w:t>Conclusion</w:t>
+      </w:r>
+    </w:p>
+    <w:p>
+      <w:r>
+        <w:t>Vous avez saisi l’utilité des RecyclerView</w:t>
+      </w:r>
+    </w:p>
+    <w:p/>
+    <w:p/>
     <w:p/>
     <w:sectPr>
-      <w:headerReference w:type="even" r:id="rId11"/>
-      <w:headerReference w:type="default" r:id="rId12"/>
-      <w:footerReference w:type="even" r:id="rId13"/>
-      <w:footerReference w:type="default" r:id="rId14"/>
-      <w:footerReference w:type="first" r:id="rId15"/>
+      <w:headerReference w:type="even" r:id="rId12"/>
+      <w:headerReference w:type="default" r:id="rId13"/>
+      <w:footerReference w:type="even" r:id="rId14"/>
+      <w:footerReference w:type="default" r:id="rId15"/>
+      <w:footerReference w:type="first" r:id="rId16"/>
       <w:pgSz w:w="11906" w:h="16838" w:code="9"/>
       <w:pgMar w:top="1418" w:right="2552" w:bottom="1418" w:left="1418" w:header="720" w:footer="720" w:gutter="0"/>
       <w:cols w:space="720"/>
@@ -18,7 +1724,7 @@
 </file>
 
 <file path=word/endnotes.xml><?xml version="1.0" encoding="utf-8"?>
-<w:endnotes xmlns:wpc="http://schemas.microsoft.com/office/word/2010/wordprocessingCanvas" xmlns:cx="http://schemas.microsoft.com/office/drawing/2014/chartex" xmlns:cx1="http://schemas.microsoft.com/office/drawing/2015/9/8/chartex" xmlns:cx2="http://schemas.microsoft.com/office/drawing/2015/10/21/chartex" xmlns:cx3="http://schemas.microsoft.com/office/drawing/2016/5/9/chartex" xmlns:cx4="http://schemas.microsoft.com/office/drawing/2016/5/10/chartex" xmlns:cx5="http://schemas.microsoft.com/office/drawing/2016/5/11/chartex" xmlns:cx6="http://schemas.microsoft.com/office/drawing/2016/5/12/chartex" xmlns:cx7="http://schemas.microsoft.com/office/drawing/2016/5/13/chartex" xmlns:cx8="http://schemas.microsoft.com/office/drawing/2016/5/14/chartex" xmlns:mc="http://schemas.openxmlformats.org/markup-compatibility/2006" xmlns:aink="http://schemas.microsoft.com/office/drawing/2016/ink" xmlns:am3d="http://schemas.microsoft.com/office/drawing/2017/model3d" xmlns:o="urn:schemas-microsoft-com:office:office" xmlns:r="http://schemas.openxmlformats.org/officeDocument/2006/relationships" xmlns:m="http://schemas.openxmlformats.org/officeDocument/2006/math" xmlns:v="urn:schemas-microsoft-com:vml" xmlns:wp14="http://schemas.microsoft.com/office/word/2010/wordprocessingDrawing" xmlns:wp="http://schemas.openxmlformats.org/drawingml/2006/wordprocessingDrawing" xmlns:w10="urn:schemas-microsoft-com:office:word" xmlns:w="http://schemas.openxmlformats.org/wordprocessingml/2006/main" xmlns:w14="http://schemas.microsoft.com/office/word/2010/wordml" xmlns:w15="http://schemas.microsoft.com/office/word/2012/wordml" xmlns:w16cex="http://schemas.microsoft.com/office/word/2018/wordml/cex" xmlns:w16cid="http://schemas.microsoft.com/office/word/2016/wordml/cid" xmlns:w16="http://schemas.microsoft.com/office/word/2018/wordml" xmlns:w16sdtdh="http://schemas.microsoft.com/office/word/2020/wordml/sdtdatahash" xmlns:w16se="http://schemas.microsoft.com/office/word/2015/wordml/symex" xmlns:wpg="http://schemas.microsoft.com/office/word/2010/wordprocessingGroup" xmlns:wpi="http://schemas.microsoft.com/office/word/2010/wordprocessingInk" xmlns:wne="http://schemas.microsoft.com/office/word/2006/wordml" xmlns:wps="http://schemas.microsoft.com/office/word/2010/wordprocessingShape" mc:Ignorable="w14 w15 w16se w16cid w16 w16cex w16sdtdh wp14">
+<w:endnotes xmlns:wpc="http://schemas.microsoft.com/office/word/2010/wordprocessingCanvas" xmlns:cx="http://schemas.microsoft.com/office/drawing/2014/chartex" xmlns:cx1="http://schemas.microsoft.com/office/drawing/2015/9/8/chartex" xmlns:cx2="http://schemas.microsoft.com/office/drawing/2015/10/21/chartex" xmlns:cx3="http://schemas.microsoft.com/office/drawing/2016/5/9/chartex" xmlns:cx4="http://schemas.microsoft.com/office/drawing/2016/5/10/chartex" xmlns:cx5="http://schemas.microsoft.com/office/drawing/2016/5/11/chartex" xmlns:cx6="http://schemas.microsoft.com/office/drawing/2016/5/12/chartex" xmlns:cx7="http://schemas.microsoft.com/office/drawing/2016/5/13/chartex" xmlns:cx8="http://schemas.microsoft.com/office/drawing/2016/5/14/chartex" xmlns:mc="http://schemas.openxmlformats.org/markup-compatibility/2006" xmlns:aink="http://schemas.microsoft.com/office/drawing/2016/ink" xmlns:am3d="http://schemas.microsoft.com/office/drawing/2017/model3d" xmlns:o="urn:schemas-microsoft-com:office:office" xmlns:r="http://schemas.openxmlformats.org/officeDocument/2006/relationships" xmlns:m="http://schemas.openxmlformats.org/officeDocument/2006/math" xmlns:v="urn:schemas-microsoft-com:vml" xmlns:wp14="http://schemas.microsoft.com/office/word/2010/wordprocessingDrawing" xmlns:wp="http://schemas.openxmlformats.org/drawingml/2006/wordprocessingDrawing" xmlns:w10="urn:schemas-microsoft-com:office:word" xmlns:w="http://schemas.openxmlformats.org/wordprocessingml/2006/main" xmlns:w14="http://schemas.microsoft.com/office/word/2010/wordml" xmlns:w15="http://schemas.microsoft.com/office/word/2012/wordml" xmlns:w16cex="http://schemas.microsoft.com/office/word/2018/wordml/cex" xmlns:w16cid="http://schemas.microsoft.com/office/word/2016/wordml/cid" xmlns:w16="http://schemas.microsoft.com/office/word/2018/wordml" xmlns:w16se="http://schemas.microsoft.com/office/word/2015/wordml/symex" xmlns:wpg="http://schemas.microsoft.com/office/word/2010/wordprocessingGroup" xmlns:wpi="http://schemas.microsoft.com/office/word/2010/wordprocessingInk" xmlns:wne="http://schemas.microsoft.com/office/word/2006/wordml" xmlns:wps="http://schemas.microsoft.com/office/word/2010/wordprocessingShape" mc:Ignorable="w14 w15 w16se w16cid w16 w16cex wp14">
   <w:endnote w:type="separator" w:id="-1">
     <w:p>
       <w:r>
@@ -39,7 +1745,7 @@
 </file>
 
 <file path=word/footer1.xml><?xml version="1.0" encoding="utf-8"?>
-<w:ftr xmlns:wpc="http://schemas.microsoft.com/office/word/2010/wordprocessingCanvas" xmlns:cx="http://schemas.microsoft.com/office/drawing/2014/chartex" xmlns:cx1="http://schemas.microsoft.com/office/drawing/2015/9/8/chartex" xmlns:cx2="http://schemas.microsoft.com/office/drawing/2015/10/21/chartex" xmlns:cx3="http://schemas.microsoft.com/office/drawing/2016/5/9/chartex" xmlns:cx4="http://schemas.microsoft.com/office/drawing/2016/5/10/chartex" xmlns:cx5="http://schemas.microsoft.com/office/drawing/2016/5/11/chartex" xmlns:cx6="http://schemas.microsoft.com/office/drawing/2016/5/12/chartex" xmlns:cx7="http://schemas.microsoft.com/office/drawing/2016/5/13/chartex" xmlns:cx8="http://schemas.microsoft.com/office/drawing/2016/5/14/chartex" xmlns:mc="http://schemas.openxmlformats.org/markup-compatibility/2006" xmlns:aink="http://schemas.microsoft.com/office/drawing/2016/ink" xmlns:am3d="http://schemas.microsoft.com/office/drawing/2017/model3d" xmlns:o="urn:schemas-microsoft-com:office:office" xmlns:r="http://schemas.openxmlformats.org/officeDocument/2006/relationships" xmlns:m="http://schemas.openxmlformats.org/officeDocument/2006/math" xmlns:v="urn:schemas-microsoft-com:vml" xmlns:wp14="http://schemas.microsoft.com/office/word/2010/wordprocessingDrawing" xmlns:wp="http://schemas.openxmlformats.org/drawingml/2006/wordprocessingDrawing" xmlns:w10="urn:schemas-microsoft-com:office:word" xmlns:w="http://schemas.openxmlformats.org/wordprocessingml/2006/main" xmlns:w14="http://schemas.microsoft.com/office/word/2010/wordml" xmlns:w15="http://schemas.microsoft.com/office/word/2012/wordml" xmlns:w16cex="http://schemas.microsoft.com/office/word/2018/wordml/cex" xmlns:w16cid="http://schemas.microsoft.com/office/word/2016/wordml/cid" xmlns:w16="http://schemas.microsoft.com/office/word/2018/wordml" xmlns:w16sdtdh="http://schemas.microsoft.com/office/word/2020/wordml/sdtdatahash" xmlns:w16se="http://schemas.microsoft.com/office/word/2015/wordml/symex" xmlns:wpg="http://schemas.microsoft.com/office/word/2010/wordprocessingGroup" xmlns:wpi="http://schemas.microsoft.com/office/word/2010/wordprocessingInk" xmlns:wne="http://schemas.microsoft.com/office/word/2006/wordml" xmlns:wps="http://schemas.microsoft.com/office/word/2010/wordprocessingShape" mc:Ignorable="w14 w15 w16se w16cid w16 w16cex w16sdtdh wp14">
+<w:ftr xmlns:wpc="http://schemas.microsoft.com/office/word/2010/wordprocessingCanvas" xmlns:cx="http://schemas.microsoft.com/office/drawing/2014/chartex" xmlns:cx1="http://schemas.microsoft.com/office/drawing/2015/9/8/chartex" xmlns:cx2="http://schemas.microsoft.com/office/drawing/2015/10/21/chartex" xmlns:cx3="http://schemas.microsoft.com/office/drawing/2016/5/9/chartex" xmlns:cx4="http://schemas.microsoft.com/office/drawing/2016/5/10/chartex" xmlns:cx5="http://schemas.microsoft.com/office/drawing/2016/5/11/chartex" xmlns:cx6="http://schemas.microsoft.com/office/drawing/2016/5/12/chartex" xmlns:cx7="http://schemas.microsoft.com/office/drawing/2016/5/13/chartex" xmlns:cx8="http://schemas.microsoft.com/office/drawing/2016/5/14/chartex" xmlns:mc="http://schemas.openxmlformats.org/markup-compatibility/2006" xmlns:aink="http://schemas.microsoft.com/office/drawing/2016/ink" xmlns:am3d="http://schemas.microsoft.com/office/drawing/2017/model3d" xmlns:o="urn:schemas-microsoft-com:office:office" xmlns:r="http://schemas.openxmlformats.org/officeDocument/2006/relationships" xmlns:m="http://schemas.openxmlformats.org/officeDocument/2006/math" xmlns:v="urn:schemas-microsoft-com:vml" xmlns:wp14="http://schemas.microsoft.com/office/word/2010/wordprocessingDrawing" xmlns:wp="http://schemas.openxmlformats.org/drawingml/2006/wordprocessingDrawing" xmlns:w10="urn:schemas-microsoft-com:office:word" xmlns:w="http://schemas.openxmlformats.org/wordprocessingml/2006/main" xmlns:w14="http://schemas.microsoft.com/office/word/2010/wordml" xmlns:w15="http://schemas.microsoft.com/office/word/2012/wordml" xmlns:w16cex="http://schemas.microsoft.com/office/word/2018/wordml/cex" xmlns:w16cid="http://schemas.microsoft.com/office/word/2016/wordml/cid" xmlns:w16="http://schemas.microsoft.com/office/word/2018/wordml" xmlns:w16se="http://schemas.microsoft.com/office/word/2015/wordml/symex" xmlns:wpg="http://schemas.microsoft.com/office/word/2010/wordprocessingGroup" xmlns:wpi="http://schemas.microsoft.com/office/word/2010/wordprocessingInk" xmlns:wne="http://schemas.microsoft.com/office/word/2006/wordml" xmlns:wps="http://schemas.microsoft.com/office/word/2010/wordprocessingShape" mc:Ignorable="w14 w15 w16se w16cid w16 w16cex wp14">
   <w:p>
     <w:pPr>
       <w:pStyle w:val="Pieddepage"/>
@@ -78,7 +1784,7 @@
 </file>
 
 <file path=word/footer2.xml><?xml version="1.0" encoding="utf-8"?>
-<w:ftr xmlns:wpc="http://schemas.microsoft.com/office/word/2010/wordprocessingCanvas" xmlns:cx="http://schemas.microsoft.com/office/drawing/2014/chartex" xmlns:cx1="http://schemas.microsoft.com/office/drawing/2015/9/8/chartex" xmlns:cx2="http://schemas.microsoft.com/office/drawing/2015/10/21/chartex" xmlns:cx3="http://schemas.microsoft.com/office/drawing/2016/5/9/chartex" xmlns:cx4="http://schemas.microsoft.com/office/drawing/2016/5/10/chartex" xmlns:cx5="http://schemas.microsoft.com/office/drawing/2016/5/11/chartex" xmlns:cx6="http://schemas.microsoft.com/office/drawing/2016/5/12/chartex" xmlns:cx7="http://schemas.microsoft.com/office/drawing/2016/5/13/chartex" xmlns:cx8="http://schemas.microsoft.com/office/drawing/2016/5/14/chartex" xmlns:mc="http://schemas.openxmlformats.org/markup-compatibility/2006" xmlns:aink="http://schemas.microsoft.com/office/drawing/2016/ink" xmlns:am3d="http://schemas.microsoft.com/office/drawing/2017/model3d" xmlns:o="urn:schemas-microsoft-com:office:office" xmlns:r="http://schemas.openxmlformats.org/officeDocument/2006/relationships" xmlns:m="http://schemas.openxmlformats.org/officeDocument/2006/math" xmlns:v="urn:schemas-microsoft-com:vml" xmlns:wp14="http://schemas.microsoft.com/office/word/2010/wordprocessingDrawing" xmlns:wp="http://schemas.openxmlformats.org/drawingml/2006/wordprocessingDrawing" xmlns:w10="urn:schemas-microsoft-com:office:word" xmlns:w="http://schemas.openxmlformats.org/wordprocessingml/2006/main" xmlns:w14="http://schemas.microsoft.com/office/word/2010/wordml" xmlns:w15="http://schemas.microsoft.com/office/word/2012/wordml" xmlns:w16cex="http://schemas.microsoft.com/office/word/2018/wordml/cex" xmlns:w16cid="http://schemas.microsoft.com/office/word/2016/wordml/cid" xmlns:w16="http://schemas.microsoft.com/office/word/2018/wordml" xmlns:w16sdtdh="http://schemas.microsoft.com/office/word/2020/wordml/sdtdatahash" xmlns:w16se="http://schemas.microsoft.com/office/word/2015/wordml/symex" xmlns:wpg="http://schemas.microsoft.com/office/word/2010/wordprocessingGroup" xmlns:wpi="http://schemas.microsoft.com/office/word/2010/wordprocessingInk" xmlns:wne="http://schemas.microsoft.com/office/word/2006/wordml" xmlns:wps="http://schemas.microsoft.com/office/word/2010/wordprocessingShape" mc:Ignorable="w14 w15 w16se w16cid w16 w16cex w16sdtdh wp14">
+<w:ftr xmlns:wpc="http://schemas.microsoft.com/office/word/2010/wordprocessingCanvas" xmlns:cx="http://schemas.microsoft.com/office/drawing/2014/chartex" xmlns:cx1="http://schemas.microsoft.com/office/drawing/2015/9/8/chartex" xmlns:cx2="http://schemas.microsoft.com/office/drawing/2015/10/21/chartex" xmlns:cx3="http://schemas.microsoft.com/office/drawing/2016/5/9/chartex" xmlns:cx4="http://schemas.microsoft.com/office/drawing/2016/5/10/chartex" xmlns:cx5="http://schemas.microsoft.com/office/drawing/2016/5/11/chartex" xmlns:cx6="http://schemas.microsoft.com/office/drawing/2016/5/12/chartex" xmlns:cx7="http://schemas.microsoft.com/office/drawing/2016/5/13/chartex" xmlns:cx8="http://schemas.microsoft.com/office/drawing/2016/5/14/chartex" xmlns:mc="http://schemas.openxmlformats.org/markup-compatibility/2006" xmlns:aink="http://schemas.microsoft.com/office/drawing/2016/ink" xmlns:am3d="http://schemas.microsoft.com/office/drawing/2017/model3d" xmlns:o="urn:schemas-microsoft-com:office:office" xmlns:r="http://schemas.openxmlformats.org/officeDocument/2006/relationships" xmlns:m="http://schemas.openxmlformats.org/officeDocument/2006/math" xmlns:v="urn:schemas-microsoft-com:vml" xmlns:wp14="http://schemas.microsoft.com/office/word/2010/wordprocessingDrawing" xmlns:wp="http://schemas.openxmlformats.org/drawingml/2006/wordprocessingDrawing" xmlns:w10="urn:schemas-microsoft-com:office:word" xmlns:w="http://schemas.openxmlformats.org/wordprocessingml/2006/main" xmlns:w14="http://schemas.microsoft.com/office/word/2010/wordml" xmlns:w15="http://schemas.microsoft.com/office/word/2012/wordml" xmlns:w16cex="http://schemas.microsoft.com/office/word/2018/wordml/cex" xmlns:w16cid="http://schemas.microsoft.com/office/word/2016/wordml/cid" xmlns:w16="http://schemas.microsoft.com/office/word/2018/wordml" xmlns:w16se="http://schemas.microsoft.com/office/word/2015/wordml/symex" xmlns:wpg="http://schemas.microsoft.com/office/word/2010/wordprocessingGroup" xmlns:wpi="http://schemas.microsoft.com/office/word/2010/wordprocessingInk" xmlns:wne="http://schemas.microsoft.com/office/word/2006/wordml" xmlns:wps="http://schemas.microsoft.com/office/word/2010/wordprocessingShape" mc:Ignorable="w14 w15 w16se w16cid w16 w16cex wp14">
   <w:p>
     <w:pPr>
       <w:pStyle w:val="Pieddepage"/>
@@ -162,7 +1868,7 @@
 </file>
 
 <file path=word/footer3.xml><?xml version="1.0" encoding="utf-8"?>
-<w:ftr xmlns:wpc="http://schemas.microsoft.com/office/word/2010/wordprocessingCanvas" xmlns:cx="http://schemas.microsoft.com/office/drawing/2014/chartex" xmlns:cx1="http://schemas.microsoft.com/office/drawing/2015/9/8/chartex" xmlns:cx2="http://schemas.microsoft.com/office/drawing/2015/10/21/chartex" xmlns:cx3="http://schemas.microsoft.com/office/drawing/2016/5/9/chartex" xmlns:cx4="http://schemas.microsoft.com/office/drawing/2016/5/10/chartex" xmlns:cx5="http://schemas.microsoft.com/office/drawing/2016/5/11/chartex" xmlns:cx6="http://schemas.microsoft.com/office/drawing/2016/5/12/chartex" xmlns:cx7="http://schemas.microsoft.com/office/drawing/2016/5/13/chartex" xmlns:cx8="http://schemas.microsoft.com/office/drawing/2016/5/14/chartex" xmlns:mc="http://schemas.openxmlformats.org/markup-compatibility/2006" xmlns:aink="http://schemas.microsoft.com/office/drawing/2016/ink" xmlns:am3d="http://schemas.microsoft.com/office/drawing/2017/model3d" xmlns:o="urn:schemas-microsoft-com:office:office" xmlns:r="http://schemas.openxmlformats.org/officeDocument/2006/relationships" xmlns:m="http://schemas.openxmlformats.org/officeDocument/2006/math" xmlns:v="urn:schemas-microsoft-com:vml" xmlns:wp14="http://schemas.microsoft.com/office/word/2010/wordprocessingDrawing" xmlns:wp="http://schemas.openxmlformats.org/drawingml/2006/wordprocessingDrawing" xmlns:w10="urn:schemas-microsoft-com:office:word" xmlns:w="http://schemas.openxmlformats.org/wordprocessingml/2006/main" xmlns:w14="http://schemas.microsoft.com/office/word/2010/wordml" xmlns:w15="http://schemas.microsoft.com/office/word/2012/wordml" xmlns:w16cex="http://schemas.microsoft.com/office/word/2018/wordml/cex" xmlns:w16cid="http://schemas.microsoft.com/office/word/2016/wordml/cid" xmlns:w16="http://schemas.microsoft.com/office/word/2018/wordml" xmlns:w16sdtdh="http://schemas.microsoft.com/office/word/2020/wordml/sdtdatahash" xmlns:w16se="http://schemas.microsoft.com/office/word/2015/wordml/symex" xmlns:wpg="http://schemas.microsoft.com/office/word/2010/wordprocessingGroup" xmlns:wpi="http://schemas.microsoft.com/office/word/2010/wordprocessingInk" xmlns:wne="http://schemas.microsoft.com/office/word/2006/wordml" xmlns:wps="http://schemas.microsoft.com/office/word/2010/wordprocessingShape" mc:Ignorable="w14 w15 w16se w16cid w16 w16cex w16sdtdh wp14">
+<w:ftr xmlns:wpc="http://schemas.microsoft.com/office/word/2010/wordprocessingCanvas" xmlns:cx="http://schemas.microsoft.com/office/drawing/2014/chartex" xmlns:cx1="http://schemas.microsoft.com/office/drawing/2015/9/8/chartex" xmlns:cx2="http://schemas.microsoft.com/office/drawing/2015/10/21/chartex" xmlns:cx3="http://schemas.microsoft.com/office/drawing/2016/5/9/chartex" xmlns:cx4="http://schemas.microsoft.com/office/drawing/2016/5/10/chartex" xmlns:cx5="http://schemas.microsoft.com/office/drawing/2016/5/11/chartex" xmlns:cx6="http://schemas.microsoft.com/office/drawing/2016/5/12/chartex" xmlns:cx7="http://schemas.microsoft.com/office/drawing/2016/5/13/chartex" xmlns:cx8="http://schemas.microsoft.com/office/drawing/2016/5/14/chartex" xmlns:mc="http://schemas.openxmlformats.org/markup-compatibility/2006" xmlns:aink="http://schemas.microsoft.com/office/drawing/2016/ink" xmlns:am3d="http://schemas.microsoft.com/office/drawing/2017/model3d" xmlns:o="urn:schemas-microsoft-com:office:office" xmlns:r="http://schemas.openxmlformats.org/officeDocument/2006/relationships" xmlns:m="http://schemas.openxmlformats.org/officeDocument/2006/math" xmlns:v="urn:schemas-microsoft-com:vml" xmlns:wp14="http://schemas.microsoft.com/office/word/2010/wordprocessingDrawing" xmlns:wp="http://schemas.openxmlformats.org/drawingml/2006/wordprocessingDrawing" xmlns:w10="urn:schemas-microsoft-com:office:word" xmlns:w="http://schemas.openxmlformats.org/wordprocessingml/2006/main" xmlns:w14="http://schemas.microsoft.com/office/word/2010/wordml" xmlns:w15="http://schemas.microsoft.com/office/word/2012/wordml" xmlns:w16cex="http://schemas.microsoft.com/office/word/2018/wordml/cex" xmlns:w16cid="http://schemas.microsoft.com/office/word/2016/wordml/cid" xmlns:w16="http://schemas.microsoft.com/office/word/2018/wordml" xmlns:w16se="http://schemas.microsoft.com/office/word/2015/wordml/symex" xmlns:wpg="http://schemas.microsoft.com/office/word/2010/wordprocessingGroup" xmlns:wpi="http://schemas.microsoft.com/office/word/2010/wordprocessingInk" xmlns:wne="http://schemas.microsoft.com/office/word/2006/wordml" xmlns:wps="http://schemas.microsoft.com/office/word/2010/wordprocessingShape" mc:Ignorable="w14 w15 w16se w16cid w16 w16cex wp14">
   <w:p>
     <w:pPr>
       <w:spacing w:after="0" w:line="240" w:lineRule="auto"/>
@@ -172,7 +1878,7 @@
 </file>
 
 <file path=word/footnotes.xml><?xml version="1.0" encoding="utf-8"?>
-<w:footnotes xmlns:wpc="http://schemas.microsoft.com/office/word/2010/wordprocessingCanvas" xmlns:cx="http://schemas.microsoft.com/office/drawing/2014/chartex" xmlns:cx1="http://schemas.microsoft.com/office/drawing/2015/9/8/chartex" xmlns:cx2="http://schemas.microsoft.com/office/drawing/2015/10/21/chartex" xmlns:cx3="http://schemas.microsoft.com/office/drawing/2016/5/9/chartex" xmlns:cx4="http://schemas.microsoft.com/office/drawing/2016/5/10/chartex" xmlns:cx5="http://schemas.microsoft.com/office/drawing/2016/5/11/chartex" xmlns:cx6="http://schemas.microsoft.com/office/drawing/2016/5/12/chartex" xmlns:cx7="http://schemas.microsoft.com/office/drawing/2016/5/13/chartex" xmlns:cx8="http://schemas.microsoft.com/office/drawing/2016/5/14/chartex" xmlns:mc="http://schemas.openxmlformats.org/markup-compatibility/2006" xmlns:aink="http://schemas.microsoft.com/office/drawing/2016/ink" xmlns:am3d="http://schemas.microsoft.com/office/drawing/2017/model3d" xmlns:o="urn:schemas-microsoft-com:office:office" xmlns:r="http://schemas.openxmlformats.org/officeDocument/2006/relationships" xmlns:m="http://schemas.openxmlformats.org/officeDocument/2006/math" xmlns:v="urn:schemas-microsoft-com:vml" xmlns:wp14="http://schemas.microsoft.com/office/word/2010/wordprocessingDrawing" xmlns:wp="http://schemas.openxmlformats.org/drawingml/2006/wordprocessingDrawing" xmlns:w10="urn:schemas-microsoft-com:office:word" xmlns:w="http://schemas.openxmlformats.org/wordprocessingml/2006/main" xmlns:w14="http://schemas.microsoft.com/office/word/2010/wordml" xmlns:w15="http://schemas.microsoft.com/office/word/2012/wordml" xmlns:w16cex="http://schemas.microsoft.com/office/word/2018/wordml/cex" xmlns:w16cid="http://schemas.microsoft.com/office/word/2016/wordml/cid" xmlns:w16="http://schemas.microsoft.com/office/word/2018/wordml" xmlns:w16sdtdh="http://schemas.microsoft.com/office/word/2020/wordml/sdtdatahash" xmlns:w16se="http://schemas.microsoft.com/office/word/2015/wordml/symex" xmlns:wpg="http://schemas.microsoft.com/office/word/2010/wordprocessingGroup" xmlns:wpi="http://schemas.microsoft.com/office/word/2010/wordprocessingInk" xmlns:wne="http://schemas.microsoft.com/office/word/2006/wordml" xmlns:wps="http://schemas.microsoft.com/office/word/2010/wordprocessingShape" mc:Ignorable="w14 w15 w16se w16cid w16 w16cex w16sdtdh wp14">
+<w:footnotes xmlns:wpc="http://schemas.microsoft.com/office/word/2010/wordprocessingCanvas" xmlns:cx="http://schemas.microsoft.com/office/drawing/2014/chartex" xmlns:cx1="http://schemas.microsoft.com/office/drawing/2015/9/8/chartex" xmlns:cx2="http://schemas.microsoft.com/office/drawing/2015/10/21/chartex" xmlns:cx3="http://schemas.microsoft.com/office/drawing/2016/5/9/chartex" xmlns:cx4="http://schemas.microsoft.com/office/drawing/2016/5/10/chartex" xmlns:cx5="http://schemas.microsoft.com/office/drawing/2016/5/11/chartex" xmlns:cx6="http://schemas.microsoft.com/office/drawing/2016/5/12/chartex" xmlns:cx7="http://schemas.microsoft.com/office/drawing/2016/5/13/chartex" xmlns:cx8="http://schemas.microsoft.com/office/drawing/2016/5/14/chartex" xmlns:mc="http://schemas.openxmlformats.org/markup-compatibility/2006" xmlns:aink="http://schemas.microsoft.com/office/drawing/2016/ink" xmlns:am3d="http://schemas.microsoft.com/office/drawing/2017/model3d" xmlns:o="urn:schemas-microsoft-com:office:office" xmlns:r="http://schemas.openxmlformats.org/officeDocument/2006/relationships" xmlns:m="http://schemas.openxmlformats.org/officeDocument/2006/math" xmlns:v="urn:schemas-microsoft-com:vml" xmlns:wp14="http://schemas.microsoft.com/office/word/2010/wordprocessingDrawing" xmlns:wp="http://schemas.openxmlformats.org/drawingml/2006/wordprocessingDrawing" xmlns:w10="urn:schemas-microsoft-com:office:word" xmlns:w="http://schemas.openxmlformats.org/wordprocessingml/2006/main" xmlns:w14="http://schemas.microsoft.com/office/word/2010/wordml" xmlns:w15="http://schemas.microsoft.com/office/word/2012/wordml" xmlns:w16cex="http://schemas.microsoft.com/office/word/2018/wordml/cex" xmlns:w16cid="http://schemas.microsoft.com/office/word/2016/wordml/cid" xmlns:w16="http://schemas.microsoft.com/office/word/2018/wordml" xmlns:w16se="http://schemas.microsoft.com/office/word/2015/wordml/symex" xmlns:wpg="http://schemas.microsoft.com/office/word/2010/wordprocessingGroup" xmlns:wpi="http://schemas.microsoft.com/office/word/2010/wordprocessingInk" xmlns:wne="http://schemas.microsoft.com/office/word/2006/wordml" xmlns:wps="http://schemas.microsoft.com/office/word/2010/wordprocessingShape" mc:Ignorable="w14 w15 w16se w16cid w16 w16cex wp14">
   <w:footnote w:type="separator" w:id="-1">
     <w:p>
       <w:r>
@@ -193,7 +1899,7 @@
 </file>
 
 <file path=word/header1.xml><?xml version="1.0" encoding="utf-8"?>
-<w:hdr xmlns:wpc="http://schemas.microsoft.com/office/word/2010/wordprocessingCanvas" xmlns:cx="http://schemas.microsoft.com/office/drawing/2014/chartex" xmlns:cx1="http://schemas.microsoft.com/office/drawing/2015/9/8/chartex" xmlns:cx2="http://schemas.microsoft.com/office/drawing/2015/10/21/chartex" xmlns:cx3="http://schemas.microsoft.com/office/drawing/2016/5/9/chartex" xmlns:cx4="http://schemas.microsoft.com/office/drawing/2016/5/10/chartex" xmlns:cx5="http://schemas.microsoft.com/office/drawing/2016/5/11/chartex" xmlns:cx6="http://schemas.microsoft.com/office/drawing/2016/5/12/chartex" xmlns:cx7="http://schemas.microsoft.com/office/drawing/2016/5/13/chartex" xmlns:cx8="http://schemas.microsoft.com/office/drawing/2016/5/14/chartex" xmlns:mc="http://schemas.openxmlformats.org/markup-compatibility/2006" xmlns:aink="http://schemas.microsoft.com/office/drawing/2016/ink" xmlns:am3d="http://schemas.microsoft.com/office/drawing/2017/model3d" xmlns:o="urn:schemas-microsoft-com:office:office" xmlns:r="http://schemas.openxmlformats.org/officeDocument/2006/relationships" xmlns:m="http://schemas.openxmlformats.org/officeDocument/2006/math" xmlns:v="urn:schemas-microsoft-com:vml" xmlns:wp14="http://schemas.microsoft.com/office/word/2010/wordprocessingDrawing" xmlns:wp="http://schemas.openxmlformats.org/drawingml/2006/wordprocessingDrawing" xmlns:w10="urn:schemas-microsoft-com:office:word" xmlns:w="http://schemas.openxmlformats.org/wordprocessingml/2006/main" xmlns:w14="http://schemas.microsoft.com/office/word/2010/wordml" xmlns:w15="http://schemas.microsoft.com/office/word/2012/wordml" xmlns:w16cex="http://schemas.microsoft.com/office/word/2018/wordml/cex" xmlns:w16cid="http://schemas.microsoft.com/office/word/2016/wordml/cid" xmlns:w16="http://schemas.microsoft.com/office/word/2018/wordml" xmlns:w16sdtdh="http://schemas.microsoft.com/office/word/2020/wordml/sdtdatahash" xmlns:w16se="http://schemas.microsoft.com/office/word/2015/wordml/symex" xmlns:wpg="http://schemas.microsoft.com/office/word/2010/wordprocessingGroup" xmlns:wpi="http://schemas.microsoft.com/office/word/2010/wordprocessingInk" xmlns:wne="http://schemas.microsoft.com/office/word/2006/wordml" xmlns:wps="http://schemas.microsoft.com/office/word/2010/wordprocessingShape" mc:Ignorable="w14 w15 w16se w16cid w16 w16cex w16sdtdh wp14">
+<w:hdr xmlns:wpc="http://schemas.microsoft.com/office/word/2010/wordprocessingCanvas" xmlns:cx="http://schemas.microsoft.com/office/drawing/2014/chartex" xmlns:cx1="http://schemas.microsoft.com/office/drawing/2015/9/8/chartex" xmlns:cx2="http://schemas.microsoft.com/office/drawing/2015/10/21/chartex" xmlns:cx3="http://schemas.microsoft.com/office/drawing/2016/5/9/chartex" xmlns:cx4="http://schemas.microsoft.com/office/drawing/2016/5/10/chartex" xmlns:cx5="http://schemas.microsoft.com/office/drawing/2016/5/11/chartex" xmlns:cx6="http://schemas.microsoft.com/office/drawing/2016/5/12/chartex" xmlns:cx7="http://schemas.microsoft.com/office/drawing/2016/5/13/chartex" xmlns:cx8="http://schemas.microsoft.com/office/drawing/2016/5/14/chartex" xmlns:mc="http://schemas.openxmlformats.org/markup-compatibility/2006" xmlns:aink="http://schemas.microsoft.com/office/drawing/2016/ink" xmlns:am3d="http://schemas.microsoft.com/office/drawing/2017/model3d" xmlns:o="urn:schemas-microsoft-com:office:office" xmlns:r="http://schemas.openxmlformats.org/officeDocument/2006/relationships" xmlns:m="http://schemas.openxmlformats.org/officeDocument/2006/math" xmlns:v="urn:schemas-microsoft-com:vml" xmlns:wp14="http://schemas.microsoft.com/office/word/2010/wordprocessingDrawing" xmlns:wp="http://schemas.openxmlformats.org/drawingml/2006/wordprocessingDrawing" xmlns:w10="urn:schemas-microsoft-com:office:word" xmlns:w="http://schemas.openxmlformats.org/wordprocessingml/2006/main" xmlns:w14="http://schemas.microsoft.com/office/word/2010/wordml" xmlns:w15="http://schemas.microsoft.com/office/word/2012/wordml" xmlns:w16cex="http://schemas.microsoft.com/office/word/2018/wordml/cex" xmlns:w16cid="http://schemas.microsoft.com/office/word/2016/wordml/cid" xmlns:w16="http://schemas.microsoft.com/office/word/2018/wordml" xmlns:w16se="http://schemas.microsoft.com/office/word/2015/wordml/symex" xmlns:wpg="http://schemas.microsoft.com/office/word/2010/wordprocessingGroup" xmlns:wpi="http://schemas.microsoft.com/office/word/2010/wordprocessingInk" xmlns:wne="http://schemas.microsoft.com/office/word/2006/wordml" xmlns:wps="http://schemas.microsoft.com/office/word/2010/wordprocessingShape" mc:Ignorable="w14 w15 w16se w16cid w16 w16cex wp14">
   <w:p>
     <w:pPr>
       <w:pStyle w:val="En-tte"/>
@@ -204,7 +1910,7 @@
 </file>
 
 <file path=word/header2.xml><?xml version="1.0" encoding="utf-8"?>
-<w:hdr xmlns:wpc="http://schemas.microsoft.com/office/word/2010/wordprocessingCanvas" xmlns:cx="http://schemas.microsoft.com/office/drawing/2014/chartex" xmlns:cx1="http://schemas.microsoft.com/office/drawing/2015/9/8/chartex" xmlns:cx2="http://schemas.microsoft.com/office/drawing/2015/10/21/chartex" xmlns:cx3="http://schemas.microsoft.com/office/drawing/2016/5/9/chartex" xmlns:cx4="http://schemas.microsoft.com/office/drawing/2016/5/10/chartex" xmlns:cx5="http://schemas.microsoft.com/office/drawing/2016/5/11/chartex" xmlns:cx6="http://schemas.microsoft.com/office/drawing/2016/5/12/chartex" xmlns:cx7="http://schemas.microsoft.com/office/drawing/2016/5/13/chartex" xmlns:cx8="http://schemas.microsoft.com/office/drawing/2016/5/14/chartex" xmlns:mc="http://schemas.openxmlformats.org/markup-compatibility/2006" xmlns:aink="http://schemas.microsoft.com/office/drawing/2016/ink" xmlns:am3d="http://schemas.microsoft.com/office/drawing/2017/model3d" xmlns:o="urn:schemas-microsoft-com:office:office" xmlns:r="http://schemas.openxmlformats.org/officeDocument/2006/relationships" xmlns:m="http://schemas.openxmlformats.org/officeDocument/2006/math" xmlns:v="urn:schemas-microsoft-com:vml" xmlns:wp14="http://schemas.microsoft.com/office/word/2010/wordprocessingDrawing" xmlns:wp="http://schemas.openxmlformats.org/drawingml/2006/wordprocessingDrawing" xmlns:w10="urn:schemas-microsoft-com:office:word" xmlns:w="http://schemas.openxmlformats.org/wordprocessingml/2006/main" xmlns:w14="http://schemas.microsoft.com/office/word/2010/wordml" xmlns:w15="http://schemas.microsoft.com/office/word/2012/wordml" xmlns:w16cex="http://schemas.microsoft.com/office/word/2018/wordml/cex" xmlns:w16cid="http://schemas.microsoft.com/office/word/2016/wordml/cid" xmlns:w16="http://schemas.microsoft.com/office/word/2018/wordml" xmlns:w16sdtdh="http://schemas.microsoft.com/office/word/2020/wordml/sdtdatahash" xmlns:w16se="http://schemas.microsoft.com/office/word/2015/wordml/symex" xmlns:wpg="http://schemas.microsoft.com/office/word/2010/wordprocessingGroup" xmlns:wpi="http://schemas.microsoft.com/office/word/2010/wordprocessingInk" xmlns:wne="http://schemas.microsoft.com/office/word/2006/wordml" xmlns:wps="http://schemas.microsoft.com/office/word/2010/wordprocessingShape" mc:Ignorable="w14 w15 w16se w16cid w16 w16cex w16sdtdh wp14">
+<w:hdr xmlns:wpc="http://schemas.microsoft.com/office/word/2010/wordprocessingCanvas" xmlns:cx="http://schemas.microsoft.com/office/drawing/2014/chartex" xmlns:cx1="http://schemas.microsoft.com/office/drawing/2015/9/8/chartex" xmlns:cx2="http://schemas.microsoft.com/office/drawing/2015/10/21/chartex" xmlns:cx3="http://schemas.microsoft.com/office/drawing/2016/5/9/chartex" xmlns:cx4="http://schemas.microsoft.com/office/drawing/2016/5/10/chartex" xmlns:cx5="http://schemas.microsoft.com/office/drawing/2016/5/11/chartex" xmlns:cx6="http://schemas.microsoft.com/office/drawing/2016/5/12/chartex" xmlns:cx7="http://schemas.microsoft.com/office/drawing/2016/5/13/chartex" xmlns:cx8="http://schemas.microsoft.com/office/drawing/2016/5/14/chartex" xmlns:mc="http://schemas.openxmlformats.org/markup-compatibility/2006" xmlns:aink="http://schemas.microsoft.com/office/drawing/2016/ink" xmlns:am3d="http://schemas.microsoft.com/office/drawing/2017/model3d" xmlns:o="urn:schemas-microsoft-com:office:office" xmlns:r="http://schemas.openxmlformats.org/officeDocument/2006/relationships" xmlns:m="http://schemas.openxmlformats.org/officeDocument/2006/math" xmlns:v="urn:schemas-microsoft-com:vml" xmlns:wp14="http://schemas.microsoft.com/office/word/2010/wordprocessingDrawing" xmlns:wp="http://schemas.openxmlformats.org/drawingml/2006/wordprocessingDrawing" xmlns:w10="urn:schemas-microsoft-com:office:word" xmlns:w="http://schemas.openxmlformats.org/wordprocessingml/2006/main" xmlns:w14="http://schemas.microsoft.com/office/word/2010/wordml" xmlns:w15="http://schemas.microsoft.com/office/word/2012/wordml" xmlns:w16cex="http://schemas.microsoft.com/office/word/2018/wordml/cex" xmlns:w16cid="http://schemas.microsoft.com/office/word/2016/wordml/cid" xmlns:w16="http://schemas.microsoft.com/office/word/2018/wordml" xmlns:w16se="http://schemas.microsoft.com/office/word/2015/wordml/symex" xmlns:wpg="http://schemas.microsoft.com/office/word/2010/wordprocessingGroup" xmlns:wpi="http://schemas.microsoft.com/office/word/2010/wordprocessingInk" xmlns:wne="http://schemas.microsoft.com/office/word/2006/wordml" xmlns:wps="http://schemas.microsoft.com/office/word/2010/wordprocessingShape" mc:Ignorable="w14 w15 w16se w16cid w16 w16cex wp14">
   <w:p>
     <w:pPr>
       <w:pStyle w:val="En-tte"/>
@@ -216,20 +1922,20 @@
       <w:t> </w:t>
     </w:r>
     <w:r>
-      <w:t>6</w:t>
+      <w:t>11</w:t>
     </w:r>
     <w:r>
       <w:t xml:space="preserve"> : </w:t>
     </w:r>
     <w:r>
-      <w:t>Navigation interne</w:t>
+      <w:t>Recycler View</w:t>
     </w:r>
   </w:p>
 </w:hdr>
 </file>
 
 <file path=word/numbering.xml><?xml version="1.0" encoding="utf-8"?>
-<w:numbering xmlns:wpc="http://schemas.microsoft.com/office/word/2010/wordprocessingCanvas" xmlns:cx="http://schemas.microsoft.com/office/drawing/2014/chartex" xmlns:cx1="http://schemas.microsoft.com/office/drawing/2015/9/8/chartex" xmlns:cx2="http://schemas.microsoft.com/office/drawing/2015/10/21/chartex" xmlns:cx3="http://schemas.microsoft.com/office/drawing/2016/5/9/chartex" xmlns:cx4="http://schemas.microsoft.com/office/drawing/2016/5/10/chartex" xmlns:cx5="http://schemas.microsoft.com/office/drawing/2016/5/11/chartex" xmlns:cx6="http://schemas.microsoft.com/office/drawing/2016/5/12/chartex" xmlns:cx7="http://schemas.microsoft.com/office/drawing/2016/5/13/chartex" xmlns:cx8="http://schemas.microsoft.com/office/drawing/2016/5/14/chartex" xmlns:mc="http://schemas.openxmlformats.org/markup-compatibility/2006" xmlns:aink="http://schemas.microsoft.com/office/drawing/2016/ink" xmlns:am3d="http://schemas.microsoft.com/office/drawing/2017/model3d" xmlns:o="urn:schemas-microsoft-com:office:office" xmlns:r="http://schemas.openxmlformats.org/officeDocument/2006/relationships" xmlns:m="http://schemas.openxmlformats.org/officeDocument/2006/math" xmlns:v="urn:schemas-microsoft-com:vml" xmlns:wp14="http://schemas.microsoft.com/office/word/2010/wordprocessingDrawing" xmlns:wp="http://schemas.openxmlformats.org/drawingml/2006/wordprocessingDrawing" xmlns:w10="urn:schemas-microsoft-com:office:word" xmlns:w="http://schemas.openxmlformats.org/wordprocessingml/2006/main" xmlns:w14="http://schemas.microsoft.com/office/word/2010/wordml" xmlns:w15="http://schemas.microsoft.com/office/word/2012/wordml" xmlns:w16cex="http://schemas.microsoft.com/office/word/2018/wordml/cex" xmlns:w16cid="http://schemas.microsoft.com/office/word/2016/wordml/cid" xmlns:w16="http://schemas.microsoft.com/office/word/2018/wordml" xmlns:w16sdtdh="http://schemas.microsoft.com/office/word/2020/wordml/sdtdatahash" xmlns:w16se="http://schemas.microsoft.com/office/word/2015/wordml/symex" xmlns:wpg="http://schemas.microsoft.com/office/word/2010/wordprocessingGroup" xmlns:wpi="http://schemas.microsoft.com/office/word/2010/wordprocessingInk" xmlns:wne="http://schemas.microsoft.com/office/word/2006/wordml" xmlns:wps="http://schemas.microsoft.com/office/word/2010/wordprocessingShape" mc:Ignorable="w14 w15 w16se w16cid w16 w16cex w16sdtdh wp14">
+<w:numbering xmlns:wpc="http://schemas.microsoft.com/office/word/2010/wordprocessingCanvas" xmlns:cx="http://schemas.microsoft.com/office/drawing/2014/chartex" xmlns:cx1="http://schemas.microsoft.com/office/drawing/2015/9/8/chartex" xmlns:cx2="http://schemas.microsoft.com/office/drawing/2015/10/21/chartex" xmlns:cx3="http://schemas.microsoft.com/office/drawing/2016/5/9/chartex" xmlns:cx4="http://schemas.microsoft.com/office/drawing/2016/5/10/chartex" xmlns:cx5="http://schemas.microsoft.com/office/drawing/2016/5/11/chartex" xmlns:cx6="http://schemas.microsoft.com/office/drawing/2016/5/12/chartex" xmlns:cx7="http://schemas.microsoft.com/office/drawing/2016/5/13/chartex" xmlns:cx8="http://schemas.microsoft.com/office/drawing/2016/5/14/chartex" xmlns:mc="http://schemas.openxmlformats.org/markup-compatibility/2006" xmlns:aink="http://schemas.microsoft.com/office/drawing/2016/ink" xmlns:am3d="http://schemas.microsoft.com/office/drawing/2017/model3d" xmlns:o="urn:schemas-microsoft-com:office:office" xmlns:r="http://schemas.openxmlformats.org/officeDocument/2006/relationships" xmlns:m="http://schemas.openxmlformats.org/officeDocument/2006/math" xmlns:v="urn:schemas-microsoft-com:vml" xmlns:wp14="http://schemas.microsoft.com/office/word/2010/wordprocessingDrawing" xmlns:wp="http://schemas.openxmlformats.org/drawingml/2006/wordprocessingDrawing" xmlns:w10="urn:schemas-microsoft-com:office:word" xmlns:w="http://schemas.openxmlformats.org/wordprocessingml/2006/main" xmlns:w14="http://schemas.microsoft.com/office/word/2010/wordml" xmlns:w15="http://schemas.microsoft.com/office/word/2012/wordml" xmlns:w16cex="http://schemas.microsoft.com/office/word/2018/wordml/cex" xmlns:w16cid="http://schemas.microsoft.com/office/word/2016/wordml/cid" xmlns:w16="http://schemas.microsoft.com/office/word/2018/wordml" xmlns:w16se="http://schemas.microsoft.com/office/word/2015/wordml/symex" xmlns:wpg="http://schemas.microsoft.com/office/word/2010/wordprocessingGroup" xmlns:wpi="http://schemas.microsoft.com/office/word/2010/wordprocessingInk" xmlns:wne="http://schemas.microsoft.com/office/word/2006/wordml" xmlns:wps="http://schemas.microsoft.com/office/word/2010/wordprocessingShape" mc:Ignorable="w14 w15 w16se w16cid w16 w16cex wp14">
   <w:abstractNum w:abstractNumId="0" w15:restartNumberingAfterBreak="0">
     <w:nsid w:val="FFFFFF7C"/>
     <w:multiLevelType w:val="singleLevel"/>
@@ -721,6 +2427,155 @@
     </w:lvl>
   </w:abstractNum>
   <w:abstractNum w:abstractNumId="14" w15:restartNumberingAfterBreak="0">
+    <w:nsid w:val="0E726F1B"/>
+    <w:multiLevelType w:val="multilevel"/>
+    <w:tmpl w:val="71D8EFD6"/>
+    <w:lvl w:ilvl="0">
+      <w:start w:val="1"/>
+      <w:numFmt w:val="bullet"/>
+      <w:lvlText w:val=""/>
+      <w:lvlJc w:val="left"/>
+      <w:pPr>
+        <w:tabs>
+          <w:tab w:val="num" w:pos="720"/>
+        </w:tabs>
+        <w:ind w:left="720" w:hanging="360"/>
+      </w:pPr>
+      <w:rPr>
+        <w:rFonts w:ascii="Symbol" w:hAnsi="Symbol" w:hint="default"/>
+        <w:sz w:val="20"/>
+      </w:rPr>
+    </w:lvl>
+    <w:lvl w:ilvl="1" w:tentative="1">
+      <w:start w:val="1"/>
+      <w:numFmt w:val="bullet"/>
+      <w:lvlText w:val=""/>
+      <w:lvlJc w:val="left"/>
+      <w:pPr>
+        <w:tabs>
+          <w:tab w:val="num" w:pos="1440"/>
+        </w:tabs>
+        <w:ind w:left="1440" w:hanging="360"/>
+      </w:pPr>
+      <w:rPr>
+        <w:rFonts w:ascii="Symbol" w:hAnsi="Symbol" w:hint="default"/>
+        <w:sz w:val="20"/>
+      </w:rPr>
+    </w:lvl>
+    <w:lvl w:ilvl="2" w:tentative="1">
+      <w:start w:val="1"/>
+      <w:numFmt w:val="bullet"/>
+      <w:lvlText w:val=""/>
+      <w:lvlJc w:val="left"/>
+      <w:pPr>
+        <w:tabs>
+          <w:tab w:val="num" w:pos="2160"/>
+        </w:tabs>
+        <w:ind w:left="2160" w:hanging="360"/>
+      </w:pPr>
+      <w:rPr>
+        <w:rFonts w:ascii="Symbol" w:hAnsi="Symbol" w:hint="default"/>
+        <w:sz w:val="20"/>
+      </w:rPr>
+    </w:lvl>
+    <w:lvl w:ilvl="3" w:tentative="1">
+      <w:start w:val="1"/>
+      <w:numFmt w:val="bullet"/>
+      <w:lvlText w:val=""/>
+      <w:lvlJc w:val="left"/>
+      <w:pPr>
+        <w:tabs>
+          <w:tab w:val="num" w:pos="2880"/>
+        </w:tabs>
+        <w:ind w:left="2880" w:hanging="360"/>
+      </w:pPr>
+      <w:rPr>
+        <w:rFonts w:ascii="Symbol" w:hAnsi="Symbol" w:hint="default"/>
+        <w:sz w:val="20"/>
+      </w:rPr>
+    </w:lvl>
+    <w:lvl w:ilvl="4" w:tentative="1">
+      <w:start w:val="1"/>
+      <w:numFmt w:val="bullet"/>
+      <w:lvlText w:val=""/>
+      <w:lvlJc w:val="left"/>
+      <w:pPr>
+        <w:tabs>
+          <w:tab w:val="num" w:pos="3600"/>
+        </w:tabs>
+        <w:ind w:left="3600" w:hanging="360"/>
+      </w:pPr>
+      <w:rPr>
+        <w:rFonts w:ascii="Symbol" w:hAnsi="Symbol" w:hint="default"/>
+        <w:sz w:val="20"/>
+      </w:rPr>
+    </w:lvl>
+    <w:lvl w:ilvl="5" w:tentative="1">
+      <w:start w:val="1"/>
+      <w:numFmt w:val="bullet"/>
+      <w:lvlText w:val=""/>
+      <w:lvlJc w:val="left"/>
+      <w:pPr>
+        <w:tabs>
+          <w:tab w:val="num" w:pos="4320"/>
+        </w:tabs>
+        <w:ind w:left="4320" w:hanging="360"/>
+      </w:pPr>
+      <w:rPr>
+        <w:rFonts w:ascii="Symbol" w:hAnsi="Symbol" w:hint="default"/>
+        <w:sz w:val="20"/>
+      </w:rPr>
+    </w:lvl>
+    <w:lvl w:ilvl="6" w:tentative="1">
+      <w:start w:val="1"/>
+      <w:numFmt w:val="bullet"/>
+      <w:lvlText w:val=""/>
+      <w:lvlJc w:val="left"/>
+      <w:pPr>
+        <w:tabs>
+          <w:tab w:val="num" w:pos="5040"/>
+        </w:tabs>
+        <w:ind w:left="5040" w:hanging="360"/>
+      </w:pPr>
+      <w:rPr>
+        <w:rFonts w:ascii="Symbol" w:hAnsi="Symbol" w:hint="default"/>
+        <w:sz w:val="20"/>
+      </w:rPr>
+    </w:lvl>
+    <w:lvl w:ilvl="7" w:tentative="1">
+      <w:start w:val="1"/>
+      <w:numFmt w:val="bullet"/>
+      <w:lvlText w:val=""/>
+      <w:lvlJc w:val="left"/>
+      <w:pPr>
+        <w:tabs>
+          <w:tab w:val="num" w:pos="5760"/>
+        </w:tabs>
+        <w:ind w:left="5760" w:hanging="360"/>
+      </w:pPr>
+      <w:rPr>
+        <w:rFonts w:ascii="Symbol" w:hAnsi="Symbol" w:hint="default"/>
+        <w:sz w:val="20"/>
+      </w:rPr>
+    </w:lvl>
+    <w:lvl w:ilvl="8" w:tentative="1">
+      <w:start w:val="1"/>
+      <w:numFmt w:val="bullet"/>
+      <w:lvlText w:val=""/>
+      <w:lvlJc w:val="left"/>
+      <w:pPr>
+        <w:tabs>
+          <w:tab w:val="num" w:pos="6480"/>
+        </w:tabs>
+        <w:ind w:left="6480" w:hanging="360"/>
+      </w:pPr>
+      <w:rPr>
+        <w:rFonts w:ascii="Symbol" w:hAnsi="Symbol" w:hint="default"/>
+        <w:sz w:val="20"/>
+      </w:rPr>
+    </w:lvl>
+  </w:abstractNum>
+  <w:abstractNum w:abstractNumId="15" w15:restartNumberingAfterBreak="0">
     <w:nsid w:val="13C64AC5"/>
     <w:multiLevelType w:val="hybridMultilevel"/>
     <w:tmpl w:val="1D1ACF7E"/>
@@ -864,7 +2719,7 @@
       </w:rPr>
     </w:lvl>
   </w:abstractNum>
-  <w:abstractNum w:abstractNumId="15" w15:restartNumberingAfterBreak="0">
+  <w:abstractNum w:abstractNumId="16" w15:restartNumberingAfterBreak="0">
     <w:nsid w:val="18B21764"/>
     <w:multiLevelType w:val="hybridMultilevel"/>
     <w:tmpl w:val="B09CF7DC"/>
@@ -1010,7 +2865,7 @@
       </w:rPr>
     </w:lvl>
   </w:abstractNum>
-  <w:abstractNum w:abstractNumId="16" w15:restartNumberingAfterBreak="0">
+  <w:abstractNum w:abstractNumId="17" w15:restartNumberingAfterBreak="0">
     <w:nsid w:val="1A2D61D8"/>
     <w:multiLevelType w:val="multilevel"/>
     <w:tmpl w:val="040C0023"/>
@@ -1125,7 +2980,7 @@
       </w:pPr>
     </w:lvl>
   </w:abstractNum>
-  <w:abstractNum w:abstractNumId="17" w15:restartNumberingAfterBreak="0">
+  <w:abstractNum w:abstractNumId="18" w15:restartNumberingAfterBreak="0">
     <w:nsid w:val="1DDC3F62"/>
     <w:multiLevelType w:val="hybridMultilevel"/>
     <w:tmpl w:val="BAE0D7D0"/>
@@ -1214,7 +3069,7 @@
       </w:pPr>
     </w:lvl>
   </w:abstractNum>
-  <w:abstractNum w:abstractNumId="18" w15:restartNumberingAfterBreak="0">
+  <w:abstractNum w:abstractNumId="19" w15:restartNumberingAfterBreak="0">
     <w:nsid w:val="205D54B5"/>
     <w:multiLevelType w:val="multilevel"/>
     <w:tmpl w:val="EF6CAA28"/>
@@ -1319,7 +3174,7 @@
       </w:pPr>
     </w:lvl>
   </w:abstractNum>
-  <w:abstractNum w:abstractNumId="19" w15:restartNumberingAfterBreak="0">
+  <w:abstractNum w:abstractNumId="20" w15:restartNumberingAfterBreak="0">
     <w:nsid w:val="2F5D396B"/>
     <w:multiLevelType w:val="multilevel"/>
     <w:tmpl w:val="040C001F"/>
@@ -1433,7 +3288,7 @@
       </w:pPr>
     </w:lvl>
   </w:abstractNum>
-  <w:abstractNum w:abstractNumId="20" w15:restartNumberingAfterBreak="0">
+  <w:abstractNum w:abstractNumId="21" w15:restartNumberingAfterBreak="0">
     <w:nsid w:val="38D61870"/>
     <w:multiLevelType w:val="multilevel"/>
     <w:tmpl w:val="9670DAA4"/>
@@ -1573,7 +3428,120 @@
       </w:rPr>
     </w:lvl>
   </w:abstractNum>
-  <w:abstractNum w:abstractNumId="21" w15:restartNumberingAfterBreak="0">
+  <w:abstractNum w:abstractNumId="22" w15:restartNumberingAfterBreak="0">
+    <w:nsid w:val="4126175C"/>
+    <w:multiLevelType w:val="multilevel"/>
+    <w:tmpl w:val="972C0506"/>
+    <w:lvl w:ilvl="0">
+      <w:start w:val="1"/>
+      <w:numFmt w:val="decimal"/>
+      <w:lvlText w:val="%1."/>
+      <w:lvlJc w:val="left"/>
+      <w:pPr>
+        <w:tabs>
+          <w:tab w:val="num" w:pos="720"/>
+        </w:tabs>
+        <w:ind w:left="720" w:hanging="360"/>
+      </w:pPr>
+    </w:lvl>
+    <w:lvl w:ilvl="1" w:tentative="1">
+      <w:start w:val="1"/>
+      <w:numFmt w:val="decimal"/>
+      <w:lvlText w:val="%2."/>
+      <w:lvlJc w:val="left"/>
+      <w:pPr>
+        <w:tabs>
+          <w:tab w:val="num" w:pos="1440"/>
+        </w:tabs>
+        <w:ind w:left="1440" w:hanging="360"/>
+      </w:pPr>
+    </w:lvl>
+    <w:lvl w:ilvl="2" w:tentative="1">
+      <w:start w:val="1"/>
+      <w:numFmt w:val="decimal"/>
+      <w:lvlText w:val="%3."/>
+      <w:lvlJc w:val="left"/>
+      <w:pPr>
+        <w:tabs>
+          <w:tab w:val="num" w:pos="2160"/>
+        </w:tabs>
+        <w:ind w:left="2160" w:hanging="360"/>
+      </w:pPr>
+    </w:lvl>
+    <w:lvl w:ilvl="3" w:tentative="1">
+      <w:start w:val="1"/>
+      <w:numFmt w:val="decimal"/>
+      <w:lvlText w:val="%4."/>
+      <w:lvlJc w:val="left"/>
+      <w:pPr>
+        <w:tabs>
+          <w:tab w:val="num" w:pos="2880"/>
+        </w:tabs>
+        <w:ind w:left="2880" w:hanging="360"/>
+      </w:pPr>
+    </w:lvl>
+    <w:lvl w:ilvl="4" w:tentative="1">
+      <w:start w:val="1"/>
+      <w:numFmt w:val="decimal"/>
+      <w:lvlText w:val="%5."/>
+      <w:lvlJc w:val="left"/>
+      <w:pPr>
+        <w:tabs>
+          <w:tab w:val="num" w:pos="3600"/>
+        </w:tabs>
+        <w:ind w:left="3600" w:hanging="360"/>
+      </w:pPr>
+    </w:lvl>
+    <w:lvl w:ilvl="5" w:tentative="1">
+      <w:start w:val="1"/>
+      <w:numFmt w:val="decimal"/>
+      <w:lvlText w:val="%6."/>
+      <w:lvlJc w:val="left"/>
+      <w:pPr>
+        <w:tabs>
+          <w:tab w:val="num" w:pos="4320"/>
+        </w:tabs>
+        <w:ind w:left="4320" w:hanging="360"/>
+      </w:pPr>
+    </w:lvl>
+    <w:lvl w:ilvl="6" w:tentative="1">
+      <w:start w:val="1"/>
+      <w:numFmt w:val="decimal"/>
+      <w:lvlText w:val="%7."/>
+      <w:lvlJc w:val="left"/>
+      <w:pPr>
+        <w:tabs>
+          <w:tab w:val="num" w:pos="5040"/>
+        </w:tabs>
+        <w:ind w:left="5040" w:hanging="360"/>
+      </w:pPr>
+    </w:lvl>
+    <w:lvl w:ilvl="7" w:tentative="1">
+      <w:start w:val="1"/>
+      <w:numFmt w:val="decimal"/>
+      <w:lvlText w:val="%8."/>
+      <w:lvlJc w:val="left"/>
+      <w:pPr>
+        <w:tabs>
+          <w:tab w:val="num" w:pos="5760"/>
+        </w:tabs>
+        <w:ind w:left="5760" w:hanging="360"/>
+      </w:pPr>
+    </w:lvl>
+    <w:lvl w:ilvl="8" w:tentative="1">
+      <w:start w:val="1"/>
+      <w:numFmt w:val="decimal"/>
+      <w:lvlText w:val="%9."/>
+      <w:lvlJc w:val="left"/>
+      <w:pPr>
+        <w:tabs>
+          <w:tab w:val="num" w:pos="6480"/>
+        </w:tabs>
+        <w:ind w:left="6480" w:hanging="360"/>
+      </w:pPr>
+    </w:lvl>
+  </w:abstractNum>
+  <w:abstractNum w:abstractNumId="23" w15:restartNumberingAfterBreak="0">
     <w:nsid w:val="45632D06"/>
     <w:multiLevelType w:val="hybridMultilevel"/>
     <w:tmpl w:val="3244CE9E"/>
@@ -1662,7 +3630,7 @@
       </w:pPr>
     </w:lvl>
   </w:abstractNum>
-  <w:abstractNum w:abstractNumId="22" w15:restartNumberingAfterBreak="0">
+  <w:abstractNum w:abstractNumId="24" w15:restartNumberingAfterBreak="0">
     <w:nsid w:val="48A771A5"/>
     <w:multiLevelType w:val="multilevel"/>
     <w:tmpl w:val="10085FAC"/>
@@ -1803,7 +3771,7 @@
       </w:rPr>
     </w:lvl>
   </w:abstractNum>
-  <w:abstractNum w:abstractNumId="23" w15:restartNumberingAfterBreak="0">
+  <w:abstractNum w:abstractNumId="25" w15:restartNumberingAfterBreak="0">
     <w:nsid w:val="4D8F2549"/>
     <w:multiLevelType w:val="hybridMultilevel"/>
     <w:tmpl w:val="BAE0D7D0"/>
@@ -1892,7 +3860,7 @@
       </w:pPr>
     </w:lvl>
   </w:abstractNum>
-  <w:abstractNum w:abstractNumId="24" w15:restartNumberingAfterBreak="0">
+  <w:abstractNum w:abstractNumId="26" w15:restartNumberingAfterBreak="0">
     <w:nsid w:val="4E141B1D"/>
     <w:multiLevelType w:val="multilevel"/>
     <w:tmpl w:val="C0121E42"/>
@@ -2033,7 +4001,7 @@
       </w:rPr>
     </w:lvl>
   </w:abstractNum>
-  <w:abstractNum w:abstractNumId="25" w15:restartNumberingAfterBreak="0">
+  <w:abstractNum w:abstractNumId="27" w15:restartNumberingAfterBreak="0">
     <w:nsid w:val="61111446"/>
     <w:multiLevelType w:val="singleLevel"/>
     <w:tmpl w:val="148A433A"/>
@@ -2054,70 +4022,332 @@
       </w:rPr>
     </w:lvl>
   </w:abstractNum>
-  <w:num w:numId="1" w16cid:durableId="1349678337">
+  <w:abstractNum w:abstractNumId="28" w15:restartNumberingAfterBreak="0">
+    <w:nsid w:val="72E20C99"/>
+    <w:multiLevelType w:val="multilevel"/>
+    <w:tmpl w:val="19366CAA"/>
+    <w:lvl w:ilvl="0">
+      <w:start w:val="1"/>
+      <w:numFmt w:val="decimal"/>
+      <w:lvlText w:val="%1."/>
+      <w:lvlJc w:val="left"/>
+      <w:pPr>
+        <w:tabs>
+          <w:tab w:val="num" w:pos="720"/>
+        </w:tabs>
+        <w:ind w:left="720" w:hanging="360"/>
+      </w:pPr>
+    </w:lvl>
+    <w:lvl w:ilvl="1" w:tentative="1">
+      <w:start w:val="1"/>
+      <w:numFmt w:val="decimal"/>
+      <w:lvlText w:val="%2."/>
+      <w:lvlJc w:val="left"/>
+      <w:pPr>
+        <w:tabs>
+          <w:tab w:val="num" w:pos="1440"/>
+        </w:tabs>
+        <w:ind w:left="1440" w:hanging="360"/>
+      </w:pPr>
+    </w:lvl>
+    <w:lvl w:ilvl="2" w:tentative="1">
+      <w:start w:val="1"/>
+      <w:numFmt w:val="decimal"/>
+      <w:lvlText w:val="%3."/>
+      <w:lvlJc w:val="left"/>
+      <w:pPr>
+        <w:tabs>
+          <w:tab w:val="num" w:pos="2160"/>
+        </w:tabs>
+        <w:ind w:left="2160" w:hanging="360"/>
+      </w:pPr>
+    </w:lvl>
+    <w:lvl w:ilvl="3" w:tentative="1">
+      <w:start w:val="1"/>
+      <w:numFmt w:val="decimal"/>
+      <w:lvlText w:val="%4."/>
+      <w:lvlJc w:val="left"/>
+      <w:pPr>
+        <w:tabs>
+          <w:tab w:val="num" w:pos="2880"/>
+        </w:tabs>
+        <w:ind w:left="2880" w:hanging="360"/>
+      </w:pPr>
+    </w:lvl>
+    <w:lvl w:ilvl="4" w:tentative="1">
+      <w:start w:val="1"/>
+      <w:numFmt w:val="decimal"/>
+      <w:lvlText w:val="%5."/>
+      <w:lvlJc w:val="left"/>
+      <w:pPr>
+        <w:tabs>
+          <w:tab w:val="num" w:pos="3600"/>
+        </w:tabs>
+        <w:ind w:left="3600" w:hanging="360"/>
+      </w:pPr>
+    </w:lvl>
+    <w:lvl w:ilvl="5" w:tentative="1">
+      <w:start w:val="1"/>
+      <w:numFmt w:val="decimal"/>
+      <w:lvlText w:val="%6."/>
+      <w:lvlJc w:val="left"/>
+      <w:pPr>
+        <w:tabs>
+          <w:tab w:val="num" w:pos="4320"/>
+        </w:tabs>
+        <w:ind w:left="4320" w:hanging="360"/>
+      </w:pPr>
+    </w:lvl>
+    <w:lvl w:ilvl="6" w:tentative="1">
+      <w:start w:val="1"/>
+      <w:numFmt w:val="decimal"/>
+      <w:lvlText w:val="%7."/>
+      <w:lvlJc w:val="left"/>
+      <w:pPr>
+        <w:tabs>
+          <w:tab w:val="num" w:pos="5040"/>
+        </w:tabs>
+        <w:ind w:left="5040" w:hanging="360"/>
+      </w:pPr>
+    </w:lvl>
+    <w:lvl w:ilvl="7" w:tentative="1">
+      <w:start w:val="1"/>
+      <w:numFmt w:val="decimal"/>
+      <w:lvlText w:val="%8."/>
+      <w:lvlJc w:val="left"/>
+      <w:pPr>
+        <w:tabs>
+          <w:tab w:val="num" w:pos="5760"/>
+        </w:tabs>
+        <w:ind w:left="5760" w:hanging="360"/>
+      </w:pPr>
+    </w:lvl>
+    <w:lvl w:ilvl="8" w:tentative="1">
+      <w:start w:val="1"/>
+      <w:numFmt w:val="decimal"/>
+      <w:lvlText w:val="%9."/>
+      <w:lvlJc w:val="left"/>
+      <w:pPr>
+        <w:tabs>
+          <w:tab w:val="num" w:pos="6480"/>
+        </w:tabs>
+        <w:ind w:left="6480" w:hanging="360"/>
+      </w:pPr>
+    </w:lvl>
+  </w:abstractNum>
+  <w:abstractNum w:abstractNumId="29" w15:restartNumberingAfterBreak="0">
+    <w:nsid w:val="76CA06BA"/>
+    <w:multiLevelType w:val="multilevel"/>
+    <w:tmpl w:val="9BEE6450"/>
+    <w:lvl w:ilvl="0">
+      <w:start w:val="1"/>
+      <w:numFmt w:val="bullet"/>
+      <w:lvlText w:val=""/>
+      <w:lvlJc w:val="left"/>
+      <w:pPr>
+        <w:tabs>
+          <w:tab w:val="num" w:pos="720"/>
+        </w:tabs>
+        <w:ind w:left="720" w:hanging="360"/>
+      </w:pPr>
+      <w:rPr>
+        <w:rFonts w:ascii="Symbol" w:hAnsi="Symbol" w:hint="default"/>
+        <w:sz w:val="20"/>
+      </w:rPr>
+    </w:lvl>
+    <w:lvl w:ilvl="1" w:tentative="1">
+      <w:start w:val="1"/>
+      <w:numFmt w:val="bullet"/>
+      <w:lvlText w:val=""/>
+      <w:lvlJc w:val="left"/>
+      <w:pPr>
+        <w:tabs>
+          <w:tab w:val="num" w:pos="1440"/>
+        </w:tabs>
+        <w:ind w:left="1440" w:hanging="360"/>
+      </w:pPr>
+      <w:rPr>
+        <w:rFonts w:ascii="Symbol" w:hAnsi="Symbol" w:hint="default"/>
+        <w:sz w:val="20"/>
+      </w:rPr>
+    </w:lvl>
+    <w:lvl w:ilvl="2" w:tentative="1">
+      <w:start w:val="1"/>
+      <w:numFmt w:val="bullet"/>
+      <w:lvlText w:val=""/>
+      <w:lvlJc w:val="left"/>
+      <w:pPr>
+        <w:tabs>
+          <w:tab w:val="num" w:pos="2160"/>
+        </w:tabs>
+        <w:ind w:left="2160" w:hanging="360"/>
+      </w:pPr>
+      <w:rPr>
+        <w:rFonts w:ascii="Symbol" w:hAnsi="Symbol" w:hint="default"/>
+        <w:sz w:val="20"/>
+      </w:rPr>
+    </w:lvl>
+    <w:lvl w:ilvl="3" w:tentative="1">
+      <w:start w:val="1"/>
+      <w:numFmt w:val="bullet"/>
+      <w:lvlText w:val=""/>
+      <w:lvlJc w:val="left"/>
+      <w:pPr>
+        <w:tabs>
+          <w:tab w:val="num" w:pos="2880"/>
+        </w:tabs>
+        <w:ind w:left="2880" w:hanging="360"/>
+      </w:pPr>
+      <w:rPr>
+        <w:rFonts w:ascii="Symbol" w:hAnsi="Symbol" w:hint="default"/>
+        <w:sz w:val="20"/>
+      </w:rPr>
+    </w:lvl>
+    <w:lvl w:ilvl="4" w:tentative="1">
+      <w:start w:val="1"/>
+      <w:numFmt w:val="bullet"/>
+      <w:lvlText w:val=""/>
+      <w:lvlJc w:val="left"/>
+      <w:pPr>
+        <w:tabs>
+          <w:tab w:val="num" w:pos="3600"/>
+        </w:tabs>
+        <w:ind w:left="3600" w:hanging="360"/>
+      </w:pPr>
+      <w:rPr>
+        <w:rFonts w:ascii="Symbol" w:hAnsi="Symbol" w:hint="default"/>
+        <w:sz w:val="20"/>
+      </w:rPr>
+    </w:lvl>
+    <w:lvl w:ilvl="5" w:tentative="1">
+      <w:start w:val="1"/>
+      <w:numFmt w:val="bullet"/>
+      <w:lvlText w:val=""/>
+      <w:lvlJc w:val="left"/>
+      <w:pPr>
+        <w:tabs>
+          <w:tab w:val="num" w:pos="4320"/>
+        </w:tabs>
+        <w:ind w:left="4320" w:hanging="360"/>
+      </w:pPr>
+      <w:rPr>
+        <w:rFonts w:ascii="Symbol" w:hAnsi="Symbol" w:hint="default"/>
+        <w:sz w:val="20"/>
+      </w:rPr>
+    </w:lvl>
+    <w:lvl w:ilvl="6" w:tentative="1">
+      <w:start w:val="1"/>
+      <w:numFmt w:val="bullet"/>
+      <w:lvlText w:val=""/>
+      <w:lvlJc w:val="left"/>
+      <w:pPr>
+        <w:tabs>
+          <w:tab w:val="num" w:pos="5040"/>
+        </w:tabs>
+        <w:ind w:left="5040" w:hanging="360"/>
+      </w:pPr>
+      <w:rPr>
+        <w:rFonts w:ascii="Symbol" w:hAnsi="Symbol" w:hint="default"/>
+        <w:sz w:val="20"/>
+      </w:rPr>
+    </w:lvl>
+    <w:lvl w:ilvl="7" w:tentative="1">
+      <w:start w:val="1"/>
+      <w:numFmt w:val="bullet"/>
+      <w:lvlText w:val=""/>
+      <w:lvlJc w:val="left"/>
+      <w:pPr>
+        <w:tabs>
+          <w:tab w:val="num" w:pos="5760"/>
+        </w:tabs>
+        <w:ind w:left="5760" w:hanging="360"/>
+      </w:pPr>
+      <w:rPr>
+        <w:rFonts w:ascii="Symbol" w:hAnsi="Symbol" w:hint="default"/>
+        <w:sz w:val="20"/>
+      </w:rPr>
+    </w:lvl>
+    <w:lvl w:ilvl="8" w:tentative="1">
+      <w:start w:val="1"/>
+      <w:numFmt w:val="bullet"/>
+      <w:lvlText w:val=""/>
+      <w:lvlJc w:val="left"/>
+      <w:pPr>
+        <w:tabs>
+          <w:tab w:val="num" w:pos="6480"/>
+        </w:tabs>
+        <w:ind w:left="6480" w:hanging="360"/>
+      </w:pPr>
+      <w:rPr>
+        <w:rFonts w:ascii="Symbol" w:hAnsi="Symbol" w:hint="default"/>
+        <w:sz w:val="20"/>
+      </w:rPr>
+    </w:lvl>
+  </w:abstractNum>
+  <w:num w:numId="1">
+    <w:abstractNumId w:val="27"/>
+  </w:num>
+  <w:num w:numId="2">
+    <w:abstractNumId w:val="12"/>
+  </w:num>
+  <w:num w:numId="3">
+    <w:abstractNumId w:val="15"/>
+  </w:num>
+  <w:num w:numId="4">
+    <w:abstractNumId w:val="21"/>
+  </w:num>
+  <w:num w:numId="5">
+    <w:abstractNumId w:val="16"/>
+  </w:num>
+  <w:num w:numId="6">
+    <w:abstractNumId w:val="20"/>
+  </w:num>
+  <w:num w:numId="7">
+    <w:abstractNumId w:val="13"/>
+  </w:num>
+  <w:num w:numId="8">
+    <w:abstractNumId w:val="17"/>
+  </w:num>
+  <w:num w:numId="9">
+    <w:abstractNumId w:val="8"/>
+  </w:num>
+  <w:num w:numId="10">
+    <w:abstractNumId w:val="3"/>
+  </w:num>
+  <w:num w:numId="11">
+    <w:abstractNumId w:val="2"/>
+  </w:num>
+  <w:num w:numId="12">
+    <w:abstractNumId w:val="1"/>
+  </w:num>
+  <w:num w:numId="13">
+    <w:abstractNumId w:val="0"/>
+  </w:num>
+  <w:num w:numId="14">
+    <w:abstractNumId w:val="9"/>
+  </w:num>
+  <w:num w:numId="15">
+    <w:abstractNumId w:val="7"/>
+  </w:num>
+  <w:num w:numId="16">
+    <w:abstractNumId w:val="6"/>
+  </w:num>
+  <w:num w:numId="17">
+    <w:abstractNumId w:val="5"/>
+  </w:num>
+  <w:num w:numId="18">
+    <w:abstractNumId w:val="4"/>
+  </w:num>
+  <w:num w:numId="19">
     <w:abstractNumId w:val="25"/>
   </w:num>
-  <w:num w:numId="2" w16cid:durableId="1680498754">
-    <w:abstractNumId w:val="12"/>
+  <w:num w:numId="20">
+    <w:abstractNumId w:val="18"/>
   </w:num>
-  <w:num w:numId="3" w16cid:durableId="2085688297">
-    <w:abstractNumId w:val="14"/>
-  </w:num>
-  <w:num w:numId="4" w16cid:durableId="496266647">
-    <w:abstractNumId w:val="20"/>
-  </w:num>
-  <w:num w:numId="5" w16cid:durableId="42608864">
-    <w:abstractNumId w:val="15"/>
-  </w:num>
-  <w:num w:numId="6" w16cid:durableId="1337079984">
-    <w:abstractNumId w:val="19"/>
-  </w:num>
-  <w:num w:numId="7" w16cid:durableId="630597803">
-    <w:abstractNumId w:val="13"/>
-  </w:num>
-  <w:num w:numId="8" w16cid:durableId="1413509613">
-    <w:abstractNumId w:val="16"/>
-  </w:num>
-  <w:num w:numId="9" w16cid:durableId="1968006874">
-    <w:abstractNumId w:val="8"/>
-  </w:num>
-  <w:num w:numId="10" w16cid:durableId="1907648679">
-    <w:abstractNumId w:val="3"/>
-  </w:num>
-  <w:num w:numId="11" w16cid:durableId="1712850062">
-    <w:abstractNumId w:val="2"/>
-  </w:num>
-  <w:num w:numId="12" w16cid:durableId="1972783455">
-    <w:abstractNumId w:val="1"/>
-  </w:num>
-  <w:num w:numId="13" w16cid:durableId="1383750833">
-    <w:abstractNumId w:val="0"/>
-  </w:num>
-  <w:num w:numId="14" w16cid:durableId="61216704">
-    <w:abstractNumId w:val="9"/>
-  </w:num>
-  <w:num w:numId="15" w16cid:durableId="1359239559">
-    <w:abstractNumId w:val="7"/>
-  </w:num>
-  <w:num w:numId="16" w16cid:durableId="2048984749">
-    <w:abstractNumId w:val="6"/>
-  </w:num>
-  <w:num w:numId="17" w16cid:durableId="1209491803">
-    <w:abstractNumId w:val="5"/>
-  </w:num>
-  <w:num w:numId="18" w16cid:durableId="2055695641">
-    <w:abstractNumId w:val="4"/>
-  </w:num>
-  <w:num w:numId="19" w16cid:durableId="2096434568">
+  <w:num w:numId="21">
     <w:abstractNumId w:val="23"/>
   </w:num>
-  <w:num w:numId="20" w16cid:durableId="635138365">
-    <w:abstractNumId w:val="17"/>
-  </w:num>
-  <w:num w:numId="21" w16cid:durableId="171725828">
-    <w:abstractNumId w:val="21"/>
-  </w:num>
-  <w:num w:numId="22" w16cid:durableId="457530175">
+  <w:num w:numId="22">
     <w:abstractNumId w:val="10"/>
     <w:lvlOverride w:ilvl="0">
       <w:lvl w:ilvl="0">
@@ -2142,24 +4372,36 @@
       </w:lvl>
     </w:lvlOverride>
   </w:num>
-  <w:num w:numId="23" w16cid:durableId="1284382042">
+  <w:num w:numId="23">
     <w:abstractNumId w:val="11"/>
   </w:num>
-  <w:num w:numId="24" w16cid:durableId="411900163">
+  <w:num w:numId="24">
+    <w:abstractNumId w:val="24"/>
+  </w:num>
+  <w:num w:numId="25">
+    <w:abstractNumId w:val="26"/>
+  </w:num>
+  <w:num w:numId="26">
+    <w:abstractNumId w:val="19"/>
+  </w:num>
+  <w:num w:numId="27">
+    <w:abstractNumId w:val="14"/>
+  </w:num>
+  <w:num w:numId="28">
     <w:abstractNumId w:val="22"/>
   </w:num>
-  <w:num w:numId="25" w16cid:durableId="1222524237">
-    <w:abstractNumId w:val="24"/>
+  <w:num w:numId="29">
+    <w:abstractNumId w:val="28"/>
   </w:num>
-  <w:num w:numId="26" w16cid:durableId="602612862">
-    <w:abstractNumId w:val="18"/>
+  <w:num w:numId="30">
+    <w:abstractNumId w:val="29"/>
   </w:num>
   <w:numIdMacAtCleanup w:val="18"/>
 </w:numbering>
 </file>
 
 <file path=word/styles.xml><?xml version="1.0" encoding="utf-8"?>
-<w:styles xmlns:mc="http://schemas.openxmlformats.org/markup-compatibility/2006" xmlns:r="http://schemas.openxmlformats.org/officeDocument/2006/relationships" xmlns:w="http://schemas.openxmlformats.org/wordprocessingml/2006/main" xmlns:w14="http://schemas.microsoft.com/office/word/2010/wordml" xmlns:w15="http://schemas.microsoft.com/office/word/2012/wordml" xmlns:w16cex="http://schemas.microsoft.com/office/word/2018/wordml/cex" xmlns:w16cid="http://schemas.microsoft.com/office/word/2016/wordml/cid" xmlns:w16="http://schemas.microsoft.com/office/word/2018/wordml" xmlns:w16sdtdh="http://schemas.microsoft.com/office/word/2020/wordml/sdtdatahash" xmlns:w16se="http://schemas.microsoft.com/office/word/2015/wordml/symex" mc:Ignorable="w14 w15 w16se w16cid w16 w16cex w16sdtdh">
+<w:styles xmlns:mc="http://schemas.openxmlformats.org/markup-compatibility/2006" xmlns:r="http://schemas.openxmlformats.org/officeDocument/2006/relationships" xmlns:w="http://schemas.openxmlformats.org/wordprocessingml/2006/main" xmlns:w14="http://schemas.microsoft.com/office/word/2010/wordml" xmlns:w15="http://schemas.microsoft.com/office/word/2012/wordml" xmlns:w16cex="http://schemas.microsoft.com/office/word/2018/wordml/cex" xmlns:w16cid="http://schemas.microsoft.com/office/word/2016/wordml/cid" xmlns:w16="http://schemas.microsoft.com/office/word/2018/wordml" xmlns:w16se="http://schemas.microsoft.com/office/word/2015/wordml/symex" mc:Ignorable="w14 w15 w16se w16cid w16 w16cex">
   <w:docDefaults>
     <w:rPrDefault>
       <w:rPr>
@@ -7449,10 +9691,6 @@
 </file>
 
 <file path=customXml/item1.xml><?xml version="1.0" encoding="utf-8"?>
-<b:Sources xmlns:b="http://schemas.openxmlformats.org/officeDocument/2006/bibliography" xmlns="http://schemas.openxmlformats.org/officeDocument/2006/bibliography" SelectedStyle="\APA.XSL" StyleName="APA"/>
-</file>
-
-<file path=customXml/item2.xml><?xml version="1.0" encoding="utf-8"?>
 <?mso-contentType ?>
 <FormTemplates xmlns="http://schemas.microsoft.com/sharepoint/v3/contenttype/forms">
   <Display>DocumentLibraryForm</Display>
@@ -7461,13 +9699,11 @@
 </FormTemplates>
 </file>
 
-<file path=customXml/item3.xml><?xml version="1.0" encoding="utf-8"?>
-<p:properties xmlns:p="http://schemas.microsoft.com/office/2006/metadata/properties" xmlns:xsi="http://www.w3.org/2001/XMLSchema-instance" xmlns:pc="http://schemas.microsoft.com/office/infopath/2007/PartnerControls">
-  <documentManagement/>
-</p:properties>
+<file path=customXml/item2.xml><?xml version="1.0" encoding="utf-8"?>
+<b:Sources xmlns:b="http://schemas.openxmlformats.org/officeDocument/2006/bibliography" xmlns="http://schemas.openxmlformats.org/officeDocument/2006/bibliography" SelectedStyle="\APA.XSL" StyleName="APA"/>
 </file>
 
-<file path=customXml/item4.xml><?xml version="1.0" encoding="utf-8"?>
+<file path=customXml/item3.xml><?xml version="1.0" encoding="utf-8"?>
 <ct:contentTypeSchema xmlns:ct="http://schemas.microsoft.com/office/2006/metadata/contentType" xmlns:ma="http://schemas.microsoft.com/office/2006/metadata/properties/metaAttributes" ct:_="" ma:_="" ma:contentTypeName="Document" ma:contentTypeID="0x010100043598E02F31D1479DB5040D7C7046BD" ma:contentTypeVersion="8" ma:contentTypeDescription="Crée un document." ma:contentTypeScope="" ma:versionID="128ee2b7e42aa79a000c99d67b322d4d">
   <xsd:schema xmlns:xsd="http://www.w3.org/2001/XMLSchema" xmlns:xs="http://www.w3.org/2001/XMLSchema" xmlns:p="http://schemas.microsoft.com/office/2006/metadata/properties" xmlns:ns2="e69f3429-5dab-4e30-b6fc-6f1fb6bf7d4c" targetNamespace="http://schemas.microsoft.com/office/2006/metadata/properties" ma:root="true" ma:fieldsID="7836065c6a44af92932d37190ee549fb" ns2:_="">
     <xsd:import namespace="e69f3429-5dab-4e30-b6fc-6f1fb6bf7d4c"/>
@@ -7637,7 +9873,21 @@
 </ct:contentTypeSchema>
 </file>
 
+<file path=customXml/item4.xml><?xml version="1.0" encoding="utf-8"?>
+<p:properties xmlns:p="http://schemas.microsoft.com/office/2006/metadata/properties" xmlns:xsi="http://www.w3.org/2001/XMLSchema-instance" xmlns:pc="http://schemas.microsoft.com/office/infopath/2007/PartnerControls">
+  <documentManagement/>
+</p:properties>
+</file>
+
 <file path=customXml/itemProps1.xml><?xml version="1.0" encoding="utf-8"?>
+<ds:datastoreItem xmlns:ds="http://schemas.openxmlformats.org/officeDocument/2006/customXml" ds:itemID="{42147BD2-FB94-4B5A-8697-6D227E5169FD}">
+  <ds:schemaRefs>
+    <ds:schemaRef ds:uri="http://schemas.microsoft.com/sharepoint/v3/contenttype/forms"/>
+  </ds:schemaRefs>
+</ds:datastoreItem>
+</file>
+
+<file path=customXml/itemProps2.xml><?xml version="1.0" encoding="utf-8"?>
 <ds:datastoreItem xmlns:ds="http://schemas.openxmlformats.org/officeDocument/2006/customXml" ds:itemID="{63624CFE-ABEF-4BE0-8B4A-99CD131F03FA}">
   <ds:schemaRefs>
     <ds:schemaRef ds:uri="http://schemas.openxmlformats.org/officeDocument/2006/bibliography"/>
@@ -7645,24 +9895,7 @@
 </ds:datastoreItem>
 </file>
 
-<file path=customXml/itemProps2.xml><?xml version="1.0" encoding="utf-8"?>
-<ds:datastoreItem xmlns:ds="http://schemas.openxmlformats.org/officeDocument/2006/customXml" ds:itemID="{42147BD2-FB94-4B5A-8697-6D227E5169FD}">
-  <ds:schemaRefs>
-    <ds:schemaRef ds:uri="http://schemas.microsoft.com/sharepoint/v3/contenttype/forms"/>
-  </ds:schemaRefs>
-</ds:datastoreItem>
-</file>
-
 <file path=customXml/itemProps3.xml><?xml version="1.0" encoding="utf-8"?>
-<ds:datastoreItem xmlns:ds="http://schemas.openxmlformats.org/officeDocument/2006/customXml" ds:itemID="{1646CF6B-6E78-4866-938E-011E670CDE3A}">
-  <ds:schemaRefs>
-    <ds:schemaRef ds:uri="http://schemas.microsoft.com/office/2006/metadata/properties"/>
-    <ds:schemaRef ds:uri="http://schemas.microsoft.com/office/infopath/2007/PartnerControls"/>
-  </ds:schemaRefs>
-</ds:datastoreItem>
-</file>
-
-<file path=customXml/itemProps4.xml><?xml version="1.0" encoding="utf-8"?>
 <ds:datastoreItem xmlns:ds="http://schemas.openxmlformats.org/officeDocument/2006/customXml" ds:itemID="{64BC12E5-750C-4B2A-9FFC-D984E91315A0}">
   <ds:schemaRefs>
     <ds:schemaRef ds:uri="http://schemas.microsoft.com/office/2006/metadata/contentType"/>
@@ -7678,4 +9911,13 @@
     <ds:schemaRef ds:uri="http://schemas.microsoft.com/internal/obd"/>
   </ds:schemaRefs>
 </ds:datastoreItem>
+</file>
+
+<file path=customXml/itemProps4.xml><?xml version="1.0" encoding="utf-8"?>
+<ds:datastoreItem xmlns:ds="http://schemas.openxmlformats.org/officeDocument/2006/customXml" ds:itemID="{1646CF6B-6E78-4866-938E-011E670CDE3A}">
+  <ds:schemaRefs>
+    <ds:schemaRef ds:uri="http://schemas.microsoft.com/office/2006/metadata/properties"/>
+    <ds:schemaRef ds:uri="http://schemas.microsoft.com/office/infopath/2007/PartnerControls"/>
+  </ds:schemaRefs>
+</ds:datastoreItem>
 </file>
--- a/Nouveau livre/11 RecyclerView.docx
+++ b/Nouveau livre/11 RecyclerView.docx
@@ -65,7 +65,23 @@
     </w:p>
     <w:p>
       <w:r>
-        <w:t>S'il y a 10000 données dans une liste et que cette liste est fournie à un RecyclerView alors seules quelques données sont chargées à l'écran. Les données chargées à l'écran sont celles visibles et elles sont chargées dans des ViewHolders, le contenu des ViewHolders change lorsque l'utilisateur scroll sur la liste. Il y a donc qu'un petit nombre de ViewHolder.</w:t>
+        <w:t xml:space="preserve">S'il y a 10000 données dans une liste et que cette liste est fournie à un RecyclerView alors seules quelques données sont chargées à l'écran. Les données chargées à l'écran sont celles visibles et elles sont chargées dans des </w:t>
+      </w:r>
+      <w:proofErr w:type="spellStart"/>
+      <w:r>
+        <w:t>ViewHolders</w:t>
+      </w:r>
+      <w:proofErr w:type="spellEnd"/>
+      <w:r>
+        <w:t xml:space="preserve">, le contenu des </w:t>
+      </w:r>
+      <w:proofErr w:type="spellStart"/>
+      <w:r>
+        <w:t>ViewHolders</w:t>
+      </w:r>
+      <w:proofErr w:type="spellEnd"/>
+      <w:r>
+        <w:t xml:space="preserve"> change lorsque l'utilisateur scroll sur la liste. Il y a donc qu'un petit nombre de ViewHolder.</w:t>
       </w:r>
       <w:r>
         <w:t xml:space="preserve"> L'ancêtre du RecyclerView est la ListView qui chargeait la totalité des données dans l'IHM, cela avait pour effet de ralentir des applications avec beaucoup de données.</w:t>
@@ -140,10 +156,26 @@
       </w:pPr>
       <w:r>
         <w:lastRenderedPageBreak/>
-        <w:t>Définir le ViewModel de la vue</w:t>
-      </w:r>
-      <w:r>
-        <w:t xml:space="preserve"> : Le ViewModel contient les données à afficher</w:t>
+        <w:t xml:space="preserve">Définir le </w:t>
+      </w:r>
+      <w:proofErr w:type="spellStart"/>
+      <w:r>
+        <w:t>ViewModel</w:t>
+      </w:r>
+      <w:proofErr w:type="spellEnd"/>
+      <w:r>
+        <w:t xml:space="preserve"> de la vue</w:t>
+      </w:r>
+      <w:r>
+        <w:t xml:space="preserve"> : Le </w:t>
+      </w:r>
+      <w:proofErr w:type="spellStart"/>
+      <w:r>
+        <w:t>ViewModel</w:t>
+      </w:r>
+      <w:proofErr w:type="spellEnd"/>
+      <w:r>
+        <w:t xml:space="preserve"> contient les données à afficher</w:t>
       </w:r>
     </w:p>
     <w:p>
@@ -154,7 +186,15 @@
         <w:t>Définir un RecyclerView dans la vue​​​​​</w:t>
       </w:r>
       <w:r>
-        <w:t xml:space="preserve"> : Element graphique représentant la liste à afficher.</w:t>
+        <w:t xml:space="preserve"> : </w:t>
+      </w:r>
+      <w:proofErr w:type="spellStart"/>
+      <w:r>
+        <w:t>Element</w:t>
+      </w:r>
+      <w:proofErr w:type="spellEnd"/>
+      <w:r>
+        <w:t xml:space="preserve"> graphique représentant la liste à afficher.</w:t>
       </w:r>
     </w:p>
     <w:p>
@@ -207,20 +247,65 @@
         <w:t xml:space="preserve">Démonstration : </w:t>
       </w:r>
       <w:r>
-        <w:t>Définir le ViewModel de la vue</w:t>
-      </w:r>
-    </w:p>
-    <w:p>
-      <w:r>
-        <w:t>Le ViewModel apporte les données nécessaires pour la vue. Notre vue doit afficher une liste de personnes donc notre ViewModel ne contient qu'une liste de personne.</w:t>
-      </w:r>
-    </w:p>
-    <w:p>
-      <w:pPr>
-        <w:pStyle w:val="code"/>
-      </w:pPr>
-      <w:r>
-        <w:t>class ListePersonnesViewModel() : ViewModel()</w:t>
+        <w:t xml:space="preserve">Définir le </w:t>
+      </w:r>
+      <w:proofErr w:type="spellStart"/>
+      <w:r>
+        <w:t>ViewModel</w:t>
+      </w:r>
+      <w:proofErr w:type="spellEnd"/>
+      <w:r>
+        <w:t xml:space="preserve"> de la vue</w:t>
+      </w:r>
+    </w:p>
+    <w:p>
+      <w:r>
+        <w:t xml:space="preserve">Le </w:t>
+      </w:r>
+      <w:proofErr w:type="spellStart"/>
+      <w:r>
+        <w:t>ViewModel</w:t>
+      </w:r>
+      <w:proofErr w:type="spellEnd"/>
+      <w:r>
+        <w:t xml:space="preserve"> apporte les données nécessaires pour la vue. Notre vue doit afficher une liste de personnes donc notre </w:t>
+      </w:r>
+      <w:proofErr w:type="spellStart"/>
+      <w:r>
+        <w:t>ViewModel</w:t>
+      </w:r>
+      <w:proofErr w:type="spellEnd"/>
+      <w:r>
+        <w:t xml:space="preserve"> ne contient qu'une liste de personne.</w:t>
+      </w:r>
+    </w:p>
+    <w:p>
+      <w:pPr>
+        <w:pStyle w:val="code"/>
+      </w:pPr>
+      <w:proofErr w:type="gramStart"/>
+      <w:r>
+        <w:t>class</w:t>
+      </w:r>
+      <w:proofErr w:type="gramEnd"/>
+      <w:r>
+        <w:t xml:space="preserve"> </w:t>
+      </w:r>
+      <w:proofErr w:type="spellStart"/>
+      <w:r>
+        <w:t>ListePersonnesViewModel</w:t>
+      </w:r>
+      <w:proofErr w:type="spellEnd"/>
+      <w:r>
+        <w:t xml:space="preserve">() : </w:t>
+      </w:r>
+      <w:proofErr w:type="spellStart"/>
+      <w:r>
+        <w:t>ViewModel</w:t>
+      </w:r>
+      <w:proofErr w:type="spellEnd"/>
+      <w:r>
+        <w:t>()</w:t>
       </w:r>
     </w:p>
     <w:p>
@@ -244,7 +329,15 @@
         <w:pStyle w:val="code"/>
       </w:pPr>
       <w:r>
-        <w:t xml:space="preserve">    val listePersonnes:List&lt;Personne&gt;=listOf(Personne(0,"Cos","joe"),Personne(0,"Son","Nick"),Personne(0,"Son","Leï"))</w:t>
+        <w:t xml:space="preserve">    </w:t>
+      </w:r>
+      <w:proofErr w:type="gramStart"/>
+      <w:r>
+        <w:t>val</w:t>
+      </w:r>
+      <w:proofErr w:type="gramEnd"/>
+      <w:r>
+        <w:t xml:space="preserve"> listePersonnes:List&lt;Personne&gt;=listOf(Personne(0,"Cos","joe"),Personne(0,"Son","Nick"),Personne(0,"Son","Leï"))</w:t>
       </w:r>
     </w:p>
     <w:p>
@@ -276,23 +369,70 @@
         <w:pStyle w:val="code"/>
       </w:pPr>
       <w:r>
-        <w:t>&lt;layout xmlns:android="http://schemas.android.com/apk/res/android"</w:t>
-      </w:r>
-    </w:p>
-    <w:p>
-      <w:pPr>
-        <w:pStyle w:val="code"/>
-      </w:pPr>
-      <w:r>
-        <w:t xml:space="preserve">        xmlns:app="http://schemas.android.com/apk/res-auto"</w:t>
-      </w:r>
-    </w:p>
-    <w:p>
-      <w:pPr>
-        <w:pStyle w:val="code"/>
-      </w:pPr>
-      <w:r>
-        <w:t xml:space="preserve">        xmlns:tools="http://schemas.android.com/tools"&gt;</w:t>
+        <w:t>&lt;</w:t>
+      </w:r>
+      <w:proofErr w:type="gramStart"/>
+      <w:r>
+        <w:t>layout</w:t>
+      </w:r>
+      <w:proofErr w:type="gramEnd"/>
+      <w:r>
+        <w:t xml:space="preserve"> </w:t>
+      </w:r>
+      <w:proofErr w:type="spellStart"/>
+      <w:r>
+        <w:t>xmlns:android</w:t>
+      </w:r>
+      <w:proofErr w:type="spellEnd"/>
+      <w:r>
+        <w:t>="http://schemas.android.com/apk/res/android"</w:t>
+      </w:r>
+    </w:p>
+    <w:p>
+      <w:pPr>
+        <w:pStyle w:val="code"/>
+      </w:pPr>
+      <w:r>
+        <w:t xml:space="preserve">        </w:t>
+      </w:r>
+      <w:proofErr w:type="spellStart"/>
+      <w:proofErr w:type="gramStart"/>
+      <w:r>
+        <w:t>xmlns:</w:t>
+      </w:r>
+      <w:proofErr w:type="gramEnd"/>
+      <w:r>
+        <w:t>app</w:t>
+      </w:r>
+      <w:proofErr w:type="spellEnd"/>
+      <w:r>
+        <w:t>="http://schemas.android.com/apk/res-auto"</w:t>
+      </w:r>
+    </w:p>
+    <w:p>
+      <w:pPr>
+        <w:pStyle w:val="code"/>
+      </w:pPr>
+      <w:r>
+        <w:t xml:space="preserve">        </w:t>
+      </w:r>
+      <w:proofErr w:type="spellStart"/>
+      <w:proofErr w:type="gramStart"/>
+      <w:r>
+        <w:t>xmlns:tools</w:t>
+      </w:r>
+      <w:proofErr w:type="spellEnd"/>
+      <w:proofErr w:type="gramEnd"/>
+      <w:r>
+        <w:t>="http://schemas.android.com/</w:t>
+      </w:r>
+      <w:proofErr w:type="spellStart"/>
+      <w:r>
+        <w:t>tools</w:t>
+      </w:r>
+      <w:proofErr w:type="spellEnd"/>
+      <w:r>
+        <w:t>"&gt;</w:t>
       </w:r>
     </w:p>
     <w:p>
@@ -316,23 +456,57 @@
         <w:pStyle w:val="code"/>
       </w:pPr>
       <w:r>
-        <w:t xml:space="preserve">                 android:layout_width="match_parent"</w:t>
-      </w:r>
-    </w:p>
-    <w:p>
-      <w:pPr>
-        <w:pStyle w:val="code"/>
-      </w:pPr>
-      <w:r>
-        <w:t xml:space="preserve">                 android:layout_height="match_parent"</w:t>
-      </w:r>
-    </w:p>
-    <w:p>
-      <w:pPr>
-        <w:pStyle w:val="code"/>
-      </w:pPr>
-      <w:r>
-        <w:t xml:space="preserve">                 tools:context=".liste_personnes.ListePersonnesFragment"&gt;</w:t>
+        <w:t xml:space="preserve">                 </w:t>
+      </w:r>
+      <w:proofErr w:type="gramStart"/>
+      <w:r>
+        <w:t>android:layout</w:t>
+      </w:r>
+      <w:proofErr w:type="gramEnd"/>
+      <w:r>
+        <w:t>_width="match_parent"</w:t>
+      </w:r>
+    </w:p>
+    <w:p>
+      <w:pPr>
+        <w:pStyle w:val="code"/>
+      </w:pPr>
+      <w:r>
+        <w:t xml:space="preserve">                 </w:t>
+      </w:r>
+      <w:proofErr w:type="gramStart"/>
+      <w:r>
+        <w:t>android:layout</w:t>
+      </w:r>
+      <w:proofErr w:type="gramEnd"/>
+      <w:r>
+        <w:t>_height="match_parent"</w:t>
+      </w:r>
+    </w:p>
+    <w:p>
+      <w:pPr>
+        <w:pStyle w:val="code"/>
+      </w:pPr>
+      <w:r>
+        <w:t xml:space="preserve">                 </w:t>
+      </w:r>
+      <w:proofErr w:type="spellStart"/>
+      <w:proofErr w:type="gramStart"/>
+      <w:r>
+        <w:t>tools:context</w:t>
+      </w:r>
+      <w:proofErr w:type="spellEnd"/>
+      <w:proofErr w:type="gramEnd"/>
+      <w:r>
+        <w:t>=".</w:t>
+      </w:r>
+      <w:proofErr w:type="spellStart"/>
+      <w:r>
+        <w:t>liste_personnes.ListePersonnesFragment</w:t>
+      </w:r>
+      <w:proofErr w:type="spellEnd"/>
+      <w:r>
+        <w:t>"&gt;</w:t>
       </w:r>
     </w:p>
     <w:p>
@@ -348,23 +522,57 @@
         <w:pStyle w:val="code"/>
       </w:pPr>
       <w:r>
-        <w:t xml:space="preserve">                 &lt;androidx.recyclerview.widget.RecyclerView</w:t>
-      </w:r>
-    </w:p>
-    <w:p>
-      <w:pPr>
-        <w:pStyle w:val="code"/>
-      </w:pPr>
-      <w:r>
-        <w:t xml:space="preserve">                                android:id="@+id/rv_personnes"</w:t>
-      </w:r>
-    </w:p>
-    <w:p>
-      <w:pPr>
-        <w:pStyle w:val="code"/>
-      </w:pPr>
-      <w:r>
-        <w:t xml:space="preserve">                                android:layout_width="wrap_content"</w:t>
+        <w:t xml:space="preserve">                 &lt;</w:t>
+      </w:r>
+      <w:proofErr w:type="spellStart"/>
+      <w:proofErr w:type="gramStart"/>
+      <w:r>
+        <w:t>androidx.recyclerview</w:t>
+      </w:r>
+      <w:proofErr w:type="gramEnd"/>
+      <w:r>
+        <w:t>.widget.RecyclerView</w:t>
+      </w:r>
+      <w:proofErr w:type="spellEnd"/>
+    </w:p>
+    <w:p>
+      <w:pPr>
+        <w:pStyle w:val="code"/>
+      </w:pPr>
+      <w:r>
+        <w:t xml:space="preserve">                                </w:t>
+      </w:r>
+      <w:proofErr w:type="gramStart"/>
+      <w:r>
+        <w:t>android:</w:t>
+      </w:r>
+      <w:proofErr w:type="gramEnd"/>
+      <w:r>
+        <w:t>id="@+id/</w:t>
+      </w:r>
+      <w:proofErr w:type="spellStart"/>
+      <w:r>
+        <w:t>rv_personnes</w:t>
+      </w:r>
+      <w:proofErr w:type="spellEnd"/>
+      <w:r>
+        <w:t>"</w:t>
+      </w:r>
+    </w:p>
+    <w:p>
+      <w:pPr>
+        <w:pStyle w:val="code"/>
+      </w:pPr>
+      <w:r>
+        <w:t xml:space="preserve">                                </w:t>
+      </w:r>
+      <w:proofErr w:type="gramStart"/>
+      <w:r>
+        <w:t>android:layout</w:t>
+      </w:r>
+      <w:proofErr w:type="gramEnd"/>
+      <w:r>
+        <w:t>_width="wrap_content"</w:t>
       </w:r>
     </w:p>
     <w:p>
@@ -373,15 +581,39 @@
       </w:pPr>
       <w:r>
         <w:lastRenderedPageBreak/>
-        <w:t xml:space="preserve">                                android:layout_height="wrap_content"</w:t>
-      </w:r>
-    </w:p>
-    <w:p>
-      <w:pPr>
-        <w:pStyle w:val="code"/>
-      </w:pPr>
-      <w:r>
-        <w:t xml:space="preserve">             !IMPORTANT!        app:layoutManager="androidx.recyclerview.widget.LinearLayoutManager" /&gt;</w:t>
+        <w:t xml:space="preserve">                                </w:t>
+      </w:r>
+      <w:proofErr w:type="gramStart"/>
+      <w:r>
+        <w:t>android:layout</w:t>
+      </w:r>
+      <w:proofErr w:type="gramEnd"/>
+      <w:r>
+        <w:t>_height="wrap_content"</w:t>
+      </w:r>
+    </w:p>
+    <w:p>
+      <w:pPr>
+        <w:pStyle w:val="code"/>
+      </w:pPr>
+      <w:r>
+        <w:t xml:space="preserve">             </w:t>
+      </w:r>
+      <w:proofErr w:type="gramStart"/>
+      <w:r>
+        <w:t>!IMPORTANT</w:t>
+      </w:r>
+      <w:proofErr w:type="gramEnd"/>
+      <w:r>
+        <w:t xml:space="preserve">!        </w:t>
+      </w:r>
+      <w:proofErr w:type="gramStart"/>
+      <w:r>
+        <w:t>app:layoutManager</w:t>
+      </w:r>
+      <w:proofErr w:type="gramEnd"/>
+      <w:r>
+        <w:t>="androidx.recyclerview.widget.LinearLayoutManager" /&gt;</w:t>
       </w:r>
     </w:p>
     <w:p>
@@ -413,7 +645,15 @@
         <w:pStyle w:val="remarque"/>
       </w:pPr>
       <w:r>
-        <w:t>Attention : l'attribut layoutManager avec la valeur indiquée est obligatoire !</w:t>
+        <w:t xml:space="preserve">Attention : l'attribut </w:t>
+      </w:r>
+      <w:proofErr w:type="spellStart"/>
+      <w:r>
+        <w:t>layoutManager</w:t>
+      </w:r>
+      <w:proofErr w:type="spellEnd"/>
+      <w:r>
+        <w:t xml:space="preserve"> avec la valeur indiquée est obligatoire !</w:t>
       </w:r>
     </w:p>
     <w:p>
@@ -436,16 +676,45 @@
       <w:pPr>
         <w:pStyle w:val="code"/>
       </w:pPr>
-      <w:r>
-        <w:t>&lt;?xml version="1.0" encoding="utf-8"?&gt;</w:t>
-      </w:r>
-    </w:p>
-    <w:p>
-      <w:pPr>
-        <w:pStyle w:val="code"/>
-      </w:pPr>
-      <w:r>
-        <w:t>&lt;layout xmlns:android="http://schemas.android.com/apk/res/android"&gt;</w:t>
+      <w:proofErr w:type="gramStart"/>
+      <w:r>
+        <w:t>&lt;?</w:t>
+      </w:r>
+      <w:proofErr w:type="gramEnd"/>
+      <w:r>
+        <w:t xml:space="preserve">xml version="1.0" </w:t>
+      </w:r>
+      <w:proofErr w:type="spellStart"/>
+      <w:r>
+        <w:t>encoding</w:t>
+      </w:r>
+      <w:proofErr w:type="spellEnd"/>
+      <w:r>
+        <w:t>="utf-8"?&gt;</w:t>
+      </w:r>
+    </w:p>
+    <w:p>
+      <w:pPr>
+        <w:pStyle w:val="code"/>
+      </w:pPr>
+      <w:r>
+        <w:t>&lt;</w:t>
+      </w:r>
+      <w:proofErr w:type="gramStart"/>
+      <w:r>
+        <w:t>layout</w:t>
+      </w:r>
+      <w:proofErr w:type="gramEnd"/>
+      <w:r>
+        <w:t xml:space="preserve"> </w:t>
+      </w:r>
+      <w:proofErr w:type="spellStart"/>
+      <w:r>
+        <w:t>xmlns:android</w:t>
+      </w:r>
+      <w:proofErr w:type="spellEnd"/>
+      <w:r>
+        <w:t>="http://schemas.android.com/apk/res/android"&gt;</w:t>
       </w:r>
     </w:p>
     <w:p>
@@ -461,31 +730,70 @@
         <w:pStyle w:val="code"/>
       </w:pPr>
       <w:r>
-        <w:t xml:space="preserve">                  android:layout_width="match_parent"</w:t>
-      </w:r>
-    </w:p>
-    <w:p>
-      <w:pPr>
-        <w:pStyle w:val="code"/>
-      </w:pPr>
-      <w:r>
-        <w:t xml:space="preserve">                  android:layout_height="wrap_content"</w:t>
-      </w:r>
-    </w:p>
-    <w:p>
-      <w:pPr>
-        <w:pStyle w:val="code"/>
-      </w:pPr>
-      <w:r>
-        <w:t xml:space="preserve">                  android:orientation="vertical"</w:t>
-      </w:r>
-    </w:p>
-    <w:p>
-      <w:pPr>
-        <w:pStyle w:val="code"/>
-      </w:pPr>
-      <w:r>
-        <w:t xml:space="preserve">                  android:layout_margin="16dp"&gt;</w:t>
+        <w:t xml:space="preserve">                  </w:t>
+      </w:r>
+      <w:proofErr w:type="gramStart"/>
+      <w:r>
+        <w:t>android:layout</w:t>
+      </w:r>
+      <w:proofErr w:type="gramEnd"/>
+      <w:r>
+        <w:t>_width="match_parent"</w:t>
+      </w:r>
+    </w:p>
+    <w:p>
+      <w:pPr>
+        <w:pStyle w:val="code"/>
+      </w:pPr>
+      <w:r>
+        <w:t xml:space="preserve">                  </w:t>
+      </w:r>
+      <w:proofErr w:type="gramStart"/>
+      <w:r>
+        <w:t>android:layout</w:t>
+      </w:r>
+      <w:proofErr w:type="gramEnd"/>
+      <w:r>
+        <w:t>_height="wrap_content"</w:t>
+      </w:r>
+    </w:p>
+    <w:p>
+      <w:pPr>
+        <w:pStyle w:val="code"/>
+      </w:pPr>
+      <w:r>
+        <w:t xml:space="preserve">                  </w:t>
+      </w:r>
+      <w:proofErr w:type="spellStart"/>
+      <w:proofErr w:type="gramStart"/>
+      <w:r>
+        <w:t>android:orientation</w:t>
+      </w:r>
+      <w:proofErr w:type="spellEnd"/>
+      <w:proofErr w:type="gramEnd"/>
+      <w:r>
+        <w:t>="vertical"</w:t>
+      </w:r>
+    </w:p>
+    <w:p>
+      <w:pPr>
+        <w:pStyle w:val="code"/>
+      </w:pPr>
+      <w:r>
+        <w:t xml:space="preserve">                  </w:t>
+      </w:r>
+      <w:proofErr w:type="spellStart"/>
+      <w:proofErr w:type="gramStart"/>
+      <w:r>
+        <w:t>android:layout</w:t>
+      </w:r>
+      <w:proofErr w:type="gramEnd"/>
+      <w:r>
+        <w:t>_margin</w:t>
+      </w:r>
+      <w:proofErr w:type="spellEnd"/>
+      <w:r>
+        <w:t>="16dp"&gt;</w:t>
       </w:r>
     </w:p>
     <w:p>
@@ -512,39 +820,100 @@
         <w:pStyle w:val="code"/>
       </w:pPr>
       <w:r>
-        <w:t xml:space="preserve">                    android:id="@+id/tv_nom"</w:t>
-      </w:r>
-    </w:p>
-    <w:p>
-      <w:pPr>
-        <w:pStyle w:val="code"/>
-      </w:pPr>
-      <w:r>
-        <w:t xml:space="preserve">                    android:layout_width="wrap_content"</w:t>
-      </w:r>
-    </w:p>
-    <w:p>
-      <w:pPr>
-        <w:pStyle w:val="code"/>
-      </w:pPr>
-      <w:r>
-        <w:t xml:space="preserve">                    android:layout_height="wrap_content"</w:t>
-      </w:r>
-    </w:p>
-    <w:p>
-      <w:pPr>
-        <w:pStyle w:val="code"/>
-      </w:pPr>
-      <w:r>
-        <w:t xml:space="preserve">                    android:layout_weight="1"</w:t>
-      </w:r>
-    </w:p>
-    <w:p>
-      <w:pPr>
-        <w:pStyle w:val="code"/>
-      </w:pPr>
-      <w:r>
-        <w:t xml:space="preserve">                    android:text="@{personne.nom}" /&gt;</w:t>
+        <w:t xml:space="preserve">                    </w:t>
+      </w:r>
+      <w:proofErr w:type="gramStart"/>
+      <w:r>
+        <w:t>android:</w:t>
+      </w:r>
+      <w:proofErr w:type="gramEnd"/>
+      <w:r>
+        <w:t>id="@+id/</w:t>
+      </w:r>
+      <w:proofErr w:type="spellStart"/>
+      <w:r>
+        <w:t>tv_nom</w:t>
+      </w:r>
+      <w:proofErr w:type="spellEnd"/>
+      <w:r>
+        <w:t>"</w:t>
+      </w:r>
+    </w:p>
+    <w:p>
+      <w:pPr>
+        <w:pStyle w:val="code"/>
+      </w:pPr>
+      <w:r>
+        <w:t xml:space="preserve">                    </w:t>
+      </w:r>
+      <w:proofErr w:type="gramStart"/>
+      <w:r>
+        <w:t>android:layout</w:t>
+      </w:r>
+      <w:proofErr w:type="gramEnd"/>
+      <w:r>
+        <w:t>_width="wrap_content"</w:t>
+      </w:r>
+    </w:p>
+    <w:p>
+      <w:pPr>
+        <w:pStyle w:val="code"/>
+      </w:pPr>
+      <w:r>
+        <w:t xml:space="preserve">                    </w:t>
+      </w:r>
+      <w:proofErr w:type="gramStart"/>
+      <w:r>
+        <w:t>android:layout</w:t>
+      </w:r>
+      <w:proofErr w:type="gramEnd"/>
+      <w:r>
+        <w:t>_height="wrap_content"</w:t>
+      </w:r>
+    </w:p>
+    <w:p>
+      <w:pPr>
+        <w:pStyle w:val="code"/>
+      </w:pPr>
+      <w:r>
+        <w:t xml:space="preserve">                    </w:t>
+      </w:r>
+      <w:proofErr w:type="spellStart"/>
+      <w:proofErr w:type="gramStart"/>
+      <w:r>
+        <w:t>android:layout</w:t>
+      </w:r>
+      <w:proofErr w:type="gramEnd"/>
+      <w:r>
+        <w:t>_weight</w:t>
+      </w:r>
+      <w:proofErr w:type="spellEnd"/>
+      <w:r>
+        <w:t>="1"</w:t>
+      </w:r>
+    </w:p>
+    <w:p>
+      <w:pPr>
+        <w:pStyle w:val="code"/>
+      </w:pPr>
+      <w:r>
+        <w:t xml:space="preserve">                    </w:t>
+      </w:r>
+      <w:proofErr w:type="gramStart"/>
+      <w:r>
+        <w:t>android:</w:t>
+      </w:r>
+      <w:proofErr w:type="gramEnd"/>
+      <w:r>
+        <w:t>text="@{</w:t>
+      </w:r>
+      <w:proofErr w:type="spellStart"/>
+      <w:r>
+        <w:t>personne.nom</w:t>
+      </w:r>
+      <w:proofErr w:type="spellEnd"/>
+      <w:r>
+        <w:t>}" /&gt;</w:t>
       </w:r>
     </w:p>
     <w:p>
@@ -571,39 +940,100 @@
         <w:pStyle w:val="code"/>
       </w:pPr>
       <w:r>
-        <w:t xml:space="preserve">                    android:id="@+id/tv_prenom"</w:t>
-      </w:r>
-    </w:p>
-    <w:p>
-      <w:pPr>
-        <w:pStyle w:val="code"/>
-      </w:pPr>
-      <w:r>
-        <w:t xml:space="preserve">                    android:layout_width="wrap_content"</w:t>
-      </w:r>
-    </w:p>
-    <w:p>
-      <w:pPr>
-        <w:pStyle w:val="code"/>
-      </w:pPr>
-      <w:r>
-        <w:t xml:space="preserve">                    android:layout_height="wrap_content"</w:t>
-      </w:r>
-    </w:p>
-    <w:p>
-      <w:pPr>
-        <w:pStyle w:val="code"/>
-      </w:pPr>
-      <w:r>
-        <w:t xml:space="preserve">                    android:layout_weight="1"</w:t>
-      </w:r>
-    </w:p>
-    <w:p>
-      <w:pPr>
-        <w:pStyle w:val="code"/>
-      </w:pPr>
-      <w:r>
-        <w:t xml:space="preserve">                    android:text="@{personne.prenom}" /&gt;</w:t>
+        <w:t xml:space="preserve">                    </w:t>
+      </w:r>
+      <w:proofErr w:type="gramStart"/>
+      <w:r>
+        <w:t>android:</w:t>
+      </w:r>
+      <w:proofErr w:type="gramEnd"/>
+      <w:r>
+        <w:t>id="@+id/</w:t>
+      </w:r>
+      <w:proofErr w:type="spellStart"/>
+      <w:r>
+        <w:t>tv_prenom</w:t>
+      </w:r>
+      <w:proofErr w:type="spellEnd"/>
+      <w:r>
+        <w:t>"</w:t>
+      </w:r>
+    </w:p>
+    <w:p>
+      <w:pPr>
+        <w:pStyle w:val="code"/>
+      </w:pPr>
+      <w:r>
+        <w:t xml:space="preserve">                    </w:t>
+      </w:r>
+      <w:proofErr w:type="gramStart"/>
+      <w:r>
+        <w:t>android:layout</w:t>
+      </w:r>
+      <w:proofErr w:type="gramEnd"/>
+      <w:r>
+        <w:t>_width="wrap_content"</w:t>
+      </w:r>
+    </w:p>
+    <w:p>
+      <w:pPr>
+        <w:pStyle w:val="code"/>
+      </w:pPr>
+      <w:r>
+        <w:t xml:space="preserve">                    </w:t>
+      </w:r>
+      <w:proofErr w:type="gramStart"/>
+      <w:r>
+        <w:t>android:layout</w:t>
+      </w:r>
+      <w:proofErr w:type="gramEnd"/>
+      <w:r>
+        <w:t>_height="wrap_content"</w:t>
+      </w:r>
+    </w:p>
+    <w:p>
+      <w:pPr>
+        <w:pStyle w:val="code"/>
+      </w:pPr>
+      <w:r>
+        <w:t xml:space="preserve">                    </w:t>
+      </w:r>
+      <w:proofErr w:type="spellStart"/>
+      <w:proofErr w:type="gramStart"/>
+      <w:r>
+        <w:t>android:layout</w:t>
+      </w:r>
+      <w:proofErr w:type="gramEnd"/>
+      <w:r>
+        <w:t>_weight</w:t>
+      </w:r>
+      <w:proofErr w:type="spellEnd"/>
+      <w:r>
+        <w:t>="1"</w:t>
+      </w:r>
+    </w:p>
+    <w:p>
+      <w:pPr>
+        <w:pStyle w:val="code"/>
+      </w:pPr>
+      <w:r>
+        <w:t xml:space="preserve">                    </w:t>
+      </w:r>
+      <w:proofErr w:type="gramStart"/>
+      <w:r>
+        <w:t>android:</w:t>
+      </w:r>
+      <w:proofErr w:type="gramEnd"/>
+      <w:r>
+        <w:t>text="@{</w:t>
+      </w:r>
+      <w:proofErr w:type="spellStart"/>
+      <w:r>
+        <w:t>personne.prenom</w:t>
+      </w:r>
+      <w:proofErr w:type="spellEnd"/>
+      <w:r>
+        <w:t>}" /&gt;</w:t>
       </w:r>
     </w:p>
     <w:p>
@@ -643,8 +1073,45 @@
       <w:pPr>
         <w:pStyle w:val="code"/>
       </w:pPr>
-      <w:r>
-        <w:t xml:space="preserve">class ListPersonnesAdapter : ListAdapter&lt;Personne, ListPersonnesAdapter.ViewHolder&gt;(PersonneDiffCallback()) </w:t>
+      <w:proofErr w:type="gramStart"/>
+      <w:r>
+        <w:t>class</w:t>
+      </w:r>
+      <w:proofErr w:type="gramEnd"/>
+      <w:r>
+        <w:t xml:space="preserve"> </w:t>
+      </w:r>
+      <w:proofErr w:type="spellStart"/>
+      <w:r>
+        <w:t>ListPersonnesAdapter</w:t>
+      </w:r>
+      <w:proofErr w:type="spellEnd"/>
+      <w:r>
+        <w:t xml:space="preserve"> : </w:t>
+      </w:r>
+      <w:proofErr w:type="spellStart"/>
+      <w:r>
+        <w:t>ListAdapter</w:t>
+      </w:r>
+      <w:proofErr w:type="spellEnd"/>
+      <w:r>
+        <w:t xml:space="preserve">&lt;Personne, </w:t>
+      </w:r>
+      <w:proofErr w:type="spellStart"/>
+      <w:r>
+        <w:t>ListPersonnesAdapter.ViewHolder</w:t>
+      </w:r>
+      <w:proofErr w:type="spellEnd"/>
+      <w:r>
+        <w:t>&gt;(</w:t>
+      </w:r>
+      <w:proofErr w:type="spellStart"/>
+      <w:r>
+        <w:t>PersonneDiffCallback</w:t>
+      </w:r>
+      <w:proofErr w:type="spellEnd"/>
+      <w:r>
+        <w:t xml:space="preserve">()) </w:t>
       </w:r>
     </w:p>
     <w:p>
@@ -668,7 +1135,33 @@
         <w:pStyle w:val="code"/>
       </w:pPr>
       <w:r>
-        <w:t xml:space="preserve">  override fun onBindViewHolder(holder: ViewHolder, position: Int) </w:t>
+        <w:t xml:space="preserve">  </w:t>
+      </w:r>
+      <w:proofErr w:type="spellStart"/>
+      <w:proofErr w:type="gramStart"/>
+      <w:r>
+        <w:t>override</w:t>
+      </w:r>
+      <w:proofErr w:type="spellEnd"/>
+      <w:proofErr w:type="gramEnd"/>
+      <w:r>
+        <w:t xml:space="preserve"> fun </w:t>
+      </w:r>
+      <w:proofErr w:type="spellStart"/>
+      <w:r>
+        <w:t>onBindViewHolder</w:t>
+      </w:r>
+      <w:proofErr w:type="spellEnd"/>
+      <w:r>
+        <w:t>(</w:t>
+      </w:r>
+      <w:proofErr w:type="spellStart"/>
+      <w:r>
+        <w:t>holder</w:t>
+      </w:r>
+      <w:proofErr w:type="spellEnd"/>
+      <w:r>
+        <w:t xml:space="preserve">: ViewHolder, position: Int) </w:t>
       </w:r>
     </w:p>
     <w:p>
@@ -684,31 +1177,73 @@
         <w:pStyle w:val="code"/>
       </w:pPr>
       <w:r>
-        <w:t xml:space="preserve">      //On va chercher la données à afficher, c'est le sysème qui s'occupe de vous fournir la position</w:t>
-      </w:r>
-    </w:p>
-    <w:p>
-      <w:pPr>
-        <w:pStyle w:val="code"/>
-      </w:pPr>
-      <w:r>
-        <w:t xml:space="preserve">      val item = getItem(position)</w:t>
-      </w:r>
-    </w:p>
-    <w:p>
-      <w:pPr>
-        <w:pStyle w:val="code"/>
-      </w:pPr>
-      <w:r>
-        <w:t xml:space="preserve">      //holder représente un conteneur et on lui donne la donnée à charger</w:t>
-      </w:r>
-    </w:p>
-    <w:p>
-      <w:pPr>
-        <w:pStyle w:val="code"/>
-      </w:pPr>
-      <w:r>
-        <w:t xml:space="preserve">      holder.bind(item)</w:t>
+        <w:t xml:space="preserve">      //On va chercher </w:t>
+      </w:r>
+      <w:proofErr w:type="gramStart"/>
+      <w:r>
+        <w:t>la données</w:t>
+      </w:r>
+      <w:proofErr w:type="gramEnd"/>
+      <w:r>
+        <w:t xml:space="preserve"> à afficher, c'est le </w:t>
+      </w:r>
+      <w:proofErr w:type="spellStart"/>
+      <w:r>
+        <w:t>sysème</w:t>
+      </w:r>
+      <w:proofErr w:type="spellEnd"/>
+      <w:r>
+        <w:t xml:space="preserve"> qui s'occupe de vous fournir la position</w:t>
+      </w:r>
+    </w:p>
+    <w:p>
+      <w:pPr>
+        <w:pStyle w:val="code"/>
+      </w:pPr>
+      <w:r>
+        <w:t xml:space="preserve">      </w:t>
+      </w:r>
+      <w:proofErr w:type="gramStart"/>
+      <w:r>
+        <w:t>val</w:t>
+      </w:r>
+      <w:proofErr w:type="gramEnd"/>
+      <w:r>
+        <w:t xml:space="preserve"> item = getItem(position)</w:t>
+      </w:r>
+    </w:p>
+    <w:p>
+      <w:pPr>
+        <w:pStyle w:val="code"/>
+      </w:pPr>
+      <w:r>
+        <w:t xml:space="preserve">      //</w:t>
+      </w:r>
+      <w:proofErr w:type="spellStart"/>
+      <w:r>
+        <w:t>holder</w:t>
+      </w:r>
+      <w:proofErr w:type="spellEnd"/>
+      <w:r>
+        <w:t xml:space="preserve"> représente un conteneur et on lui donne la donnée à charger</w:t>
+      </w:r>
+    </w:p>
+    <w:p>
+      <w:pPr>
+        <w:pStyle w:val="code"/>
+      </w:pPr>
+      <w:r>
+        <w:t xml:space="preserve">      </w:t>
+      </w:r>
+      <w:proofErr w:type="spellStart"/>
+      <w:proofErr w:type="gramStart"/>
+      <w:r>
+        <w:t>holder.bind</w:t>
+      </w:r>
+      <w:proofErr w:type="spellEnd"/>
+      <w:proofErr w:type="gramEnd"/>
+      <w:r>
+        <w:t>(item)</w:t>
       </w:r>
     </w:p>
     <w:p>
@@ -732,7 +1267,33 @@
         <w:pStyle w:val="code"/>
       </w:pPr>
       <w:r>
-        <w:t xml:space="preserve">  override fun onCreateViewHolder(parent: ViewGroup, viewType: Int): ViewHolder </w:t>
+        <w:t xml:space="preserve">  </w:t>
+      </w:r>
+      <w:proofErr w:type="spellStart"/>
+      <w:proofErr w:type="gramStart"/>
+      <w:r>
+        <w:t>override</w:t>
+      </w:r>
+      <w:proofErr w:type="spellEnd"/>
+      <w:proofErr w:type="gramEnd"/>
+      <w:r>
+        <w:t xml:space="preserve"> fun </w:t>
+      </w:r>
+      <w:proofErr w:type="spellStart"/>
+      <w:r>
+        <w:t>onCreateViewHolder</w:t>
+      </w:r>
+      <w:proofErr w:type="spellEnd"/>
+      <w:r>
+        <w:t xml:space="preserve">(parent: ViewGroup, </w:t>
+      </w:r>
+      <w:proofErr w:type="spellStart"/>
+      <w:r>
+        <w:t>viewType</w:t>
+      </w:r>
+      <w:proofErr w:type="spellEnd"/>
+      <w:r>
+        <w:t xml:space="preserve">: Int): ViewHolder </w:t>
       </w:r>
     </w:p>
     <w:p>
@@ -748,7 +1309,23 @@
         <w:pStyle w:val="code"/>
       </w:pPr>
       <w:r>
-        <w:t xml:space="preserve">      return ViewHolder.from(parent)</w:t>
+        <w:t xml:space="preserve">      </w:t>
+      </w:r>
+      <w:proofErr w:type="gramStart"/>
+      <w:r>
+        <w:t>return</w:t>
+      </w:r>
+      <w:proofErr w:type="gramEnd"/>
+      <w:r>
+        <w:t xml:space="preserve"> </w:t>
+      </w:r>
+      <w:proofErr w:type="spellStart"/>
+      <w:r>
+        <w:t>ViewHolder.from</w:t>
+      </w:r>
+      <w:proofErr w:type="spellEnd"/>
+      <w:r>
+        <w:t>(parent)</w:t>
       </w:r>
     </w:p>
     <w:p>
@@ -780,7 +1357,47 @@
         <w:pStyle w:val="code"/>
       </w:pPr>
       <w:r>
-        <w:t xml:space="preserve">  class ViewHolder private constructor(val binding: ItemPersonneBinding) : RecyclerView.ViewHolder(binding.root) </w:t>
+        <w:t xml:space="preserve">  </w:t>
+      </w:r>
+      <w:proofErr w:type="gramStart"/>
+      <w:r>
+        <w:t>class</w:t>
+      </w:r>
+      <w:proofErr w:type="gramEnd"/>
+      <w:r>
+        <w:t xml:space="preserve"> ViewHolder private </w:t>
+      </w:r>
+      <w:proofErr w:type="spellStart"/>
+      <w:r>
+        <w:t>constructor</w:t>
+      </w:r>
+      <w:proofErr w:type="spellEnd"/>
+      <w:r>
+        <w:t xml:space="preserve">(val binding: </w:t>
+      </w:r>
+      <w:proofErr w:type="spellStart"/>
+      <w:r>
+        <w:t>ItemPersonneBinding</w:t>
+      </w:r>
+      <w:proofErr w:type="spellEnd"/>
+      <w:r>
+        <w:t xml:space="preserve">) : </w:t>
+      </w:r>
+      <w:proofErr w:type="spellStart"/>
+      <w:r>
+        <w:t>RecyclerView.ViewHolder</w:t>
+      </w:r>
+      <w:proofErr w:type="spellEnd"/>
+      <w:r>
+        <w:t>(</w:t>
+      </w:r>
+      <w:proofErr w:type="spellStart"/>
+      <w:r>
+        <w:t>binding.root</w:t>
+      </w:r>
+      <w:proofErr w:type="spellEnd"/>
+      <w:r>
+        <w:t xml:space="preserve">) </w:t>
       </w:r>
     </w:p>
     <w:p>
@@ -804,7 +1421,23 @@
         <w:pStyle w:val="code"/>
       </w:pPr>
       <w:r>
-        <w:t xml:space="preserve">      fun bind(item: Personne) </w:t>
+        <w:t xml:space="preserve">      </w:t>
+      </w:r>
+      <w:proofErr w:type="gramStart"/>
+      <w:r>
+        <w:t>fun</w:t>
+      </w:r>
+      <w:proofErr w:type="gramEnd"/>
+      <w:r>
+        <w:t xml:space="preserve"> </w:t>
+      </w:r>
+      <w:proofErr w:type="spellStart"/>
+      <w:r>
+        <w:t>bind</w:t>
+      </w:r>
+      <w:proofErr w:type="spellEnd"/>
+      <w:r>
+        <w:t xml:space="preserve">(item: Personne) </w:t>
       </w:r>
     </w:p>
     <w:p>
@@ -820,23 +1453,51 @@
         <w:pStyle w:val="code"/>
       </w:pPr>
       <w:r>
-        <w:t xml:space="preserve">         //On fournit à la ligne les données, le dataBinding de l'IHM fait le reste</w:t>
-      </w:r>
-    </w:p>
-    <w:p>
-      <w:pPr>
-        <w:pStyle w:val="code"/>
-      </w:pPr>
-      <w:r>
-        <w:t xml:space="preserve">         binding.personne = item</w:t>
-      </w:r>
-    </w:p>
-    <w:p>
-      <w:pPr>
-        <w:pStyle w:val="code"/>
-      </w:pPr>
-      <w:r>
-        <w:t xml:space="preserve">         binding.executePendingBindings()</w:t>
+        <w:t xml:space="preserve">         //On fournit à la ligne les données, le </w:t>
+      </w:r>
+      <w:proofErr w:type="spellStart"/>
+      <w:r>
+        <w:t>dataBinding</w:t>
+      </w:r>
+      <w:proofErr w:type="spellEnd"/>
+      <w:r>
+        <w:t xml:space="preserve"> de l'IHM fait le reste</w:t>
+      </w:r>
+    </w:p>
+    <w:p>
+      <w:pPr>
+        <w:pStyle w:val="code"/>
+      </w:pPr>
+      <w:r>
+        <w:t xml:space="preserve">         </w:t>
+      </w:r>
+      <w:proofErr w:type="spellStart"/>
+      <w:proofErr w:type="gramStart"/>
+      <w:r>
+        <w:t>binding.personne</w:t>
+      </w:r>
+      <w:proofErr w:type="spellEnd"/>
+      <w:proofErr w:type="gramEnd"/>
+      <w:r>
+        <w:t xml:space="preserve"> = item</w:t>
+      </w:r>
+    </w:p>
+    <w:p>
+      <w:pPr>
+        <w:pStyle w:val="code"/>
+      </w:pPr>
+      <w:r>
+        <w:t xml:space="preserve">         </w:t>
+      </w:r>
+      <w:proofErr w:type="spellStart"/>
+      <w:proofErr w:type="gramStart"/>
+      <w:r>
+        <w:t>binding.executePendingBindings</w:t>
+      </w:r>
+      <w:proofErr w:type="spellEnd"/>
+      <w:proofErr w:type="gramEnd"/>
+      <w:r>
+        <w:t>()</w:t>
       </w:r>
     </w:p>
     <w:p>
@@ -869,7 +1530,25 @@
         <w:pStyle w:val="code"/>
       </w:pPr>
       <w:r>
-        <w:t xml:space="preserve">      companion object </w:t>
+        <w:t xml:space="preserve">      </w:t>
+      </w:r>
+      <w:proofErr w:type="spellStart"/>
+      <w:proofErr w:type="gramStart"/>
+      <w:r>
+        <w:t>companion</w:t>
+      </w:r>
+      <w:proofErr w:type="spellEnd"/>
+      <w:proofErr w:type="gramEnd"/>
+      <w:r>
+        <w:t xml:space="preserve"> </w:t>
+      </w:r>
+      <w:proofErr w:type="spellStart"/>
+      <w:r>
+        <w:t>object</w:t>
+      </w:r>
+      <w:proofErr w:type="spellEnd"/>
+      <w:r>
+        <w:t xml:space="preserve"> </w:t>
       </w:r>
     </w:p>
     <w:p>
@@ -885,7 +1564,23 @@
         <w:pStyle w:val="code"/>
       </w:pPr>
       <w:r>
-        <w:t xml:space="preserve">          fun from(parent: ViewGroup): ViewHolder </w:t>
+        <w:t xml:space="preserve">          </w:t>
+      </w:r>
+      <w:proofErr w:type="gramStart"/>
+      <w:r>
+        <w:t>fun</w:t>
+      </w:r>
+      <w:proofErr w:type="gramEnd"/>
+      <w:r>
+        <w:t xml:space="preserve"> </w:t>
+      </w:r>
+      <w:proofErr w:type="spellStart"/>
+      <w:r>
+        <w:t>from</w:t>
+      </w:r>
+      <w:proofErr w:type="spellEnd"/>
+      <w:r>
+        <w:t xml:space="preserve">(parent: ViewGroup): ViewHolder </w:t>
       </w:r>
     </w:p>
     <w:p>
@@ -901,23 +1596,87 @@
         <w:pStyle w:val="code"/>
       </w:pPr>
       <w:r>
-        <w:t xml:space="preserve">              val layoutInflater = LayoutInflater.from(parent.context)</w:t>
-      </w:r>
-    </w:p>
-    <w:p>
-      <w:pPr>
-        <w:pStyle w:val="code"/>
-      </w:pPr>
-      <w:r>
-        <w:t xml:space="preserve">              val binding = ItemPersonneBinding.inflate(layoutInflater, parent, false)</w:t>
-      </w:r>
-    </w:p>
-    <w:p>
-      <w:pPr>
-        <w:pStyle w:val="code"/>
-      </w:pPr>
-      <w:r>
-        <w:t xml:space="preserve">              return ViewHolder(binding)</w:t>
+        <w:t xml:space="preserve">              </w:t>
+      </w:r>
+      <w:proofErr w:type="gramStart"/>
+      <w:r>
+        <w:t>val</w:t>
+      </w:r>
+      <w:proofErr w:type="gramEnd"/>
+      <w:r>
+        <w:t xml:space="preserve"> </w:t>
+      </w:r>
+      <w:proofErr w:type="spellStart"/>
+      <w:r>
+        <w:t>layoutInflater</w:t>
+      </w:r>
+      <w:proofErr w:type="spellEnd"/>
+      <w:r>
+        <w:t xml:space="preserve"> = </w:t>
+      </w:r>
+      <w:proofErr w:type="spellStart"/>
+      <w:r>
+        <w:t>LayoutInflater.from</w:t>
+      </w:r>
+      <w:proofErr w:type="spellEnd"/>
+      <w:r>
+        <w:t>(</w:t>
+      </w:r>
+      <w:proofErr w:type="spellStart"/>
+      <w:r>
+        <w:t>parent.context</w:t>
+      </w:r>
+      <w:proofErr w:type="spellEnd"/>
+      <w:r>
+        <w:t>)</w:t>
+      </w:r>
+    </w:p>
+    <w:p>
+      <w:pPr>
+        <w:pStyle w:val="code"/>
+      </w:pPr>
+      <w:r>
+        <w:t xml:space="preserve">              </w:t>
+      </w:r>
+      <w:proofErr w:type="gramStart"/>
+      <w:r>
+        <w:t>val</w:t>
+      </w:r>
+      <w:proofErr w:type="gramEnd"/>
+      <w:r>
+        <w:t xml:space="preserve"> binding = </w:t>
+      </w:r>
+      <w:proofErr w:type="spellStart"/>
+      <w:r>
+        <w:t>ItemPersonneBinding.inflate</w:t>
+      </w:r>
+      <w:proofErr w:type="spellEnd"/>
+      <w:r>
+        <w:t>(</w:t>
+      </w:r>
+      <w:proofErr w:type="spellStart"/>
+      <w:r>
+        <w:t>layoutInflater</w:t>
+      </w:r>
+      <w:proofErr w:type="spellEnd"/>
+      <w:r>
+        <w:t>, parent, false)</w:t>
+      </w:r>
+    </w:p>
+    <w:p>
+      <w:pPr>
+        <w:pStyle w:val="code"/>
+      </w:pPr>
+      <w:r>
+        <w:t xml:space="preserve">              </w:t>
+      </w:r>
+      <w:proofErr w:type="gramStart"/>
+      <w:r>
+        <w:t>return</w:t>
+      </w:r>
+      <w:proofErr w:type="gramEnd"/>
+      <w:r>
+        <w:t xml:space="preserve"> ViewHolder(binding)</w:t>
       </w:r>
     </w:p>
     <w:p>
@@ -956,21 +1715,43 @@
       <w:pPr>
         <w:pStyle w:val="code"/>
       </w:pPr>
-    </w:p>
-    <w:p>
-      <w:pPr>
-        <w:pStyle w:val="code"/>
-      </w:pPr>
-      <w:r>
-        <w:t>//Ici c'est toujurs pareil aussi</w:t>
-      </w:r>
-    </w:p>
-    <w:p>
-      <w:pPr>
-        <w:pStyle w:val="code"/>
-      </w:pPr>
-      <w:r>
-        <w:t xml:space="preserve">class PersonneDiffCallback : DiffUtil.ItemCallback&lt;Personne&gt;() </w:t>
+      <w:r>
+        <w:t>//Ici c'est touj</w:t>
+      </w:r>
+      <w:r>
+        <w:t>o</w:t>
+      </w:r>
+      <w:r>
+        <w:t>urs pareil aussi</w:t>
+      </w:r>
+    </w:p>
+    <w:p>
+      <w:pPr>
+        <w:pStyle w:val="code"/>
+      </w:pPr>
+      <w:proofErr w:type="gramStart"/>
+      <w:r>
+        <w:t>class</w:t>
+      </w:r>
+      <w:proofErr w:type="gramEnd"/>
+      <w:r>
+        <w:t xml:space="preserve"> </w:t>
+      </w:r>
+      <w:proofErr w:type="spellStart"/>
+      <w:r>
+        <w:t>PersonneDiffCallback</w:t>
+      </w:r>
+      <w:proofErr w:type="spellEnd"/>
+      <w:r>
+        <w:t xml:space="preserve"> : </w:t>
+      </w:r>
+      <w:proofErr w:type="spellStart"/>
+      <w:r>
+        <w:t>DiffUtil.ItemCallback</w:t>
+      </w:r>
+      <w:proofErr w:type="spellEnd"/>
+      <w:r>
+        <w:t xml:space="preserve">&lt;Personne&gt;() </w:t>
       </w:r>
     </w:p>
     <w:p>
@@ -986,7 +1767,41 @@
         <w:pStyle w:val="code"/>
       </w:pPr>
       <w:r>
-        <w:t xml:space="preserve">  override fun areItemsTheSame(oldItem: Personne, newItem: Personne): Boolean </w:t>
+        <w:t xml:space="preserve">  </w:t>
+      </w:r>
+      <w:proofErr w:type="spellStart"/>
+      <w:proofErr w:type="gramStart"/>
+      <w:r>
+        <w:t>override</w:t>
+      </w:r>
+      <w:proofErr w:type="spellEnd"/>
+      <w:proofErr w:type="gramEnd"/>
+      <w:r>
+        <w:t xml:space="preserve"> fun </w:t>
+      </w:r>
+      <w:proofErr w:type="spellStart"/>
+      <w:r>
+        <w:t>areItemsTheSame</w:t>
+      </w:r>
+      <w:proofErr w:type="spellEnd"/>
+      <w:r>
+        <w:t>(</w:t>
+      </w:r>
+      <w:proofErr w:type="spellStart"/>
+      <w:r>
+        <w:t>oldItem</w:t>
+      </w:r>
+      <w:proofErr w:type="spellEnd"/>
+      <w:r>
+        <w:t xml:space="preserve">: Personne, </w:t>
+      </w:r>
+      <w:proofErr w:type="spellStart"/>
+      <w:r>
+        <w:t>newItem</w:t>
+      </w:r>
+      <w:proofErr w:type="spellEnd"/>
+      <w:r>
+        <w:t xml:space="preserve">: Personne): Boolean </w:t>
       </w:r>
     </w:p>
     <w:p>
@@ -1002,7 +1817,15 @@
         <w:pStyle w:val="code"/>
       </w:pPr>
       <w:r>
-        <w:t xml:space="preserve">    return oldItem.id == newItem.id     </w:t>
+        <w:t xml:space="preserve">    </w:t>
+      </w:r>
+      <w:proofErr w:type="gramStart"/>
+      <w:r>
+        <w:t>return</w:t>
+      </w:r>
+      <w:proofErr w:type="gramEnd"/>
+      <w:r>
+        <w:t xml:space="preserve"> oldItem.id == newItem.id     </w:t>
       </w:r>
     </w:p>
     <w:p>
@@ -1026,7 +1849,41 @@
         <w:pStyle w:val="code"/>
       </w:pPr>
       <w:r>
-        <w:t xml:space="preserve">  override fun areContentsTheSame(oldItem: Personne, newItem: Personne): Boolean </w:t>
+        <w:t xml:space="preserve">  </w:t>
+      </w:r>
+      <w:proofErr w:type="spellStart"/>
+      <w:proofErr w:type="gramStart"/>
+      <w:r>
+        <w:t>override</w:t>
+      </w:r>
+      <w:proofErr w:type="spellEnd"/>
+      <w:proofErr w:type="gramEnd"/>
+      <w:r>
+        <w:t xml:space="preserve"> fun </w:t>
+      </w:r>
+      <w:proofErr w:type="spellStart"/>
+      <w:r>
+        <w:t>areContentsTheSame</w:t>
+      </w:r>
+      <w:proofErr w:type="spellEnd"/>
+      <w:r>
+        <w:t>(</w:t>
+      </w:r>
+      <w:proofErr w:type="spellStart"/>
+      <w:r>
+        <w:t>oldItem</w:t>
+      </w:r>
+      <w:proofErr w:type="spellEnd"/>
+      <w:r>
+        <w:t xml:space="preserve">: Personne, </w:t>
+      </w:r>
+      <w:proofErr w:type="spellStart"/>
+      <w:r>
+        <w:t>newItem</w:t>
+      </w:r>
+      <w:proofErr w:type="spellEnd"/>
+      <w:r>
+        <w:t xml:space="preserve">: Personne): Boolean </w:t>
       </w:r>
     </w:p>
     <w:p>
@@ -1042,7 +1899,31 @@
         <w:pStyle w:val="code"/>
       </w:pPr>
       <w:r>
-        <w:t xml:space="preserve">    return oldItem == newItem       </w:t>
+        <w:t xml:space="preserve">    </w:t>
+      </w:r>
+      <w:proofErr w:type="gramStart"/>
+      <w:r>
+        <w:t>return</w:t>
+      </w:r>
+      <w:proofErr w:type="gramEnd"/>
+      <w:r>
+        <w:t xml:space="preserve"> </w:t>
+      </w:r>
+      <w:proofErr w:type="spellStart"/>
+      <w:r>
+        <w:t>oldItem</w:t>
+      </w:r>
+      <w:proofErr w:type="spellEnd"/>
+      <w:r>
+        <w:t xml:space="preserve"> == </w:t>
+      </w:r>
+      <w:proofErr w:type="spellStart"/>
+      <w:r>
+        <w:t>newItem</w:t>
+      </w:r>
+      <w:proofErr w:type="spellEnd"/>
+      <w:r>
+        <w:t xml:space="preserve">       </w:t>
       </w:r>
     </w:p>
     <w:p>
@@ -1069,15 +1950,34 @@
         <w:t xml:space="preserve">Démonstration : </w:t>
       </w:r>
       <w:r>
-        <w:t>Initialiser et les lier éléments</w:t>
-      </w:r>
-    </w:p>
-    <w:p>
-      <w:pPr>
-        <w:pStyle w:val="code"/>
-      </w:pPr>
-      <w:r>
-        <w:t xml:space="preserve">class ListePersonnesFragment : Fragment() </w:t>
+        <w:t>Initialiser et les lier </w:t>
+      </w:r>
+      <w:r>
+        <w:t xml:space="preserve">les </w:t>
+      </w:r>
+      <w:r>
+        <w:t>éléments</w:t>
+      </w:r>
+    </w:p>
+    <w:p>
+      <w:pPr>
+        <w:pStyle w:val="code"/>
+      </w:pPr>
+      <w:proofErr w:type="gramStart"/>
+      <w:r>
+        <w:t>class</w:t>
+      </w:r>
+      <w:proofErr w:type="gramEnd"/>
+      <w:r>
+        <w:t xml:space="preserve"> </w:t>
+      </w:r>
+      <w:proofErr w:type="spellStart"/>
+      <w:r>
+        <w:t>ListePersonnesFragment</w:t>
+      </w:r>
+      <w:proofErr w:type="spellEnd"/>
+      <w:r>
+        <w:t xml:space="preserve"> : Fragment() </w:t>
       </w:r>
     </w:p>
     <w:p>
@@ -1093,7 +1993,41 @@
         <w:pStyle w:val="code"/>
       </w:pPr>
       <w:r>
-        <w:t xml:space="preserve">  override fun onCreateView(inflater: LayoutInflater,  container: ViewGroup?,savedInstanceState: Bundle?): View? </w:t>
+        <w:t xml:space="preserve">  </w:t>
+      </w:r>
+      <w:proofErr w:type="spellStart"/>
+      <w:proofErr w:type="gramStart"/>
+      <w:r>
+        <w:t>override</w:t>
+      </w:r>
+      <w:proofErr w:type="spellEnd"/>
+      <w:proofErr w:type="gramEnd"/>
+      <w:r>
+        <w:t xml:space="preserve"> fun </w:t>
+      </w:r>
+      <w:proofErr w:type="spellStart"/>
+      <w:r>
+        <w:t>onCreateView</w:t>
+      </w:r>
+      <w:proofErr w:type="spellEnd"/>
+      <w:r>
+        <w:t xml:space="preserve">(inflater: LayoutInflater,  container: </w:t>
+      </w:r>
+      <w:proofErr w:type="spellStart"/>
+      <w:r>
+        <w:t>ViewGroup?,savedInstanceState</w:t>
+      </w:r>
+      <w:proofErr w:type="spellEnd"/>
+      <w:r>
+        <w:t xml:space="preserve">: Bundle?): View? </w:t>
+      </w:r>
+    </w:p>
+    <w:p>
+      <w:pPr>
+        <w:pStyle w:val="code"/>
+      </w:pPr>
+      <w:r>
+        <w:t xml:space="preserve">  {</w:t>
       </w:r>
     </w:p>
     <w:p>
@@ -1102,47 +2036,100 @@
       </w:pPr>
       <w:r>
         <w:lastRenderedPageBreak/>
-        <w:t xml:space="preserve">  {</w:t>
-      </w:r>
-    </w:p>
-    <w:p>
-      <w:pPr>
-        <w:pStyle w:val="code"/>
-      </w:pPr>
-      <w:r>
-        <w:t xml:space="preserve">    val binding: FragmentListePersonnesBinding = DataBindingUtil.inflate(</w:t>
-      </w:r>
-    </w:p>
-    <w:p>
-      <w:pPr>
-        <w:pStyle w:val="code"/>
-      </w:pPr>
-      <w:r>
-        <w:t xml:space="preserve">        inflater, </w:t>
-      </w:r>
-    </w:p>
-    <w:p>
-      <w:pPr>
-        <w:pStyle w:val="code"/>
-      </w:pPr>
-      <w:r>
-        <w:t xml:space="preserve">        R.layout.fragment_liste_personnes, </w:t>
-      </w:r>
-    </w:p>
-    <w:p>
-      <w:pPr>
-        <w:pStyle w:val="code"/>
-      </w:pPr>
-      <w:r>
-        <w:t xml:space="preserve">        container, </w:t>
-      </w:r>
-    </w:p>
-    <w:p>
-      <w:pPr>
-        <w:pStyle w:val="code"/>
-      </w:pPr>
-      <w:r>
-        <w:t xml:space="preserve">        false)</w:t>
+        <w:t xml:space="preserve">    </w:t>
+      </w:r>
+      <w:proofErr w:type="gramStart"/>
+      <w:r>
+        <w:t>val</w:t>
+      </w:r>
+      <w:proofErr w:type="gramEnd"/>
+      <w:r>
+        <w:t xml:space="preserve"> binding: </w:t>
+      </w:r>
+      <w:proofErr w:type="spellStart"/>
+      <w:r>
+        <w:t>FragmentListePersonnesBinding</w:t>
+      </w:r>
+      <w:proofErr w:type="spellEnd"/>
+      <w:r>
+        <w:t xml:space="preserve"> = </w:t>
+      </w:r>
+      <w:proofErr w:type="spellStart"/>
+      <w:r>
+        <w:t>DataBindingUtil.inflate</w:t>
+      </w:r>
+      <w:proofErr w:type="spellEnd"/>
+      <w:r>
+        <w:t>(</w:t>
+      </w:r>
+    </w:p>
+    <w:p>
+      <w:pPr>
+        <w:pStyle w:val="code"/>
+      </w:pPr>
+      <w:r>
+        <w:t xml:space="preserve">        </w:t>
+      </w:r>
+      <w:proofErr w:type="gramStart"/>
+      <w:r>
+        <w:t>inflater</w:t>
+      </w:r>
+      <w:proofErr w:type="gramEnd"/>
+      <w:r>
+        <w:t xml:space="preserve">, </w:t>
+      </w:r>
+    </w:p>
+    <w:p>
+      <w:pPr>
+        <w:pStyle w:val="code"/>
+      </w:pPr>
+      <w:r>
+        <w:t xml:space="preserve">        </w:t>
+      </w:r>
+      <w:proofErr w:type="spellStart"/>
+      <w:proofErr w:type="gramStart"/>
+      <w:r>
+        <w:t>R.layout</w:t>
+      </w:r>
+      <w:proofErr w:type="gramEnd"/>
+      <w:r>
+        <w:t>.fragment_liste_personnes</w:t>
+      </w:r>
+      <w:proofErr w:type="spellEnd"/>
+      <w:r>
+        <w:t xml:space="preserve">, </w:t>
+      </w:r>
+    </w:p>
+    <w:p>
+      <w:pPr>
+        <w:pStyle w:val="code"/>
+      </w:pPr>
+      <w:r>
+        <w:t xml:space="preserve">        </w:t>
+      </w:r>
+      <w:proofErr w:type="gramStart"/>
+      <w:r>
+        <w:t>container</w:t>
+      </w:r>
+      <w:proofErr w:type="gramEnd"/>
+      <w:r>
+        <w:t xml:space="preserve">, </w:t>
+      </w:r>
+    </w:p>
+    <w:p>
+      <w:pPr>
+        <w:pStyle w:val="code"/>
+      </w:pPr>
+      <w:r>
+        <w:t xml:space="preserve">        </w:t>
+      </w:r>
+      <w:proofErr w:type="gramStart"/>
+      <w:r>
+        <w:t>false</w:t>
+      </w:r>
+      <w:proofErr w:type="gramEnd"/>
+      <w:r>
+        <w:t>)</w:t>
       </w:r>
     </w:p>
     <w:p>
@@ -1158,15 +2145,65 @@
         <w:pStyle w:val="code"/>
       </w:pPr>
       <w:r>
-        <w:t xml:space="preserve">    val listePersonnesViewModel =</w:t>
-      </w:r>
-    </w:p>
-    <w:p>
-      <w:pPr>
-        <w:pStyle w:val="code"/>
-      </w:pPr>
-      <w:r>
-        <w:t xml:space="preserve">    ViewModelProvider(this).get(ListePersonnesViewModel::class.java)</w:t>
+        <w:t xml:space="preserve">    </w:t>
+      </w:r>
+      <w:proofErr w:type="gramStart"/>
+      <w:r>
+        <w:t>val</w:t>
+      </w:r>
+      <w:proofErr w:type="gramEnd"/>
+      <w:r>
+        <w:t xml:space="preserve"> </w:t>
+      </w:r>
+      <w:proofErr w:type="spellStart"/>
+      <w:r>
+        <w:t>listePersonnesViewModel</w:t>
+      </w:r>
+      <w:proofErr w:type="spellEnd"/>
+      <w:r>
+        <w:t xml:space="preserve"> =</w:t>
+      </w:r>
+    </w:p>
+    <w:p>
+      <w:pPr>
+        <w:pStyle w:val="code"/>
+      </w:pPr>
+      <w:r>
+        <w:t xml:space="preserve">    </w:t>
+      </w:r>
+      <w:proofErr w:type="spellStart"/>
+      <w:r>
+        <w:t>ViewModelProvider</w:t>
+      </w:r>
+      <w:proofErr w:type="spellEnd"/>
+      <w:r>
+        <w:t>(</w:t>
+      </w:r>
+      <w:proofErr w:type="spellStart"/>
+      <w:r>
+        <w:t>this</w:t>
+      </w:r>
+      <w:proofErr w:type="spellEnd"/>
+      <w:proofErr w:type="gramStart"/>
+      <w:r>
+        <w:t>).</w:t>
+      </w:r>
+      <w:proofErr w:type="spellStart"/>
+      <w:r>
+        <w:t>get</w:t>
+      </w:r>
+      <w:proofErr w:type="spellEnd"/>
+      <w:proofErr w:type="gramEnd"/>
+      <w:r>
+        <w:t>(</w:t>
+      </w:r>
+      <w:proofErr w:type="spellStart"/>
+      <w:r>
+        <w:t>ListePersonnesViewModel</w:t>
+      </w:r>
+      <w:proofErr w:type="spellEnd"/>
+      <w:r>
+        <w:t>::class.java)</w:t>
       </w:r>
     </w:p>
     <w:p>
@@ -1182,23 +2219,67 @@
         <w:pStyle w:val="code"/>
       </w:pPr>
       <w:r>
-        <w:t xml:space="preserve">    val adapter = ListPersonnesAdapter()</w:t>
-      </w:r>
-    </w:p>
-    <w:p>
-      <w:pPr>
-        <w:pStyle w:val="code"/>
-      </w:pPr>
-      <w:r>
-        <w:t xml:space="preserve">    binding.rvPersonnes.adapter = adapter</w:t>
-      </w:r>
-    </w:p>
-    <w:p>
-      <w:pPr>
-        <w:pStyle w:val="code"/>
-      </w:pPr>
-      <w:r>
-        <w:t xml:space="preserve">    adapter.submitList(listePersonnesViewModel.personnes)</w:t>
+        <w:t xml:space="preserve">    </w:t>
+      </w:r>
+      <w:proofErr w:type="gramStart"/>
+      <w:r>
+        <w:t>val</w:t>
+      </w:r>
+      <w:proofErr w:type="gramEnd"/>
+      <w:r>
+        <w:t xml:space="preserve"> adapter = </w:t>
+      </w:r>
+      <w:proofErr w:type="spellStart"/>
+      <w:r>
+        <w:t>ListPersonnesAdapter</w:t>
+      </w:r>
+      <w:proofErr w:type="spellEnd"/>
+      <w:r>
+        <w:t>()</w:t>
+      </w:r>
+    </w:p>
+    <w:p>
+      <w:pPr>
+        <w:pStyle w:val="code"/>
+      </w:pPr>
+      <w:r>
+        <w:t xml:space="preserve">    </w:t>
+      </w:r>
+      <w:proofErr w:type="spellStart"/>
+      <w:proofErr w:type="gramStart"/>
+      <w:r>
+        <w:t>binding.rvPersonnes.adapter</w:t>
+      </w:r>
+      <w:proofErr w:type="spellEnd"/>
+      <w:proofErr w:type="gramEnd"/>
+      <w:r>
+        <w:t xml:space="preserve"> = adapter</w:t>
+      </w:r>
+    </w:p>
+    <w:p>
+      <w:pPr>
+        <w:pStyle w:val="code"/>
+      </w:pPr>
+      <w:r>
+        <w:t xml:space="preserve">    </w:t>
+      </w:r>
+      <w:proofErr w:type="spellStart"/>
+      <w:proofErr w:type="gramStart"/>
+      <w:r>
+        <w:t>adapter.submitList</w:t>
+      </w:r>
+      <w:proofErr w:type="spellEnd"/>
+      <w:proofErr w:type="gramEnd"/>
+      <w:r>
+        <w:t>(</w:t>
+      </w:r>
+      <w:proofErr w:type="spellStart"/>
+      <w:r>
+        <w:t>listePersonnesViewModel.personnes</w:t>
+      </w:r>
+      <w:proofErr w:type="spellEnd"/>
+      <w:r>
+        <w:t>)</w:t>
       </w:r>
     </w:p>
     <w:p>
@@ -1217,8 +2298,21 @@
         <w:pStyle w:val="code"/>
       </w:pPr>
       <w:r>
-        <w:t xml:space="preserve">    return binding.root</w:t>
-      </w:r>
+        <w:t xml:space="preserve">    </w:t>
+      </w:r>
+      <w:proofErr w:type="gramStart"/>
+      <w:r>
+        <w:t>return</w:t>
+      </w:r>
+      <w:proofErr w:type="gramEnd"/>
+      <w:r>
+        <w:t xml:space="preserve"> </w:t>
+      </w:r>
+      <w:proofErr w:type="spellStart"/>
+      <w:r>
+        <w:t>binding.root</w:t>
+      </w:r>
+      <w:proofErr w:type="spellEnd"/>
     </w:p>
     <w:p>
       <w:pPr>
@@ -1267,12 +2361,25 @@
     </w:p>
     <w:p>
       <w:r>
-        <w:t>Créer un listener</w:t>
-      </w:r>
-    </w:p>
-    <w:p>
-      <w:r>
-        <w:t>Lier le listener à l’action onClick de chaque ligne de la liste dans l’IHM</w:t>
+        <w:t>Créer un </w:t>
+      </w:r>
+      <w:proofErr w:type="spellStart"/>
+      <w:r>
+        <w:t>listener</w:t>
+      </w:r>
+      <w:proofErr w:type="spellEnd"/>
+    </w:p>
+    <w:p>
+      <w:r>
+        <w:t>Lier le </w:t>
+      </w:r>
+      <w:proofErr w:type="spellStart"/>
+      <w:r>
+        <w:t>listener</w:t>
+      </w:r>
+      <w:proofErr w:type="spellEnd"/>
+      <w:r>
+        <w:t> à l’action onClick de chaque ligne de la liste dans l’IHM</w:t>
       </w:r>
     </w:p>
     <w:p>
@@ -1293,15 +2400,49 @@
         <w:t xml:space="preserve">Démonstration : </w:t>
       </w:r>
       <w:r>
-        <w:t>Créer un listener</w:t>
-      </w:r>
-    </w:p>
-    <w:p>
-      <w:pPr>
-        <w:pStyle w:val="code"/>
-      </w:pPr>
-      <w:r>
-        <w:t xml:space="preserve">class PersonneListener(val clickListener: (personneId: Long) -&gt; Unit) </w:t>
+        <w:t xml:space="preserve">Créer un </w:t>
+      </w:r>
+      <w:proofErr w:type="spellStart"/>
+      <w:r>
+        <w:t>listener</w:t>
+      </w:r>
+      <w:proofErr w:type="spellEnd"/>
+    </w:p>
+    <w:p>
+      <w:pPr>
+        <w:pStyle w:val="code"/>
+      </w:pPr>
+      <w:proofErr w:type="gramStart"/>
+      <w:r>
+        <w:t>class</w:t>
+      </w:r>
+      <w:proofErr w:type="gramEnd"/>
+      <w:r>
+        <w:t xml:space="preserve"> </w:t>
+      </w:r>
+      <w:proofErr w:type="spellStart"/>
+      <w:r>
+        <w:t>PersonneListener</w:t>
+      </w:r>
+      <w:proofErr w:type="spellEnd"/>
+      <w:r>
+        <w:t xml:space="preserve">(val </w:t>
+      </w:r>
+      <w:proofErr w:type="spellStart"/>
+      <w:r>
+        <w:t>clickListener</w:t>
+      </w:r>
+      <w:proofErr w:type="spellEnd"/>
+      <w:r>
+        <w:t>: (</w:t>
+      </w:r>
+      <w:proofErr w:type="spellStart"/>
+      <w:r>
+        <w:t>personneId</w:t>
+      </w:r>
+      <w:proofErr w:type="spellEnd"/>
+      <w:r>
+        <w:t xml:space="preserve">: Long) -&gt; Unit) </w:t>
       </w:r>
     </w:p>
     <w:p>
@@ -1317,16 +2458,309 @@
         <w:pStyle w:val="code"/>
       </w:pPr>
       <w:r>
-        <w:t xml:space="preserve">  fun onClick(personne: Personne) = clickListener(personne.id)</w:t>
-      </w:r>
-    </w:p>
-    <w:p>
-      <w:pPr>
-        <w:pStyle w:val="code"/>
+        <w:t xml:space="preserve">  </w:t>
+      </w:r>
+      <w:proofErr w:type="gramStart"/>
+      <w:r>
+        <w:t>fun</w:t>
+      </w:r>
+      <w:proofErr w:type="gramEnd"/>
+      <w:r>
+        <w:t xml:space="preserve"> onClick(personne: Personne) = </w:t>
+      </w:r>
+      <w:proofErr w:type="spellStart"/>
+      <w:r>
+        <w:t>clickListener</w:t>
+      </w:r>
+      <w:proofErr w:type="spellEnd"/>
+      <w:r>
+        <w:t>(personne.id)</w:t>
+      </w:r>
+    </w:p>
+    <w:p>
+      <w:pPr>
+        <w:pStyle w:val="code"/>
+      </w:pPr>
+      <w:r>
+        <w:t>}</w:t>
+      </w:r>
+    </w:p>
+    <w:p>
+      <w:pPr>
+        <w:pStyle w:val="titreniv2"/>
       </w:pPr>
       <w:r>
         <w:lastRenderedPageBreak/>
-        <w:t>}</w:t>
+        <w:t>Démonstration : Lier le </w:t>
+      </w:r>
+      <w:proofErr w:type="spellStart"/>
+      <w:r>
+        <w:t>listener</w:t>
+      </w:r>
+      <w:proofErr w:type="spellEnd"/>
+      <w:r>
+        <w:t> à l’action onClick </w:t>
+      </w:r>
+    </w:p>
+    <w:p>
+      <w:pPr>
+        <w:pStyle w:val="code"/>
+      </w:pPr>
+      <w:r>
+        <w:t>&lt;</w:t>
+      </w:r>
+      <w:proofErr w:type="gramStart"/>
+      <w:r>
+        <w:t>data</w:t>
+      </w:r>
+      <w:proofErr w:type="gramEnd"/>
+      <w:r>
+        <w:t>&gt;</w:t>
+      </w:r>
+    </w:p>
+    <w:p>
+      <w:pPr>
+        <w:pStyle w:val="code"/>
+      </w:pPr>
+      <w:r>
+        <w:t xml:space="preserve">  &lt;</w:t>
+      </w:r>
+      <w:proofErr w:type="gramStart"/>
+      <w:r>
+        <w:t>variable</w:t>
+      </w:r>
+      <w:proofErr w:type="gramEnd"/>
+      <w:r>
+        <w:t xml:space="preserve">             </w:t>
+      </w:r>
+    </w:p>
+    <w:p>
+      <w:pPr>
+        <w:pStyle w:val="code"/>
+      </w:pPr>
+      <w:r>
+        <w:t xml:space="preserve">           </w:t>
+      </w:r>
+      <w:proofErr w:type="spellStart"/>
+      <w:proofErr w:type="gramStart"/>
+      <w:r>
+        <w:t>name</w:t>
+      </w:r>
+      <w:proofErr w:type="spellEnd"/>
+      <w:proofErr w:type="gramEnd"/>
+      <w:r>
+        <w:t xml:space="preserve">="personne"             </w:t>
+      </w:r>
+    </w:p>
+    <w:p>
+      <w:pPr>
+        <w:pStyle w:val="code"/>
+      </w:pPr>
+      <w:r>
+        <w:t xml:space="preserve">           </w:t>
+      </w:r>
+      <w:proofErr w:type="gramStart"/>
+      <w:r>
+        <w:t>type</w:t>
+      </w:r>
+      <w:proofErr w:type="gramEnd"/>
+      <w:r>
+        <w:t>="</w:t>
+      </w:r>
+      <w:proofErr w:type="spellStart"/>
+      <w:r>
+        <w:t>fr.eni.utilisateurauhasardkotlin.model.Personne</w:t>
+      </w:r>
+      <w:proofErr w:type="spellEnd"/>
+      <w:r>
+        <w:t xml:space="preserve">" /&gt;           </w:t>
+      </w:r>
+    </w:p>
+    <w:p>
+      <w:pPr>
+        <w:pStyle w:val="code"/>
+      </w:pPr>
+    </w:p>
+    <w:p>
+      <w:pPr>
+        <w:pStyle w:val="code"/>
+      </w:pPr>
+      <w:r>
+        <w:t xml:space="preserve">  &lt;</w:t>
+      </w:r>
+      <w:proofErr w:type="gramStart"/>
+      <w:r>
+        <w:t>variable</w:t>
+      </w:r>
+      <w:proofErr w:type="gramEnd"/>
+      <w:r>
+        <w:t xml:space="preserve">             </w:t>
+      </w:r>
+    </w:p>
+    <w:p>
+      <w:pPr>
+        <w:pStyle w:val="code"/>
+      </w:pPr>
+      <w:r>
+        <w:t xml:space="preserve">            </w:t>
+      </w:r>
+      <w:proofErr w:type="spellStart"/>
+      <w:proofErr w:type="gramStart"/>
+      <w:r>
+        <w:t>name</w:t>
+      </w:r>
+      <w:proofErr w:type="spellEnd"/>
+      <w:proofErr w:type="gramEnd"/>
+      <w:r>
+        <w:t>="</w:t>
+      </w:r>
+      <w:proofErr w:type="spellStart"/>
+      <w:r>
+        <w:t>clickListener</w:t>
+      </w:r>
+      <w:proofErr w:type="spellEnd"/>
+      <w:r>
+        <w:t xml:space="preserve">"        </w:t>
+      </w:r>
+    </w:p>
+    <w:p>
+      <w:pPr>
+        <w:pStyle w:val="code"/>
+      </w:pPr>
+      <w:proofErr w:type="gramStart"/>
+      <w:r>
+        <w:t>t</w:t>
+      </w:r>
+      <w:r>
+        <w:t>ype</w:t>
+      </w:r>
+      <w:proofErr w:type="gramEnd"/>
+      <w:r>
+        <w:t xml:space="preserve">="fr.eni.utilisateurauhasardkotlin.liste_personnes.PersonneListener"/&gt;  </w:t>
+      </w:r>
+    </w:p>
+    <w:p>
+      <w:pPr>
+        <w:pStyle w:val="code"/>
+      </w:pPr>
+      <w:r>
+        <w:t xml:space="preserve">&lt;/data&gt;     </w:t>
+      </w:r>
+    </w:p>
+    <w:p>
+      <w:pPr>
+        <w:pStyle w:val="code"/>
+      </w:pPr>
+    </w:p>
+    <w:p>
+      <w:pPr>
+        <w:pStyle w:val="code"/>
+      </w:pPr>
+      <w:r>
+        <w:t xml:space="preserve">&lt;LinearLayout       </w:t>
+      </w:r>
+    </w:p>
+    <w:p>
+      <w:pPr>
+        <w:pStyle w:val="code"/>
+      </w:pPr>
+      <w:r>
+        <w:t xml:space="preserve">              </w:t>
+      </w:r>
+      <w:proofErr w:type="gramStart"/>
+      <w:r>
+        <w:t>android:layout</w:t>
+      </w:r>
+      <w:proofErr w:type="gramEnd"/>
+      <w:r>
+        <w:t xml:space="preserve">_width="match_parent"       </w:t>
+      </w:r>
+    </w:p>
+    <w:p>
+      <w:pPr>
+        <w:pStyle w:val="code"/>
+      </w:pPr>
+      <w:r>
+        <w:t xml:space="preserve">              </w:t>
+      </w:r>
+      <w:proofErr w:type="gramStart"/>
+      <w:r>
+        <w:t>android:layout</w:t>
+      </w:r>
+      <w:proofErr w:type="gramEnd"/>
+      <w:r>
+        <w:t xml:space="preserve">_height="wrap_content"      </w:t>
+      </w:r>
+    </w:p>
+    <w:p>
+      <w:pPr>
+        <w:pStyle w:val="code"/>
+      </w:pPr>
+      <w:r>
+        <w:t xml:space="preserve">              </w:t>
+      </w:r>
+      <w:proofErr w:type="spellStart"/>
+      <w:proofErr w:type="gramStart"/>
+      <w:r>
+        <w:t>android:orientation</w:t>
+      </w:r>
+      <w:proofErr w:type="spellEnd"/>
+      <w:proofErr w:type="gramEnd"/>
+      <w:r>
+        <w:t xml:space="preserve">="vertical"        </w:t>
+      </w:r>
+    </w:p>
+    <w:p>
+      <w:pPr>
+        <w:pStyle w:val="code"/>
+      </w:pPr>
+      <w:r>
+        <w:t xml:space="preserve">              </w:t>
+      </w:r>
+      <w:proofErr w:type="spellStart"/>
+      <w:proofErr w:type="gramStart"/>
+      <w:r>
+        <w:t>android:layout</w:t>
+      </w:r>
+      <w:proofErr w:type="gramEnd"/>
+      <w:r>
+        <w:t>_margin</w:t>
+      </w:r>
+      <w:proofErr w:type="spellEnd"/>
+      <w:r>
+        <w:t xml:space="preserve">="16dp"      </w:t>
+      </w:r>
+    </w:p>
+    <w:p>
+      <w:pPr>
+        <w:pStyle w:val="code"/>
+      </w:pPr>
+      <w:r>
+        <w:t xml:space="preserve">              </w:t>
+      </w:r>
+      <w:proofErr w:type="gramStart"/>
+      <w:r>
+        <w:t>android:onClick</w:t>
+      </w:r>
+      <w:proofErr w:type="gramEnd"/>
+      <w:r>
+        <w:t xml:space="preserve">="@{() -&gt; </w:t>
+      </w:r>
+      <w:proofErr w:type="spellStart"/>
+      <w:r>
+        <w:t>clickListener.onClick</w:t>
+      </w:r>
+      <w:proofErr w:type="spellEnd"/>
+      <w:r>
+        <w:t>(personne)}"&gt;</w:t>
+      </w:r>
+    </w:p>
+    <w:p>
+      <w:pPr>
+        <w:pStyle w:val="code"/>
+      </w:pPr>
+      <w:r>
+        <w:t>[…]</w:t>
       </w:r>
     </w:p>
     <w:p>
@@ -1334,140 +2768,412 @@
         <w:pStyle w:val="titreniv2"/>
       </w:pPr>
       <w:r>
-        <w:t>Démonstration : Lier le listener à l’action onClick </w:t>
-      </w:r>
-    </w:p>
-    <w:p>
-      <w:pPr>
-        <w:pStyle w:val="code"/>
-      </w:pPr>
-      <w:r>
-        <w:t>&lt;data&gt;</w:t>
-      </w:r>
-    </w:p>
-    <w:p>
-      <w:pPr>
-        <w:pStyle w:val="code"/>
-      </w:pPr>
-      <w:r>
-        <w:t xml:space="preserve">  &lt;variable             </w:t>
-      </w:r>
-    </w:p>
-    <w:p>
-      <w:pPr>
-        <w:pStyle w:val="code"/>
-      </w:pPr>
-      <w:r>
-        <w:t xml:space="preserve">           name="personne"             </w:t>
-      </w:r>
-    </w:p>
-    <w:p>
-      <w:pPr>
-        <w:pStyle w:val="code"/>
-      </w:pPr>
-      <w:r>
-        <w:t xml:space="preserve">           type="fr.eni.utilisateurauhasardkotlin.model.Personne" /&gt;           </w:t>
-      </w:r>
-    </w:p>
-    <w:p>
-      <w:pPr>
-        <w:pStyle w:val="code"/>
-      </w:pPr>
-    </w:p>
-    <w:p>
-      <w:pPr>
-        <w:pStyle w:val="code"/>
-      </w:pPr>
-      <w:r>
-        <w:t xml:space="preserve">  &lt;variable             </w:t>
-      </w:r>
-    </w:p>
-    <w:p>
-      <w:pPr>
-        <w:pStyle w:val="code"/>
-      </w:pPr>
-      <w:r>
-        <w:t xml:space="preserve">            name="clickListener"        </w:t>
-      </w:r>
-    </w:p>
-    <w:p>
-      <w:pPr>
-        <w:pStyle w:val="code"/>
-      </w:pPr>
-      <w:r>
-        <w:t>t</w:t>
-      </w:r>
-      <w:r>
-        <w:t xml:space="preserve">ype="fr.eni.utilisateurauhasardkotlin.liste_personnes.PersonneListener"/&gt;  </w:t>
-      </w:r>
-    </w:p>
-    <w:p>
-      <w:pPr>
-        <w:pStyle w:val="code"/>
-      </w:pPr>
-      <w:r>
-        <w:t xml:space="preserve">&lt;/data&gt;     </w:t>
-      </w:r>
-    </w:p>
-    <w:p>
-      <w:pPr>
-        <w:pStyle w:val="code"/>
-      </w:pPr>
-    </w:p>
-    <w:p>
-      <w:pPr>
-        <w:pStyle w:val="code"/>
-      </w:pPr>
-      <w:r>
-        <w:t xml:space="preserve">&lt;LinearLayout       </w:t>
-      </w:r>
-    </w:p>
-    <w:p>
-      <w:pPr>
-        <w:pStyle w:val="code"/>
-      </w:pPr>
-      <w:r>
-        <w:t xml:space="preserve">              android:layout_width="match_parent"       </w:t>
-      </w:r>
-    </w:p>
-    <w:p>
-      <w:pPr>
-        <w:pStyle w:val="code"/>
-      </w:pPr>
-      <w:r>
-        <w:t xml:space="preserve">              android:layout_height="wrap_content"      </w:t>
-      </w:r>
-    </w:p>
-    <w:p>
-      <w:pPr>
-        <w:pStyle w:val="code"/>
-      </w:pPr>
-      <w:r>
-        <w:t xml:space="preserve">              android:orientation="vertical"        </w:t>
-      </w:r>
-    </w:p>
-    <w:p>
-      <w:pPr>
-        <w:pStyle w:val="code"/>
-      </w:pPr>
-      <w:r>
-        <w:t xml:space="preserve">              android:layout_margin="16dp"      </w:t>
-      </w:r>
-    </w:p>
-    <w:p>
-      <w:pPr>
-        <w:pStyle w:val="code"/>
-      </w:pPr>
-      <w:r>
-        <w:t xml:space="preserve">              android:onClick="@{() -&gt; clickListener.onClick(personne)}"&gt;</w:t>
-      </w:r>
-    </w:p>
-    <w:p>
-      <w:pPr>
-        <w:pStyle w:val="code"/>
-      </w:pPr>
-      <w:r>
-        <w:t>[…]</w:t>
+        <w:t xml:space="preserve">Démonstration : </w:t>
+      </w:r>
+      <w:r>
+        <w:t>Lier l'action dans l’adapter</w:t>
+      </w:r>
+    </w:p>
+    <w:p>
+      <w:pPr>
+        <w:pStyle w:val="code"/>
+      </w:pPr>
+      <w:proofErr w:type="gramStart"/>
+      <w:r>
+        <w:t>class</w:t>
+      </w:r>
+      <w:proofErr w:type="gramEnd"/>
+      <w:r>
+        <w:t xml:space="preserve"> </w:t>
+      </w:r>
+      <w:proofErr w:type="spellStart"/>
+      <w:r>
+        <w:t>ListPersonnesAdapter</w:t>
+      </w:r>
+      <w:proofErr w:type="spellEnd"/>
+      <w:r>
+        <w:t xml:space="preserve">(val </w:t>
+      </w:r>
+      <w:proofErr w:type="spellStart"/>
+      <w:r>
+        <w:t>clickListener</w:t>
+      </w:r>
+      <w:proofErr w:type="spellEnd"/>
+      <w:r>
+        <w:t xml:space="preserve">: </w:t>
+      </w:r>
+      <w:proofErr w:type="spellStart"/>
+      <w:r>
+        <w:t>PersonneListener</w:t>
+      </w:r>
+      <w:proofErr w:type="spellEnd"/>
+      <w:r>
+        <w:t xml:space="preserve">)  : </w:t>
+      </w:r>
+      <w:proofErr w:type="spellStart"/>
+      <w:r>
+        <w:t>ListAdapter</w:t>
+      </w:r>
+      <w:proofErr w:type="spellEnd"/>
+      <w:r>
+        <w:t>&lt;Personne,</w:t>
+      </w:r>
+    </w:p>
+    <w:p>
+      <w:pPr>
+        <w:pStyle w:val="code"/>
+      </w:pPr>
+      <w:r>
+        <w:t xml:space="preserve">  </w:t>
+      </w:r>
+      <w:proofErr w:type="spellStart"/>
+      <w:r>
+        <w:t>ListPersonnesAdapter.ViewHolder</w:t>
+      </w:r>
+      <w:proofErr w:type="spellEnd"/>
+      <w:r>
+        <w:t>&gt;(</w:t>
+      </w:r>
+      <w:proofErr w:type="spellStart"/>
+      <w:proofErr w:type="gramStart"/>
+      <w:r>
+        <w:t>PersonneDiffCallback</w:t>
+      </w:r>
+      <w:proofErr w:type="spellEnd"/>
+      <w:r>
+        <w:t>(</w:t>
+      </w:r>
+      <w:proofErr w:type="gramEnd"/>
+      <w:r>
+        <w:t>)) {</w:t>
+      </w:r>
+    </w:p>
+    <w:p>
+      <w:pPr>
+        <w:pStyle w:val="code"/>
+      </w:pPr>
+      <w:r>
+        <w:t xml:space="preserve">  </w:t>
+      </w:r>
+    </w:p>
+    <w:p>
+      <w:pPr>
+        <w:pStyle w:val="code"/>
+      </w:pPr>
+      <w:r>
+        <w:t xml:space="preserve">  </w:t>
+      </w:r>
+      <w:proofErr w:type="spellStart"/>
+      <w:proofErr w:type="gramStart"/>
+      <w:r>
+        <w:t>override</w:t>
+      </w:r>
+      <w:proofErr w:type="spellEnd"/>
+      <w:proofErr w:type="gramEnd"/>
+      <w:r>
+        <w:t xml:space="preserve"> fun </w:t>
+      </w:r>
+      <w:proofErr w:type="spellStart"/>
+      <w:r>
+        <w:t>onBindViewHolder</w:t>
+      </w:r>
+      <w:proofErr w:type="spellEnd"/>
+      <w:r>
+        <w:t>(</w:t>
+      </w:r>
+      <w:proofErr w:type="spellStart"/>
+      <w:r>
+        <w:t>holder</w:t>
+      </w:r>
+      <w:proofErr w:type="spellEnd"/>
+      <w:r>
+        <w:t xml:space="preserve">: ViewHolder, position: Int) </w:t>
+      </w:r>
+    </w:p>
+    <w:p>
+      <w:pPr>
+        <w:pStyle w:val="code"/>
+      </w:pPr>
+      <w:r>
+        <w:t xml:space="preserve">  {</w:t>
+      </w:r>
+    </w:p>
+    <w:p>
+      <w:pPr>
+        <w:pStyle w:val="code"/>
+      </w:pPr>
+      <w:r>
+        <w:t xml:space="preserve">    </w:t>
+      </w:r>
+      <w:proofErr w:type="gramStart"/>
+      <w:r>
+        <w:t>val</w:t>
+      </w:r>
+      <w:proofErr w:type="gramEnd"/>
+      <w:r>
+        <w:t xml:space="preserve"> item = getItem(position)                                                               </w:t>
+      </w:r>
+      <w:proofErr w:type="spellStart"/>
+      <w:r>
+        <w:t>holder.bind</w:t>
+      </w:r>
+      <w:proofErr w:type="spellEnd"/>
+      <w:r>
+        <w:t>(</w:t>
+      </w:r>
+      <w:proofErr w:type="spellStart"/>
+      <w:r>
+        <w:t>clickListener,item</w:t>
+      </w:r>
+      <w:proofErr w:type="spellEnd"/>
+      <w:r>
+        <w:t>)</w:t>
+      </w:r>
+    </w:p>
+    <w:p>
+      <w:pPr>
+        <w:pStyle w:val="code"/>
+      </w:pPr>
+      <w:r>
+        <w:t xml:space="preserve">                                                                   }</w:t>
+      </w:r>
+    </w:p>
+    <w:p>
+      <w:pPr>
+        <w:pStyle w:val="code"/>
+      </w:pPr>
+      <w:r>
+        <w:t xml:space="preserve">  </w:t>
+      </w:r>
+      <w:proofErr w:type="spellStart"/>
+      <w:proofErr w:type="gramStart"/>
+      <w:r>
+        <w:t>override</w:t>
+      </w:r>
+      <w:proofErr w:type="spellEnd"/>
+      <w:proofErr w:type="gramEnd"/>
+      <w:r>
+        <w:t xml:space="preserve"> fun </w:t>
+      </w:r>
+      <w:proofErr w:type="spellStart"/>
+      <w:r>
+        <w:t>onCreateViewHolder</w:t>
+      </w:r>
+      <w:proofErr w:type="spellEnd"/>
+      <w:r>
+        <w:t xml:space="preserve">(parent: ViewGroup, </w:t>
+      </w:r>
+      <w:proofErr w:type="spellStart"/>
+      <w:r>
+        <w:t>viewType</w:t>
+      </w:r>
+      <w:proofErr w:type="spellEnd"/>
+      <w:r>
+        <w:t xml:space="preserve">: Int): ViewHolder </w:t>
+      </w:r>
+    </w:p>
+    <w:p>
+      <w:pPr>
+        <w:pStyle w:val="code"/>
+      </w:pPr>
+      <w:r>
+        <w:t xml:space="preserve">  {</w:t>
+      </w:r>
+    </w:p>
+    <w:p>
+      <w:pPr>
+        <w:pStyle w:val="code"/>
+      </w:pPr>
+      <w:r>
+        <w:t xml:space="preserve">    </w:t>
+      </w:r>
+      <w:proofErr w:type="gramStart"/>
+      <w:r>
+        <w:t>return</w:t>
+      </w:r>
+      <w:proofErr w:type="gramEnd"/>
+      <w:r>
+        <w:t xml:space="preserve"> </w:t>
+      </w:r>
+      <w:proofErr w:type="spellStart"/>
+      <w:r>
+        <w:t>ViewHolder.from</w:t>
+      </w:r>
+      <w:proofErr w:type="spellEnd"/>
+      <w:r>
+        <w:t>(parent)                                                           }</w:t>
+      </w:r>
+    </w:p>
+    <w:p>
+      <w:pPr>
+        <w:pStyle w:val="code"/>
+      </w:pPr>
+      <w:r>
+        <w:lastRenderedPageBreak/>
+        <w:t xml:space="preserve">  </w:t>
+      </w:r>
+    </w:p>
+    <w:p>
+      <w:pPr>
+        <w:pStyle w:val="code"/>
+      </w:pPr>
+      <w:r>
+        <w:t xml:space="preserve">  </w:t>
+      </w:r>
+      <w:proofErr w:type="gramStart"/>
+      <w:r>
+        <w:t>class</w:t>
+      </w:r>
+      <w:proofErr w:type="gramEnd"/>
+      <w:r>
+        <w:t xml:space="preserve"> ViewHolder private </w:t>
+      </w:r>
+      <w:proofErr w:type="spellStart"/>
+      <w:r>
+        <w:t>constructor</w:t>
+      </w:r>
+      <w:proofErr w:type="spellEnd"/>
+      <w:r>
+        <w:t xml:space="preserve">(val binding:ItemPersonneBinding):RecyclerView.ViewHolder(binding.root) </w:t>
+      </w:r>
+    </w:p>
+    <w:p>
+      <w:pPr>
+        <w:pStyle w:val="code"/>
+      </w:pPr>
+      <w:r>
+        <w:t xml:space="preserve">  {</w:t>
+      </w:r>
+    </w:p>
+    <w:p>
+      <w:pPr>
+        <w:pStyle w:val="code"/>
+      </w:pPr>
+      <w:r>
+        <w:t xml:space="preserve">    </w:t>
+      </w:r>
+      <w:proofErr w:type="gramStart"/>
+      <w:r>
+        <w:t>fun</w:t>
+      </w:r>
+      <w:proofErr w:type="gramEnd"/>
+      <w:r>
+        <w:t xml:space="preserve"> </w:t>
+      </w:r>
+      <w:proofErr w:type="spellStart"/>
+      <w:r>
+        <w:t>bind</w:t>
+      </w:r>
+      <w:proofErr w:type="spellEnd"/>
+      <w:r>
+        <w:t>(</w:t>
+      </w:r>
+      <w:proofErr w:type="spellStart"/>
+      <w:r>
+        <w:t>clickListener</w:t>
+      </w:r>
+      <w:proofErr w:type="spellEnd"/>
+      <w:r>
+        <w:t xml:space="preserve">: </w:t>
+      </w:r>
+      <w:proofErr w:type="spellStart"/>
+      <w:r>
+        <w:t>PersonneListener,item</w:t>
+      </w:r>
+      <w:proofErr w:type="spellEnd"/>
+      <w:r>
+        <w:t>: Personne) {</w:t>
+      </w:r>
+    </w:p>
+    <w:p>
+      <w:pPr>
+        <w:pStyle w:val="code"/>
+      </w:pPr>
+      <w:r>
+        <w:t xml:space="preserve">      </w:t>
+      </w:r>
+      <w:proofErr w:type="spellStart"/>
+      <w:r>
+        <w:t>Log.i</w:t>
+      </w:r>
+      <w:proofErr w:type="spellEnd"/>
+      <w:r>
+        <w:t>("ACOS","BIND")</w:t>
+      </w:r>
+    </w:p>
+    <w:p>
+      <w:pPr>
+        <w:pStyle w:val="code"/>
+      </w:pPr>
+      <w:r>
+        <w:t xml:space="preserve">      </w:t>
+      </w:r>
+      <w:proofErr w:type="spellStart"/>
+      <w:proofErr w:type="gramStart"/>
+      <w:r>
+        <w:t>binding.personne</w:t>
+      </w:r>
+      <w:proofErr w:type="spellEnd"/>
+      <w:proofErr w:type="gramEnd"/>
+      <w:r>
+        <w:t xml:space="preserve"> = item</w:t>
+      </w:r>
+    </w:p>
+    <w:p>
+      <w:pPr>
+        <w:pStyle w:val="code"/>
+      </w:pPr>
+      <w:r>
+        <w:t xml:space="preserve">      </w:t>
+      </w:r>
+      <w:proofErr w:type="spellStart"/>
+      <w:proofErr w:type="gramStart"/>
+      <w:r>
+        <w:t>binding.clickListener</w:t>
+      </w:r>
+      <w:proofErr w:type="spellEnd"/>
+      <w:proofErr w:type="gramEnd"/>
+      <w:r>
+        <w:t xml:space="preserve"> = </w:t>
+      </w:r>
+      <w:proofErr w:type="spellStart"/>
+      <w:r>
+        <w:t>clickListener</w:t>
+      </w:r>
+      <w:proofErr w:type="spellEnd"/>
+    </w:p>
+    <w:p>
+      <w:pPr>
+        <w:pStyle w:val="code"/>
+      </w:pPr>
+      <w:r>
+        <w:t xml:space="preserve">      </w:t>
+      </w:r>
+      <w:proofErr w:type="spellStart"/>
+      <w:proofErr w:type="gramStart"/>
+      <w:r>
+        <w:t>binding.executePendingBindings</w:t>
+      </w:r>
+      <w:proofErr w:type="spellEnd"/>
+      <w:proofErr w:type="gramEnd"/>
+      <w:r>
+        <w:t>()</w:t>
+      </w:r>
+    </w:p>
+    <w:p>
+      <w:pPr>
+        <w:pStyle w:val="code"/>
+      </w:pPr>
+      <w:r>
+        <w:t xml:space="preserve">    }</w:t>
+      </w:r>
+    </w:p>
+    <w:p>
+      <w:pPr>
+        <w:pStyle w:val="code"/>
+      </w:pPr>
+      <w:r>
+        <w:t xml:space="preserve">  […]</w:t>
       </w:r>
     </w:p>
     <w:p>
@@ -1478,178 +3184,6 @@
         <w:t xml:space="preserve">Démonstration : </w:t>
       </w:r>
       <w:r>
-        <w:t>Lier l'action dans l’adapter</w:t>
-      </w:r>
-    </w:p>
-    <w:p>
-      <w:pPr>
-        <w:pStyle w:val="code"/>
-      </w:pPr>
-      <w:r>
-        <w:t>class ListPersonnesAdapter(val clickListener: PersonneListener)  : ListAdapter&lt;Personne,</w:t>
-      </w:r>
-    </w:p>
-    <w:p>
-      <w:pPr>
-        <w:pStyle w:val="code"/>
-      </w:pPr>
-      <w:r>
-        <w:t xml:space="preserve">  ListPersonnesAdapter.ViewHolder&gt;(PersonneDiffCallback()) {</w:t>
-      </w:r>
-    </w:p>
-    <w:p>
-      <w:pPr>
-        <w:pStyle w:val="code"/>
-      </w:pPr>
-      <w:r>
-        <w:t xml:space="preserve">  </w:t>
-      </w:r>
-    </w:p>
-    <w:p>
-      <w:pPr>
-        <w:pStyle w:val="code"/>
-      </w:pPr>
-      <w:r>
-        <w:t xml:space="preserve">  override fun onBindViewHolder(holder: ViewHolder, position: Int) </w:t>
-      </w:r>
-    </w:p>
-    <w:p>
-      <w:pPr>
-        <w:pStyle w:val="code"/>
-      </w:pPr>
-      <w:r>
-        <w:t xml:space="preserve">  {</w:t>
-      </w:r>
-    </w:p>
-    <w:p>
-      <w:pPr>
-        <w:pStyle w:val="code"/>
-      </w:pPr>
-      <w:r>
-        <w:t xml:space="preserve">    val item = getItem(position)                                                               holder.bind(clickListener,item)</w:t>
-      </w:r>
-    </w:p>
-    <w:p>
-      <w:pPr>
-        <w:pStyle w:val="code"/>
-      </w:pPr>
-      <w:r>
-        <w:t xml:space="preserve">                                                                   }</w:t>
-      </w:r>
-    </w:p>
-    <w:p>
-      <w:pPr>
-        <w:pStyle w:val="code"/>
-      </w:pPr>
-      <w:r>
-        <w:t xml:space="preserve">  override fun onCreateViewHolder(parent: ViewGroup, viewType: Int): ViewHolder </w:t>
-      </w:r>
-    </w:p>
-    <w:p>
-      <w:pPr>
-        <w:pStyle w:val="code"/>
-      </w:pPr>
-      <w:r>
-        <w:t xml:space="preserve">  {</w:t>
-      </w:r>
-    </w:p>
-    <w:p>
-      <w:pPr>
-        <w:pStyle w:val="code"/>
-      </w:pPr>
-      <w:r>
-        <w:lastRenderedPageBreak/>
-        <w:t xml:space="preserve">    return ViewHolder.from(parent)                                                           }</w:t>
-      </w:r>
-    </w:p>
-    <w:p>
-      <w:pPr>
-        <w:pStyle w:val="code"/>
-      </w:pPr>
-      <w:r>
-        <w:t xml:space="preserve">  </w:t>
-      </w:r>
-    </w:p>
-    <w:p>
-      <w:pPr>
-        <w:pStyle w:val="code"/>
-      </w:pPr>
-      <w:r>
-        <w:t xml:space="preserve">  class ViewHolder private constructor(val binding:ItemPersonneBinding):RecyclerView.ViewHolder(binding.root) </w:t>
-      </w:r>
-    </w:p>
-    <w:p>
-      <w:pPr>
-        <w:pStyle w:val="code"/>
-      </w:pPr>
-      <w:r>
-        <w:t xml:space="preserve">  {</w:t>
-      </w:r>
-    </w:p>
-    <w:p>
-      <w:pPr>
-        <w:pStyle w:val="code"/>
-      </w:pPr>
-      <w:r>
-        <w:t xml:space="preserve">    fun bind(clickListener: PersonneListener,item: Personne) {</w:t>
-      </w:r>
-    </w:p>
-    <w:p>
-      <w:pPr>
-        <w:pStyle w:val="code"/>
-      </w:pPr>
-      <w:r>
-        <w:t xml:space="preserve">      Log.i("ACOS","BIND")</w:t>
-      </w:r>
-    </w:p>
-    <w:p>
-      <w:pPr>
-        <w:pStyle w:val="code"/>
-      </w:pPr>
-      <w:r>
-        <w:t xml:space="preserve">      binding.personne = item</w:t>
-      </w:r>
-    </w:p>
-    <w:p>
-      <w:pPr>
-        <w:pStyle w:val="code"/>
-      </w:pPr>
-      <w:r>
-        <w:t xml:space="preserve">      binding.clickListener = clickListener</w:t>
-      </w:r>
-    </w:p>
-    <w:p>
-      <w:pPr>
-        <w:pStyle w:val="code"/>
-      </w:pPr>
-      <w:r>
-        <w:t xml:space="preserve">      binding.executePendingBindings()</w:t>
-      </w:r>
-    </w:p>
-    <w:p>
-      <w:pPr>
-        <w:pStyle w:val="code"/>
-      </w:pPr>
-      <w:r>
-        <w:t xml:space="preserve">    }</w:t>
-      </w:r>
-    </w:p>
-    <w:p>
-      <w:pPr>
-        <w:pStyle w:val="code"/>
-      </w:pPr>
-      <w:r>
-        <w:t xml:space="preserve">  […]</w:t>
-      </w:r>
-    </w:p>
-    <w:p>
-      <w:pPr>
-        <w:pStyle w:val="titreniv2"/>
-      </w:pPr>
-      <w:r>
-        <w:t xml:space="preserve">Démonstration : </w:t>
-      </w:r>
-      <w:r>
         <w:t>Définir l'action à exécuter</w:t>
       </w:r>
     </w:p>
@@ -1657,8 +3191,29 @@
       <w:pPr>
         <w:pStyle w:val="code"/>
       </w:pPr>
-      <w:r>
-        <w:t xml:space="preserve">val adapter = ListPersonnesAdapter(PersonneListener </w:t>
+      <w:proofErr w:type="gramStart"/>
+      <w:r>
+        <w:t>val</w:t>
+      </w:r>
+      <w:proofErr w:type="gramEnd"/>
+      <w:r>
+        <w:t xml:space="preserve"> adapter = </w:t>
+      </w:r>
+      <w:proofErr w:type="spellStart"/>
+      <w:r>
+        <w:t>ListPersonnesAdapter</w:t>
+      </w:r>
+      <w:proofErr w:type="spellEnd"/>
+      <w:r>
+        <w:t>(</w:t>
+      </w:r>
+      <w:proofErr w:type="spellStart"/>
+      <w:r>
+        <w:t>PersonneListener</w:t>
+      </w:r>
+      <w:proofErr w:type="spellEnd"/>
+      <w:r>
+        <w:t xml:space="preserve"> </w:t>
       </w:r>
     </w:p>
     <w:p>
@@ -1674,7 +3229,41 @@
         <w:pStyle w:val="code"/>
       </w:pPr>
       <w:r>
-        <w:t xml:space="preserve"> personneId -&gt; Toast.makeText(context, "${personneId}", Toast.LENGTH_LONG).show()</w:t>
+        <w:t xml:space="preserve"> </w:t>
+      </w:r>
+      <w:proofErr w:type="spellStart"/>
+      <w:proofErr w:type="gramStart"/>
+      <w:r>
+        <w:t>personneId</w:t>
+      </w:r>
+      <w:proofErr w:type="spellEnd"/>
+      <w:proofErr w:type="gramEnd"/>
+      <w:r>
+        <w:t xml:space="preserve"> -&gt; Toast.makeText(</w:t>
+      </w:r>
+      <w:proofErr w:type="spellStart"/>
+      <w:r>
+        <w:t>context</w:t>
+      </w:r>
+      <w:proofErr w:type="spellEnd"/>
+      <w:r>
+        <w:t>, "${</w:t>
+      </w:r>
+      <w:proofErr w:type="spellStart"/>
+      <w:r>
+        <w:t>personneId</w:t>
+      </w:r>
+      <w:proofErr w:type="spellEnd"/>
+      <w:r>
+        <w:t xml:space="preserve">}", </w:t>
+      </w:r>
+      <w:proofErr w:type="spellStart"/>
+      <w:r>
+        <w:t>Toast.LENGTH_LONG</w:t>
+      </w:r>
+      <w:proofErr w:type="spellEnd"/>
+      <w:r>
+        <w:t>).show()</w:t>
       </w:r>
     </w:p>
     <w:p>
@@ -1689,8 +3278,15 @@
       <w:pPr>
         <w:pStyle w:val="code"/>
       </w:pPr>
-      <w:r>
-        <w:t>binding.rvPersonnes.adapter = adapter</w:t>
+      <w:proofErr w:type="spellStart"/>
+      <w:proofErr w:type="gramStart"/>
+      <w:r>
+        <w:t>binding.rvPersonnes.adapter</w:t>
+      </w:r>
+      <w:proofErr w:type="spellEnd"/>
+      <w:proofErr w:type="gramEnd"/>
+      <w:r>
+        <w:t xml:space="preserve"> = adapter</w:t>
       </w:r>
     </w:p>
     <w:p>
@@ -9691,19 +11287,12 @@
 </file>
 
 <file path=customXml/item1.xml><?xml version="1.0" encoding="utf-8"?>
-<?mso-contentType ?>
-<FormTemplates xmlns="http://schemas.microsoft.com/sharepoint/v3/contenttype/forms">
-  <Display>DocumentLibraryForm</Display>
-  <Edit>DocumentLibraryForm</Edit>
-  <New>DocumentLibraryForm</New>
-</FormTemplates>
+<p:properties xmlns:p="http://schemas.microsoft.com/office/2006/metadata/properties" xmlns:xsi="http://www.w3.org/2001/XMLSchema-instance" xmlns:pc="http://schemas.microsoft.com/office/infopath/2007/PartnerControls">
+  <documentManagement/>
+</p:properties>
 </file>
 
 <file path=customXml/item2.xml><?xml version="1.0" encoding="utf-8"?>
-<b:Sources xmlns:b="http://schemas.openxmlformats.org/officeDocument/2006/bibliography" xmlns="http://schemas.openxmlformats.org/officeDocument/2006/bibliography" SelectedStyle="\APA.XSL" StyleName="APA"/>
-</file>
-
-<file path=customXml/item3.xml><?xml version="1.0" encoding="utf-8"?>
 <ct:contentTypeSchema xmlns:ct="http://schemas.microsoft.com/office/2006/metadata/contentType" xmlns:ma="http://schemas.microsoft.com/office/2006/metadata/properties/metaAttributes" ct:_="" ma:_="" ma:contentTypeName="Document" ma:contentTypeID="0x010100043598E02F31D1479DB5040D7C7046BD" ma:contentTypeVersion="8" ma:contentTypeDescription="Crée un document." ma:contentTypeScope="" ma:versionID="128ee2b7e42aa79a000c99d67b322d4d">
   <xsd:schema xmlns:xsd="http://www.w3.org/2001/XMLSchema" xmlns:xs="http://www.w3.org/2001/XMLSchema" xmlns:p="http://schemas.microsoft.com/office/2006/metadata/properties" xmlns:ns2="e69f3429-5dab-4e30-b6fc-6f1fb6bf7d4c" targetNamespace="http://schemas.microsoft.com/office/2006/metadata/properties" ma:root="true" ma:fieldsID="7836065c6a44af92932d37190ee549fb" ns2:_="">
     <xsd:import namespace="e69f3429-5dab-4e30-b6fc-6f1fb6bf7d4c"/>
@@ -9873,29 +11462,29 @@
 </ct:contentTypeSchema>
 </file>
 
+<file path=customXml/item3.xml><?xml version="1.0" encoding="utf-8"?>
+<b:Sources xmlns:b="http://schemas.openxmlformats.org/officeDocument/2006/bibliography" xmlns="http://schemas.openxmlformats.org/officeDocument/2006/bibliography" SelectedStyle="\APA.XSL" StyleName="APA"/>
+</file>
+
 <file path=customXml/item4.xml><?xml version="1.0" encoding="utf-8"?>
-<p:properties xmlns:p="http://schemas.microsoft.com/office/2006/metadata/properties" xmlns:xsi="http://www.w3.org/2001/XMLSchema-instance" xmlns:pc="http://schemas.microsoft.com/office/infopath/2007/PartnerControls">
-  <documentManagement/>
-</p:properties>
+<?mso-contentType ?>
+<FormTemplates xmlns="http://schemas.microsoft.com/sharepoint/v3/contenttype/forms">
+  <Display>DocumentLibraryForm</Display>
+  <Edit>DocumentLibraryForm</Edit>
+  <New>DocumentLibraryForm</New>
+</FormTemplates>
 </file>
 
 <file path=customXml/itemProps1.xml><?xml version="1.0" encoding="utf-8"?>
-<ds:datastoreItem xmlns:ds="http://schemas.openxmlformats.org/officeDocument/2006/customXml" ds:itemID="{42147BD2-FB94-4B5A-8697-6D227E5169FD}">
+<ds:datastoreItem xmlns:ds="http://schemas.openxmlformats.org/officeDocument/2006/customXml" ds:itemID="{1646CF6B-6E78-4866-938E-011E670CDE3A}">
   <ds:schemaRefs>
-    <ds:schemaRef ds:uri="http://schemas.microsoft.com/sharepoint/v3/contenttype/forms"/>
+    <ds:schemaRef ds:uri="http://schemas.microsoft.com/office/2006/metadata/properties"/>
+    <ds:schemaRef ds:uri="http://schemas.microsoft.com/office/infopath/2007/PartnerControls"/>
   </ds:schemaRefs>
 </ds:datastoreItem>
 </file>
 
 <file path=customXml/itemProps2.xml><?xml version="1.0" encoding="utf-8"?>
-<ds:datastoreItem xmlns:ds="http://schemas.openxmlformats.org/officeDocument/2006/customXml" ds:itemID="{63624CFE-ABEF-4BE0-8B4A-99CD131F03FA}">
-  <ds:schemaRefs>
-    <ds:schemaRef ds:uri="http://schemas.openxmlformats.org/officeDocument/2006/bibliography"/>
-  </ds:schemaRefs>
-</ds:datastoreItem>
-</file>
-
-<file path=customXml/itemProps3.xml><?xml version="1.0" encoding="utf-8"?>
 <ds:datastoreItem xmlns:ds="http://schemas.openxmlformats.org/officeDocument/2006/customXml" ds:itemID="{64BC12E5-750C-4B2A-9FFC-D984E91315A0}">
   <ds:schemaRefs>
     <ds:schemaRef ds:uri="http://schemas.microsoft.com/office/2006/metadata/contentType"/>
@@ -9913,11 +11502,18 @@
 </ds:datastoreItem>
 </file>
 
+<file path=customXml/itemProps3.xml><?xml version="1.0" encoding="utf-8"?>
+<ds:datastoreItem xmlns:ds="http://schemas.openxmlformats.org/officeDocument/2006/customXml" ds:itemID="{63624CFE-ABEF-4BE0-8B4A-99CD131F03FA}">
+  <ds:schemaRefs>
+    <ds:schemaRef ds:uri="http://schemas.openxmlformats.org/officeDocument/2006/bibliography"/>
+  </ds:schemaRefs>
+</ds:datastoreItem>
+</file>
+
 <file path=customXml/itemProps4.xml><?xml version="1.0" encoding="utf-8"?>
-<ds:datastoreItem xmlns:ds="http://schemas.openxmlformats.org/officeDocument/2006/customXml" ds:itemID="{1646CF6B-6E78-4866-938E-011E670CDE3A}">
+<ds:datastoreItem xmlns:ds="http://schemas.openxmlformats.org/officeDocument/2006/customXml" ds:itemID="{42147BD2-FB94-4B5A-8697-6D227E5169FD}">
   <ds:schemaRefs>
-    <ds:schemaRef ds:uri="http://schemas.microsoft.com/office/2006/metadata/properties"/>
-    <ds:schemaRef ds:uri="http://schemas.microsoft.com/office/infopath/2007/PartnerControls"/>
+    <ds:schemaRef ds:uri="http://schemas.microsoft.com/sharepoint/v3/contenttype/forms"/>
   </ds:schemaRefs>
 </ds:datastoreItem>
 </file>
--- a/Nouveau livre/11 RecyclerView.docx
+++ b/Nouveau livre/11 RecyclerView.docx
@@ -65,23 +65,7 @@
     </w:p>
     <w:p>
       <w:r>
-        <w:t xml:space="preserve">S'il y a 10000 données dans une liste et que cette liste est fournie à un RecyclerView alors seules quelques données sont chargées à l'écran. Les données chargées à l'écran sont celles visibles et elles sont chargées dans des </w:t>
-      </w:r>
-      <w:proofErr w:type="spellStart"/>
-      <w:r>
-        <w:t>ViewHolders</w:t>
-      </w:r>
-      <w:proofErr w:type="spellEnd"/>
-      <w:r>
-        <w:t xml:space="preserve">, le contenu des </w:t>
-      </w:r>
-      <w:proofErr w:type="spellStart"/>
-      <w:r>
-        <w:t>ViewHolders</w:t>
-      </w:r>
-      <w:proofErr w:type="spellEnd"/>
-      <w:r>
-        <w:t xml:space="preserve"> change lorsque l'utilisateur scroll sur la liste. Il y a donc qu'un petit nombre de ViewHolder.</w:t>
+        <w:t>S'il y a 10000 données dans une liste et que cette liste est fournie à un RecyclerView alors seules quelques données sont chargées à l'écran. Les données chargées à l'écran sont celles visibles et elles sont chargées dans des ViewHolders, le contenu des ViewHolders change lorsque l'utilisateur scroll sur la liste. Il y a donc qu'un petit nombre de ViewHolder.</w:t>
       </w:r>
       <w:r>
         <w:t xml:space="preserve"> L'ancêtre du RecyclerView est la ListView qui chargeait la totalité des données dans l'IHM, cela avait pour effet de ralentir des applications avec beaucoup de données.</w:t>
@@ -156,26 +140,10 @@
       </w:pPr>
       <w:r>
         <w:lastRenderedPageBreak/>
-        <w:t xml:space="preserve">Définir le </w:t>
-      </w:r>
-      <w:proofErr w:type="spellStart"/>
-      <w:r>
-        <w:t>ViewModel</w:t>
-      </w:r>
-      <w:proofErr w:type="spellEnd"/>
-      <w:r>
-        <w:t xml:space="preserve"> de la vue</w:t>
-      </w:r>
-      <w:r>
-        <w:t xml:space="preserve"> : Le </w:t>
-      </w:r>
-      <w:proofErr w:type="spellStart"/>
-      <w:r>
-        <w:t>ViewModel</w:t>
-      </w:r>
-      <w:proofErr w:type="spellEnd"/>
-      <w:r>
-        <w:t xml:space="preserve"> contient les données à afficher</w:t>
+        <w:t>Définir le ViewModel de la vue</w:t>
+      </w:r>
+      <w:r>
+        <w:t xml:space="preserve"> : Le ViewModel contient les données à afficher</w:t>
       </w:r>
     </w:p>
     <w:p>
@@ -188,11 +156,9 @@
       <w:r>
         <w:t xml:space="preserve"> : </w:t>
       </w:r>
-      <w:proofErr w:type="spellStart"/>
-      <w:r>
-        <w:t>Element</w:t>
-      </w:r>
-      <w:proofErr w:type="spellEnd"/>
+      <w:r>
+        <w:t>Elément</w:t>
+      </w:r>
       <w:r>
         <w:t xml:space="preserve"> graphique représentant la liste à afficher.</w:t>
       </w:r>
@@ -247,105 +213,231 @@
         <w:t xml:space="preserve">Démonstration : </w:t>
       </w:r>
       <w:r>
-        <w:t xml:space="preserve">Définir le </w:t>
-      </w:r>
-      <w:proofErr w:type="spellStart"/>
-      <w:r>
-        <w:t>ViewModel</w:t>
-      </w:r>
-      <w:proofErr w:type="spellEnd"/>
-      <w:r>
-        <w:t xml:space="preserve"> de la vue</w:t>
-      </w:r>
-    </w:p>
-    <w:p>
-      <w:r>
-        <w:t xml:space="preserve">Le </w:t>
-      </w:r>
-      <w:proofErr w:type="spellStart"/>
-      <w:r>
-        <w:t>ViewModel</w:t>
-      </w:r>
-      <w:proofErr w:type="spellEnd"/>
-      <w:r>
-        <w:t xml:space="preserve"> apporte les données nécessaires pour la vue. Notre vue doit afficher une liste de personnes donc notre </w:t>
-      </w:r>
-      <w:proofErr w:type="spellStart"/>
-      <w:r>
-        <w:t>ViewModel</w:t>
-      </w:r>
-      <w:proofErr w:type="spellEnd"/>
-      <w:r>
-        <w:t xml:space="preserve"> ne contient qu'une liste de personne.</w:t>
-      </w:r>
-    </w:p>
-    <w:p>
-      <w:pPr>
-        <w:pStyle w:val="code"/>
-      </w:pPr>
-      <w:proofErr w:type="gramStart"/>
-      <w:r>
-        <w:t>class</w:t>
-      </w:r>
-      <w:proofErr w:type="gramEnd"/>
+        <w:t>Définir le ViewModel de la vue</w:t>
+      </w:r>
+    </w:p>
+    <w:p>
+      <w:r>
+        <w:t>Le ViewModel apporte les données nécessaires pour la vue. Notre vue doit afficher une liste de personnes donc notre ViewModel ne contient qu'une liste de personne.</w:t>
+      </w:r>
+    </w:p>
+    <w:p>
+      <w:pPr>
+        <w:pStyle w:val="code"/>
+      </w:pPr>
+      <w:r>
+        <w:t>class ListePersonnesViewModel() : ViewModel()</w:t>
+      </w:r>
+    </w:p>
+    <w:p>
+      <w:pPr>
+        <w:pStyle w:val="code"/>
+      </w:pPr>
+      <w:r>
+        <w:t xml:space="preserve">{    </w:t>
+      </w:r>
+    </w:p>
+    <w:p>
+      <w:pPr>
+        <w:pStyle w:val="code"/>
+      </w:pPr>
+      <w:r>
+        <w:t xml:space="preserve">    //Liste de personne</w:t>
+      </w:r>
+    </w:p>
+    <w:p>
+      <w:pPr>
+        <w:pStyle w:val="code"/>
+      </w:pPr>
+      <w:r>
+        <w:t xml:space="preserve">    val listePersonnes:List&lt;Personne&gt;=listOf(Personne(0,"Cos","joe"),Personne(0,"Son","Nick"),Personne(0,"Son","Leï"))</w:t>
+      </w:r>
+    </w:p>
+    <w:p>
+      <w:pPr>
+        <w:pStyle w:val="code"/>
+      </w:pPr>
+      <w:r>
+        <w:t>}</w:t>
+      </w:r>
+    </w:p>
+    <w:p>
+      <w:pPr>
+        <w:pStyle w:val="titreniv1"/>
+      </w:pPr>
+      <w:r>
+        <w:t xml:space="preserve">Démonstration : </w:t>
+      </w:r>
+      <w:r>
+        <w:t>Définir un RecyclerView dans la vue</w:t>
+      </w:r>
+    </w:p>
+    <w:p>
+      <w:r>
+        <w:t>Le code suivant montre</w:t>
+      </w:r>
+      <w:r>
+        <w:t xml:space="preserve"> quelle balise utiliser pour définir un RecyclerView dans une IHM. </w:t>
+      </w:r>
+      <w:r>
+        <w:t xml:space="preserve">C'est </w:t>
+      </w:r>
+      <w:r>
+        <w:t xml:space="preserve">suffi tout simplement de </w:t>
+      </w:r>
+      <w:r>
+        <w:t xml:space="preserve"> mettre une</w:t>
+      </w:r>
       <w:r>
         <w:t xml:space="preserve"> </w:t>
       </w:r>
-      <w:proofErr w:type="spellStart"/>
-      <w:r>
-        <w:t>ListePersonnesViewModel</w:t>
-      </w:r>
-      <w:proofErr w:type="spellEnd"/>
-      <w:r>
-        <w:t xml:space="preserve">() : </w:t>
-      </w:r>
-      <w:proofErr w:type="spellStart"/>
-      <w:r>
-        <w:t>ViewModel</w:t>
-      </w:r>
-      <w:proofErr w:type="spellEnd"/>
-      <w:r>
-        <w:t>()</w:t>
-      </w:r>
-    </w:p>
-    <w:p>
-      <w:pPr>
-        <w:pStyle w:val="code"/>
-      </w:pPr>
-      <w:r>
-        <w:t xml:space="preserve">{    </w:t>
-      </w:r>
-    </w:p>
-    <w:p>
-      <w:pPr>
-        <w:pStyle w:val="code"/>
-      </w:pPr>
-      <w:r>
-        <w:t xml:space="preserve">    //Liste de personne</w:t>
-      </w:r>
-    </w:p>
-    <w:p>
-      <w:pPr>
-        <w:pStyle w:val="code"/>
-      </w:pPr>
-      <w:r>
-        <w:t xml:space="preserve">    </w:t>
-      </w:r>
-      <w:proofErr w:type="gramStart"/>
-      <w:r>
-        <w:t>val</w:t>
-      </w:r>
-      <w:proofErr w:type="gramEnd"/>
-      <w:r>
-        <w:t xml:space="preserve"> listePersonnes:List&lt;Personne&gt;=listOf(Personne(0,"Cos","joe"),Personne(0,"Son","Nick"),Personne(0,"Son","Leï"))</w:t>
-      </w:r>
-    </w:p>
-    <w:p>
-      <w:pPr>
-        <w:pStyle w:val="code"/>
-      </w:pPr>
-      <w:r>
-        <w:t>}</w:t>
+      <w:r>
+        <w:t>balise RecyclerView dans le layout de l'IHM.</w:t>
+      </w:r>
+    </w:p>
+    <w:p>
+      <w:pPr>
+        <w:pStyle w:val="code"/>
+      </w:pPr>
+      <w:r>
+        <w:t>&lt;layout xmlns:android="http://schemas.android.com/apk/res/android"</w:t>
+      </w:r>
+    </w:p>
+    <w:p>
+      <w:pPr>
+        <w:pStyle w:val="code"/>
+      </w:pPr>
+      <w:r>
+        <w:t xml:space="preserve">        xmlns:app="http://schemas.android.com/apk/res-auto"</w:t>
+      </w:r>
+    </w:p>
+    <w:p>
+      <w:pPr>
+        <w:pStyle w:val="code"/>
+      </w:pPr>
+      <w:r>
+        <w:t xml:space="preserve">        xmlns:tools="http://schemas.android.com/tools"&gt;</w:t>
+      </w:r>
+    </w:p>
+    <w:p>
+      <w:pPr>
+        <w:pStyle w:val="code"/>
+      </w:pPr>
+      <w:r>
+        <w:t xml:space="preserve">  </w:t>
+      </w:r>
+    </w:p>
+    <w:p>
+      <w:pPr>
+        <w:pStyle w:val="code"/>
+      </w:pPr>
+      <w:r>
+        <w:t xml:space="preserve">  &lt;FrameLayout</w:t>
+      </w:r>
+    </w:p>
+    <w:p>
+      <w:pPr>
+        <w:pStyle w:val="code"/>
+      </w:pPr>
+      <w:r>
+        <w:t xml:space="preserve">                 android:layout_width="match_parent"</w:t>
+      </w:r>
+    </w:p>
+    <w:p>
+      <w:pPr>
+        <w:pStyle w:val="code"/>
+      </w:pPr>
+      <w:r>
+        <w:t xml:space="preserve">                 android:layout_height="match_parent"</w:t>
+      </w:r>
+    </w:p>
+    <w:p>
+      <w:pPr>
+        <w:pStyle w:val="code"/>
+      </w:pPr>
+      <w:r>
+        <w:t xml:space="preserve">                 tools:context=".liste_personnes.ListePersonnesFragment"&gt;</w:t>
+      </w:r>
+    </w:p>
+    <w:p>
+      <w:pPr>
+        <w:pStyle w:val="code"/>
+      </w:pPr>
+      <w:r>
+        <w:t xml:space="preserve">  </w:t>
+      </w:r>
+    </w:p>
+    <w:p>
+      <w:pPr>
+        <w:pStyle w:val="code"/>
+      </w:pPr>
+      <w:r>
+        <w:t xml:space="preserve">                 &lt;androidx.recyclerview.widget.RecyclerView</w:t>
+      </w:r>
+    </w:p>
+    <w:p>
+      <w:pPr>
+        <w:pStyle w:val="code"/>
+      </w:pPr>
+      <w:r>
+        <w:t xml:space="preserve">                                android:id="@+id/rv_personnes"</w:t>
+      </w:r>
+    </w:p>
+    <w:p>
+      <w:pPr>
+        <w:pStyle w:val="code"/>
+      </w:pPr>
+      <w:r>
+        <w:lastRenderedPageBreak/>
+        <w:t xml:space="preserve">                                android:layout_width="wrap_content"</w:t>
+      </w:r>
+    </w:p>
+    <w:p>
+      <w:pPr>
+        <w:pStyle w:val="code"/>
+      </w:pPr>
+      <w:r>
+        <w:t xml:space="preserve">                                android:layout_height="wrap_content"</w:t>
+      </w:r>
+    </w:p>
+    <w:p>
+      <w:pPr>
+        <w:pStyle w:val="code"/>
+      </w:pPr>
+      <w:r>
+        <w:t xml:space="preserve">             !IMPORTANT!        app:layoutManager="androidx.recyclerview.widget.LinearLayoutManager" /&gt;</w:t>
+      </w:r>
+    </w:p>
+    <w:p>
+      <w:pPr>
+        <w:pStyle w:val="code"/>
+      </w:pPr>
+      <w:r>
+        <w:t xml:space="preserve">  </w:t>
+      </w:r>
+    </w:p>
+    <w:p>
+      <w:pPr>
+        <w:pStyle w:val="code"/>
+      </w:pPr>
+      <w:r>
+        <w:t xml:space="preserve">  &lt;/FrameLayout&gt;</w:t>
+      </w:r>
+    </w:p>
+    <w:p>
+      <w:pPr>
+        <w:pStyle w:val="code"/>
+      </w:pPr>
+      <w:r>
+        <w:t>&lt;/layout&gt;</w:t>
+      </w:r>
+    </w:p>
+    <w:p>
+      <w:pPr>
+        <w:pStyle w:val="remarque"/>
+      </w:pPr>
+      <w:r>
+        <w:t>Attention : l'attribut layoutManager avec la valeur indiquée est obligatoire !</w:t>
       </w:r>
     </w:p>
     <w:p>
@@ -356,319 +448,16 @@
         <w:t xml:space="preserve">Démonstration : </w:t>
       </w:r>
       <w:r>
-        <w:t>Définir un RecyclerView dans la vue</w:t>
-      </w:r>
-    </w:p>
-    <w:p>
-      <w:r>
-        <w:t>C'est juste mettre une simple balise RecyclerView dans le layout de l'IHM.</w:t>
-      </w:r>
-    </w:p>
-    <w:p>
-      <w:pPr>
-        <w:pStyle w:val="code"/>
-      </w:pPr>
-      <w:r>
-        <w:t>&lt;</w:t>
-      </w:r>
-      <w:proofErr w:type="gramStart"/>
-      <w:r>
-        <w:t>layout</w:t>
-      </w:r>
-      <w:proofErr w:type="gramEnd"/>
-      <w:r>
-        <w:t xml:space="preserve"> </w:t>
-      </w:r>
-      <w:proofErr w:type="spellStart"/>
-      <w:r>
-        <w:t>xmlns:android</w:t>
-      </w:r>
-      <w:proofErr w:type="spellEnd"/>
-      <w:r>
-        <w:t>="http://schemas.android.com/apk/res/android"</w:t>
-      </w:r>
-    </w:p>
-    <w:p>
-      <w:pPr>
-        <w:pStyle w:val="code"/>
-      </w:pPr>
-      <w:r>
-        <w:t xml:space="preserve">        </w:t>
-      </w:r>
-      <w:proofErr w:type="spellStart"/>
-      <w:proofErr w:type="gramStart"/>
-      <w:r>
-        <w:t>xmlns:</w:t>
-      </w:r>
-      <w:proofErr w:type="gramEnd"/>
-      <w:r>
-        <w:t>app</w:t>
-      </w:r>
-      <w:proofErr w:type="spellEnd"/>
-      <w:r>
-        <w:t>="http://schemas.android.com/apk/res-auto"</w:t>
-      </w:r>
-    </w:p>
-    <w:p>
-      <w:pPr>
-        <w:pStyle w:val="code"/>
-      </w:pPr>
-      <w:r>
-        <w:t xml:space="preserve">        </w:t>
-      </w:r>
-      <w:proofErr w:type="spellStart"/>
-      <w:proofErr w:type="gramStart"/>
-      <w:r>
-        <w:t>xmlns:tools</w:t>
-      </w:r>
-      <w:proofErr w:type="spellEnd"/>
-      <w:proofErr w:type="gramEnd"/>
-      <w:r>
-        <w:t>="http://schemas.android.com/</w:t>
-      </w:r>
-      <w:proofErr w:type="spellStart"/>
-      <w:r>
-        <w:t>tools</w:t>
-      </w:r>
-      <w:proofErr w:type="spellEnd"/>
-      <w:r>
-        <w:t>"&gt;</w:t>
-      </w:r>
-    </w:p>
-    <w:p>
-      <w:pPr>
-        <w:pStyle w:val="code"/>
-      </w:pPr>
-      <w:r>
-        <w:t xml:space="preserve">  </w:t>
-      </w:r>
-    </w:p>
-    <w:p>
-      <w:pPr>
-        <w:pStyle w:val="code"/>
-      </w:pPr>
-      <w:r>
-        <w:t xml:space="preserve">  &lt;FrameLayout</w:t>
-      </w:r>
-    </w:p>
-    <w:p>
-      <w:pPr>
-        <w:pStyle w:val="code"/>
-      </w:pPr>
-      <w:r>
-        <w:t xml:space="preserve">                 </w:t>
-      </w:r>
-      <w:proofErr w:type="gramStart"/>
-      <w:r>
-        <w:t>android:layout</w:t>
-      </w:r>
-      <w:proofErr w:type="gramEnd"/>
-      <w:r>
-        <w:t>_width="match_parent"</w:t>
-      </w:r>
-    </w:p>
-    <w:p>
-      <w:pPr>
-        <w:pStyle w:val="code"/>
-      </w:pPr>
-      <w:r>
-        <w:t xml:space="preserve">                 </w:t>
-      </w:r>
-      <w:proofErr w:type="gramStart"/>
-      <w:r>
-        <w:t>android:layout</w:t>
-      </w:r>
-      <w:proofErr w:type="gramEnd"/>
-      <w:r>
-        <w:t>_height="match_parent"</w:t>
-      </w:r>
-    </w:p>
-    <w:p>
-      <w:pPr>
-        <w:pStyle w:val="code"/>
-      </w:pPr>
-      <w:r>
-        <w:t xml:space="preserve">                 </w:t>
-      </w:r>
-      <w:proofErr w:type="spellStart"/>
-      <w:proofErr w:type="gramStart"/>
-      <w:r>
-        <w:t>tools:context</w:t>
-      </w:r>
-      <w:proofErr w:type="spellEnd"/>
-      <w:proofErr w:type="gramEnd"/>
-      <w:r>
-        <w:t>=".</w:t>
-      </w:r>
-      <w:proofErr w:type="spellStart"/>
-      <w:r>
-        <w:t>liste_personnes.ListePersonnesFragment</w:t>
-      </w:r>
-      <w:proofErr w:type="spellEnd"/>
-      <w:r>
-        <w:t>"&gt;</w:t>
-      </w:r>
-    </w:p>
-    <w:p>
-      <w:pPr>
-        <w:pStyle w:val="code"/>
-      </w:pPr>
-      <w:r>
-        <w:t xml:space="preserve">  </w:t>
-      </w:r>
-    </w:p>
-    <w:p>
-      <w:pPr>
-        <w:pStyle w:val="code"/>
-      </w:pPr>
-      <w:r>
-        <w:t xml:space="preserve">                 &lt;</w:t>
-      </w:r>
-      <w:proofErr w:type="spellStart"/>
-      <w:proofErr w:type="gramStart"/>
-      <w:r>
-        <w:t>androidx.recyclerview</w:t>
-      </w:r>
-      <w:proofErr w:type="gramEnd"/>
-      <w:r>
-        <w:t>.widget.RecyclerView</w:t>
-      </w:r>
-      <w:proofErr w:type="spellEnd"/>
-    </w:p>
-    <w:p>
-      <w:pPr>
-        <w:pStyle w:val="code"/>
-      </w:pPr>
-      <w:r>
-        <w:t xml:space="preserve">                                </w:t>
-      </w:r>
-      <w:proofErr w:type="gramStart"/>
-      <w:r>
-        <w:t>android:</w:t>
-      </w:r>
-      <w:proofErr w:type="gramEnd"/>
-      <w:r>
-        <w:t>id="@+id/</w:t>
-      </w:r>
-      <w:proofErr w:type="spellStart"/>
-      <w:r>
-        <w:t>rv_personnes</w:t>
-      </w:r>
-      <w:proofErr w:type="spellEnd"/>
-      <w:r>
-        <w:t>"</w:t>
-      </w:r>
-    </w:p>
-    <w:p>
-      <w:pPr>
-        <w:pStyle w:val="code"/>
-      </w:pPr>
-      <w:r>
-        <w:t xml:space="preserve">                                </w:t>
-      </w:r>
-      <w:proofErr w:type="gramStart"/>
-      <w:r>
-        <w:t>android:layout</w:t>
-      </w:r>
-      <w:proofErr w:type="gramEnd"/>
-      <w:r>
-        <w:t>_width="wrap_content"</w:t>
-      </w:r>
-    </w:p>
-    <w:p>
-      <w:pPr>
-        <w:pStyle w:val="code"/>
-      </w:pPr>
-      <w:r>
-        <w:lastRenderedPageBreak/>
-        <w:t xml:space="preserve">                                </w:t>
-      </w:r>
-      <w:proofErr w:type="gramStart"/>
-      <w:r>
-        <w:t>android:layout</w:t>
-      </w:r>
-      <w:proofErr w:type="gramEnd"/>
-      <w:r>
-        <w:t>_height="wrap_content"</w:t>
-      </w:r>
-    </w:p>
-    <w:p>
-      <w:pPr>
-        <w:pStyle w:val="code"/>
-      </w:pPr>
-      <w:r>
-        <w:t xml:space="preserve">             </w:t>
-      </w:r>
-      <w:proofErr w:type="gramStart"/>
-      <w:r>
-        <w:t>!IMPORTANT</w:t>
-      </w:r>
-      <w:proofErr w:type="gramEnd"/>
-      <w:r>
-        <w:t xml:space="preserve">!        </w:t>
-      </w:r>
-      <w:proofErr w:type="gramStart"/>
-      <w:r>
-        <w:t>app:layoutManager</w:t>
-      </w:r>
-      <w:proofErr w:type="gramEnd"/>
-      <w:r>
-        <w:t>="androidx.recyclerview.widget.LinearLayoutManager" /&gt;</w:t>
-      </w:r>
-    </w:p>
-    <w:p>
-      <w:pPr>
-        <w:pStyle w:val="code"/>
-      </w:pPr>
-      <w:r>
-        <w:t xml:space="preserve">  </w:t>
-      </w:r>
-    </w:p>
-    <w:p>
-      <w:pPr>
-        <w:pStyle w:val="code"/>
-      </w:pPr>
-      <w:r>
-        <w:t xml:space="preserve">  &lt;/FrameLayout&gt;</w:t>
-      </w:r>
-    </w:p>
-    <w:p>
-      <w:pPr>
-        <w:pStyle w:val="code"/>
-      </w:pPr>
-      <w:r>
-        <w:t>&lt;/layout&gt;</w:t>
-      </w:r>
-    </w:p>
-    <w:p>
-      <w:pPr>
-        <w:pStyle w:val="remarque"/>
-      </w:pPr>
-      <w:r>
-        <w:t xml:space="preserve">Attention : l'attribut </w:t>
-      </w:r>
-      <w:proofErr w:type="spellStart"/>
-      <w:r>
-        <w:t>layoutManager</w:t>
-      </w:r>
-      <w:proofErr w:type="spellEnd"/>
-      <w:r>
-        <w:t xml:space="preserve"> avec la valeur indiquée est obligatoire !</w:t>
-      </w:r>
-    </w:p>
-    <w:p>
-      <w:pPr>
-        <w:pStyle w:val="titreniv1"/>
-      </w:pPr>
-      <w:r>
-        <w:t xml:space="preserve">Démonstration : </w:t>
-      </w:r>
-      <w:r>
         <w:t>Définir le style d'une ligne</w:t>
       </w:r>
     </w:p>
     <w:p>
       <w:r>
+        <w:t>Le code suivi montre comment définir le style des lignes affichées dans un RecyclerView.</w:t>
+      </w:r>
+    </w:p>
+    <w:p>
+      <w:r>
         <w:t>Le style d'une ligne est défini dans un nouveau fichier XML positionné dans le dossier layout.</w:t>
       </w:r>
     </w:p>
@@ -676,45 +465,16 @@
       <w:pPr>
         <w:pStyle w:val="code"/>
       </w:pPr>
-      <w:proofErr w:type="gramStart"/>
-      <w:r>
-        <w:t>&lt;?</w:t>
-      </w:r>
-      <w:proofErr w:type="gramEnd"/>
-      <w:r>
-        <w:t xml:space="preserve">xml version="1.0" </w:t>
-      </w:r>
-      <w:proofErr w:type="spellStart"/>
-      <w:r>
-        <w:t>encoding</w:t>
-      </w:r>
-      <w:proofErr w:type="spellEnd"/>
-      <w:r>
-        <w:t>="utf-8"?&gt;</w:t>
-      </w:r>
-    </w:p>
-    <w:p>
-      <w:pPr>
-        <w:pStyle w:val="code"/>
-      </w:pPr>
-      <w:r>
-        <w:t>&lt;</w:t>
-      </w:r>
-      <w:proofErr w:type="gramStart"/>
-      <w:r>
-        <w:t>layout</w:t>
-      </w:r>
-      <w:proofErr w:type="gramEnd"/>
-      <w:r>
-        <w:t xml:space="preserve"> </w:t>
-      </w:r>
-      <w:proofErr w:type="spellStart"/>
-      <w:r>
-        <w:t>xmlns:android</w:t>
-      </w:r>
-      <w:proofErr w:type="spellEnd"/>
-      <w:r>
-        <w:t>="http://schemas.android.com/apk/res/android"&gt;</w:t>
+      <w:r>
+        <w:t>&lt;?xml version="1.0" encoding="utf-8"?&gt;</w:t>
+      </w:r>
+    </w:p>
+    <w:p>
+      <w:pPr>
+        <w:pStyle w:val="code"/>
+      </w:pPr>
+      <w:r>
+        <w:t>&lt;layout xmlns:android="http://schemas.android.com/apk/res/android"&gt;</w:t>
       </w:r>
     </w:p>
     <w:p>
@@ -730,70 +490,31 @@
         <w:pStyle w:val="code"/>
       </w:pPr>
       <w:r>
-        <w:t xml:space="preserve">                  </w:t>
-      </w:r>
-      <w:proofErr w:type="gramStart"/>
-      <w:r>
-        <w:t>android:layout</w:t>
-      </w:r>
-      <w:proofErr w:type="gramEnd"/>
-      <w:r>
-        <w:t>_width="match_parent"</w:t>
-      </w:r>
-    </w:p>
-    <w:p>
-      <w:pPr>
-        <w:pStyle w:val="code"/>
-      </w:pPr>
-      <w:r>
-        <w:t xml:space="preserve">                  </w:t>
-      </w:r>
-      <w:proofErr w:type="gramStart"/>
-      <w:r>
-        <w:t>android:layout</w:t>
-      </w:r>
-      <w:proofErr w:type="gramEnd"/>
-      <w:r>
-        <w:t>_height="wrap_content"</w:t>
-      </w:r>
-    </w:p>
-    <w:p>
-      <w:pPr>
-        <w:pStyle w:val="code"/>
-      </w:pPr>
-      <w:r>
-        <w:t xml:space="preserve">                  </w:t>
-      </w:r>
-      <w:proofErr w:type="spellStart"/>
-      <w:proofErr w:type="gramStart"/>
-      <w:r>
-        <w:t>android:orientation</w:t>
-      </w:r>
-      <w:proofErr w:type="spellEnd"/>
-      <w:proofErr w:type="gramEnd"/>
-      <w:r>
-        <w:t>="vertical"</w:t>
-      </w:r>
-    </w:p>
-    <w:p>
-      <w:pPr>
-        <w:pStyle w:val="code"/>
-      </w:pPr>
-      <w:r>
-        <w:t xml:space="preserve">                  </w:t>
-      </w:r>
-      <w:proofErr w:type="spellStart"/>
-      <w:proofErr w:type="gramStart"/>
-      <w:r>
-        <w:t>android:layout</w:t>
-      </w:r>
-      <w:proofErr w:type="gramEnd"/>
-      <w:r>
-        <w:t>_margin</w:t>
-      </w:r>
-      <w:proofErr w:type="spellEnd"/>
-      <w:r>
-        <w:t>="16dp"&gt;</w:t>
+        <w:t xml:space="preserve">                  android:layout_width="match_parent"</w:t>
+      </w:r>
+    </w:p>
+    <w:p>
+      <w:pPr>
+        <w:pStyle w:val="code"/>
+      </w:pPr>
+      <w:r>
+        <w:t xml:space="preserve">                  android:layout_height="wrap_content"</w:t>
+      </w:r>
+    </w:p>
+    <w:p>
+      <w:pPr>
+        <w:pStyle w:val="code"/>
+      </w:pPr>
+      <w:r>
+        <w:t xml:space="preserve">                  android:orientation="vertical"</w:t>
+      </w:r>
+    </w:p>
+    <w:p>
+      <w:pPr>
+        <w:pStyle w:val="code"/>
+      </w:pPr>
+      <w:r>
+        <w:t xml:space="preserve">                  android:layout_margin="16dp"&gt;</w:t>
       </w:r>
     </w:p>
     <w:p>
@@ -820,100 +541,39 @@
         <w:pStyle w:val="code"/>
       </w:pPr>
       <w:r>
-        <w:t xml:space="preserve">                    </w:t>
-      </w:r>
-      <w:proofErr w:type="gramStart"/>
-      <w:r>
-        <w:t>android:</w:t>
-      </w:r>
-      <w:proofErr w:type="gramEnd"/>
-      <w:r>
-        <w:t>id="@+id/</w:t>
-      </w:r>
-      <w:proofErr w:type="spellStart"/>
-      <w:r>
-        <w:t>tv_nom</w:t>
-      </w:r>
-      <w:proofErr w:type="spellEnd"/>
-      <w:r>
-        <w:t>"</w:t>
-      </w:r>
-    </w:p>
-    <w:p>
-      <w:pPr>
-        <w:pStyle w:val="code"/>
-      </w:pPr>
-      <w:r>
-        <w:t xml:space="preserve">                    </w:t>
-      </w:r>
-      <w:proofErr w:type="gramStart"/>
-      <w:r>
-        <w:t>android:layout</w:t>
-      </w:r>
-      <w:proofErr w:type="gramEnd"/>
-      <w:r>
-        <w:t>_width="wrap_content"</w:t>
-      </w:r>
-    </w:p>
-    <w:p>
-      <w:pPr>
-        <w:pStyle w:val="code"/>
-      </w:pPr>
-      <w:r>
-        <w:t xml:space="preserve">                    </w:t>
-      </w:r>
-      <w:proofErr w:type="gramStart"/>
-      <w:r>
-        <w:t>android:layout</w:t>
-      </w:r>
-      <w:proofErr w:type="gramEnd"/>
-      <w:r>
-        <w:t>_height="wrap_content"</w:t>
-      </w:r>
-    </w:p>
-    <w:p>
-      <w:pPr>
-        <w:pStyle w:val="code"/>
-      </w:pPr>
-      <w:r>
-        <w:t xml:space="preserve">                    </w:t>
-      </w:r>
-      <w:proofErr w:type="spellStart"/>
-      <w:proofErr w:type="gramStart"/>
-      <w:r>
-        <w:t>android:layout</w:t>
-      </w:r>
-      <w:proofErr w:type="gramEnd"/>
-      <w:r>
-        <w:t>_weight</w:t>
-      </w:r>
-      <w:proofErr w:type="spellEnd"/>
-      <w:r>
-        <w:t>="1"</w:t>
-      </w:r>
-    </w:p>
-    <w:p>
-      <w:pPr>
-        <w:pStyle w:val="code"/>
-      </w:pPr>
-      <w:r>
-        <w:t xml:space="preserve">                    </w:t>
-      </w:r>
-      <w:proofErr w:type="gramStart"/>
-      <w:r>
-        <w:t>android:</w:t>
-      </w:r>
-      <w:proofErr w:type="gramEnd"/>
-      <w:r>
-        <w:t>text="@{</w:t>
-      </w:r>
-      <w:proofErr w:type="spellStart"/>
-      <w:r>
-        <w:t>personne.nom</w:t>
-      </w:r>
-      <w:proofErr w:type="spellEnd"/>
-      <w:r>
-        <w:t>}" /&gt;</w:t>
+        <w:t xml:space="preserve">                    android:id="@+id/tv_nom"</w:t>
+      </w:r>
+    </w:p>
+    <w:p>
+      <w:pPr>
+        <w:pStyle w:val="code"/>
+      </w:pPr>
+      <w:r>
+        <w:t xml:space="preserve">                    android:layout_width="wrap_content"</w:t>
+      </w:r>
+    </w:p>
+    <w:p>
+      <w:pPr>
+        <w:pStyle w:val="code"/>
+      </w:pPr>
+      <w:r>
+        <w:t xml:space="preserve">                    android:layout_height="wrap_content"</w:t>
+      </w:r>
+    </w:p>
+    <w:p>
+      <w:pPr>
+        <w:pStyle w:val="code"/>
+      </w:pPr>
+      <w:r>
+        <w:t xml:space="preserve">                    android:layout_weight="1"</w:t>
+      </w:r>
+    </w:p>
+    <w:p>
+      <w:pPr>
+        <w:pStyle w:val="code"/>
+      </w:pPr>
+      <w:r>
+        <w:t xml:space="preserve">                    android:text="@{personne.nom}" /&gt;</w:t>
       </w:r>
     </w:p>
     <w:p>
@@ -940,100 +600,40 @@
         <w:pStyle w:val="code"/>
       </w:pPr>
       <w:r>
-        <w:t xml:space="preserve">                    </w:t>
-      </w:r>
-      <w:proofErr w:type="gramStart"/>
-      <w:r>
-        <w:t>android:</w:t>
-      </w:r>
-      <w:proofErr w:type="gramEnd"/>
-      <w:r>
-        <w:t>id="@+id/</w:t>
-      </w:r>
-      <w:proofErr w:type="spellStart"/>
-      <w:r>
-        <w:t>tv_prenom</w:t>
-      </w:r>
-      <w:proofErr w:type="spellEnd"/>
-      <w:r>
-        <w:t>"</w:t>
-      </w:r>
-    </w:p>
-    <w:p>
-      <w:pPr>
-        <w:pStyle w:val="code"/>
-      </w:pPr>
-      <w:r>
-        <w:t xml:space="preserve">                    </w:t>
-      </w:r>
-      <w:proofErr w:type="gramStart"/>
-      <w:r>
-        <w:t>android:layout</w:t>
-      </w:r>
-      <w:proofErr w:type="gramEnd"/>
-      <w:r>
-        <w:t>_width="wrap_content"</w:t>
-      </w:r>
-    </w:p>
-    <w:p>
-      <w:pPr>
-        <w:pStyle w:val="code"/>
-      </w:pPr>
-      <w:r>
-        <w:t xml:space="preserve">                    </w:t>
-      </w:r>
-      <w:proofErr w:type="gramStart"/>
-      <w:r>
-        <w:t>android:layout</w:t>
-      </w:r>
-      <w:proofErr w:type="gramEnd"/>
-      <w:r>
-        <w:t>_height="wrap_content"</w:t>
-      </w:r>
-    </w:p>
-    <w:p>
-      <w:pPr>
-        <w:pStyle w:val="code"/>
-      </w:pPr>
-      <w:r>
-        <w:t xml:space="preserve">                    </w:t>
-      </w:r>
-      <w:proofErr w:type="spellStart"/>
-      <w:proofErr w:type="gramStart"/>
-      <w:r>
-        <w:t>android:layout</w:t>
-      </w:r>
-      <w:proofErr w:type="gramEnd"/>
-      <w:r>
-        <w:t>_weight</w:t>
-      </w:r>
-      <w:proofErr w:type="spellEnd"/>
-      <w:r>
-        <w:t>="1"</w:t>
-      </w:r>
-    </w:p>
-    <w:p>
-      <w:pPr>
-        <w:pStyle w:val="code"/>
-      </w:pPr>
-      <w:r>
-        <w:t xml:space="preserve">                    </w:t>
-      </w:r>
-      <w:proofErr w:type="gramStart"/>
-      <w:r>
-        <w:t>android:</w:t>
-      </w:r>
-      <w:proofErr w:type="gramEnd"/>
-      <w:r>
-        <w:t>text="@{</w:t>
-      </w:r>
-      <w:proofErr w:type="spellStart"/>
-      <w:r>
-        <w:t>personne.prenom</w:t>
-      </w:r>
-      <w:proofErr w:type="spellEnd"/>
-      <w:r>
-        <w:t>}" /&gt;</w:t>
+        <w:t xml:space="preserve">                    android:id="@+id/tv_prenom"</w:t>
+      </w:r>
+    </w:p>
+    <w:p>
+      <w:pPr>
+        <w:pStyle w:val="code"/>
+      </w:pPr>
+      <w:r>
+        <w:t xml:space="preserve">                    android:layout_width="wrap_content"</w:t>
+      </w:r>
+    </w:p>
+    <w:p>
+      <w:pPr>
+        <w:pStyle w:val="code"/>
+      </w:pPr>
+      <w:r>
+        <w:t xml:space="preserve">                    android:layout_height="wrap_content"</w:t>
+      </w:r>
+    </w:p>
+    <w:p>
+      <w:pPr>
+        <w:pStyle w:val="code"/>
+      </w:pPr>
+      <w:r>
+        <w:t xml:space="preserve">                    android:layout_weight="1"</w:t>
+      </w:r>
+    </w:p>
+    <w:p>
+      <w:pPr>
+        <w:pStyle w:val="code"/>
+      </w:pPr>
+      <w:r>
+        <w:lastRenderedPageBreak/>
+        <w:t xml:space="preserve">                    android:text="@{personne.prenom}" /&gt;</w:t>
       </w:r>
     </w:p>
     <w:p>
@@ -1049,8 +649,454 @@
         <w:pStyle w:val="code"/>
       </w:pPr>
       <w:r>
+        <w:t>&lt;/layout&gt;</w:t>
+      </w:r>
+    </w:p>
+    <w:p>
+      <w:pPr>
+        <w:pStyle w:val="titreniv1"/>
+      </w:pPr>
+      <w:r>
+        <w:t xml:space="preserve">Démonstration : </w:t>
+      </w:r>
+      <w:r>
+        <w:t>Définir un adapter</w:t>
+      </w:r>
+    </w:p>
+    <w:p>
+      <w:r>
+        <w:t>Le code suivant montre</w:t>
+      </w:r>
+      <w:r>
+        <w:t xml:space="preserve"> comment définir un adapter.</w:t>
+      </w:r>
+    </w:p>
+    <w:p>
+      <w:r>
+        <w:t>L'adapter va remplir votre liste, oui son code est imbuvable et peu intuitif, si vous ne le maîtrisez pas c'est normal ! Explications en commentaire !</w:t>
+      </w:r>
+    </w:p>
+    <w:p>
+      <w:pPr>
+        <w:pStyle w:val="code"/>
+      </w:pPr>
+      <w:r>
+        <w:t xml:space="preserve">class ListPersonnesAdapter : ListAdapter&lt;Personne, ListPersonnesAdapter.ViewHolder&gt;(PersonneDiffCallback()) </w:t>
+      </w:r>
+    </w:p>
+    <w:p>
+      <w:pPr>
+        <w:pStyle w:val="code"/>
+      </w:pPr>
+      <w:r>
+        <w:t xml:space="preserve">{ </w:t>
+      </w:r>
+    </w:p>
+    <w:p>
+      <w:pPr>
+        <w:pStyle w:val="code"/>
+      </w:pPr>
+      <w:r>
+        <w:t xml:space="preserve">  //Fonction appelée automatiquement pour changer le contenu d'un conteneur de ligne</w:t>
+      </w:r>
+    </w:p>
+    <w:p>
+      <w:pPr>
+        <w:pStyle w:val="code"/>
+      </w:pPr>
+      <w:r>
+        <w:t xml:space="preserve">  override fun onBindViewHolder(holder: ViewHolder, position: Int) </w:t>
+      </w:r>
+    </w:p>
+    <w:p>
+      <w:pPr>
+        <w:pStyle w:val="code"/>
+      </w:pPr>
+      <w:r>
+        <w:t xml:space="preserve">  {</w:t>
+      </w:r>
+    </w:p>
+    <w:p>
+      <w:pPr>
+        <w:pStyle w:val="code"/>
+      </w:pPr>
+      <w:r>
+        <w:t xml:space="preserve">      //On va chercher la données à afficher, c'est le sysème qui s'occupe de vous fournir la position</w:t>
+      </w:r>
+    </w:p>
+    <w:p>
+      <w:pPr>
+        <w:pStyle w:val="code"/>
+      </w:pPr>
+      <w:r>
+        <w:t xml:space="preserve">      val item = getItem(position)</w:t>
+      </w:r>
+    </w:p>
+    <w:p>
+      <w:pPr>
+        <w:pStyle w:val="code"/>
+      </w:pPr>
+      <w:r>
+        <w:t xml:space="preserve">      //holder représente un conteneur et on lui donne la donnée à charger</w:t>
+      </w:r>
+    </w:p>
+    <w:p>
+      <w:pPr>
+        <w:pStyle w:val="code"/>
+      </w:pPr>
+      <w:r>
+        <w:t xml:space="preserve">      holder.bind(item)</w:t>
+      </w:r>
+    </w:p>
+    <w:p>
+      <w:pPr>
+        <w:pStyle w:val="code"/>
+      </w:pPr>
+      <w:r>
+        <w:t xml:space="preserve">  }</w:t>
+      </w:r>
+    </w:p>
+    <w:p>
+      <w:pPr>
+        <w:pStyle w:val="code"/>
+      </w:pPr>
+      <w:r>
+        <w:t xml:space="preserve">  </w:t>
+      </w:r>
+    </w:p>
+    <w:p>
+      <w:pPr>
+        <w:pStyle w:val="code"/>
+      </w:pPr>
+      <w:r>
+        <w:t xml:space="preserve">  override fun onCreateViewHolder(parent: ViewGroup, viewType: Int): ViewHolder </w:t>
+      </w:r>
+    </w:p>
+    <w:p>
+      <w:pPr>
+        <w:pStyle w:val="code"/>
+      </w:pPr>
+      <w:r>
+        <w:t xml:space="preserve">  {</w:t>
+      </w:r>
+    </w:p>
+    <w:p>
+      <w:pPr>
+        <w:pStyle w:val="code"/>
+      </w:pPr>
+      <w:r>
+        <w:t xml:space="preserve">      return ViewHolder.from(parent)</w:t>
+      </w:r>
+    </w:p>
+    <w:p>
+      <w:pPr>
+        <w:pStyle w:val="code"/>
+      </w:pPr>
+      <w:r>
+        <w:t xml:space="preserve">  }</w:t>
+      </w:r>
+    </w:p>
+    <w:p>
+      <w:pPr>
+        <w:pStyle w:val="code"/>
+      </w:pPr>
+      <w:r>
+        <w:t xml:space="preserve">  </w:t>
+      </w:r>
+    </w:p>
+    <w:p>
+      <w:pPr>
+        <w:pStyle w:val="code"/>
+      </w:pPr>
+      <w:r>
+        <w:t xml:space="preserve">  //Représente un conteneur de ligne</w:t>
+      </w:r>
+    </w:p>
+    <w:p>
+      <w:pPr>
+        <w:pStyle w:val="code"/>
+      </w:pPr>
+      <w:r>
+        <w:t xml:space="preserve">  class ViewHolder private constructor(val binding: ItemPersonneBinding) : RecyclerView.ViewHolder(binding.root) </w:t>
+      </w:r>
+    </w:p>
+    <w:p>
+      <w:pPr>
+        <w:pStyle w:val="code"/>
+      </w:pPr>
+      <w:r>
+        <w:t xml:space="preserve">  {  </w:t>
+      </w:r>
+    </w:p>
+    <w:p>
+      <w:pPr>
+        <w:pStyle w:val="code"/>
+      </w:pPr>
+      <w:r>
+        <w:t xml:space="preserve">      //Fait le travail de chargement des données dans la ligne</w:t>
+      </w:r>
+    </w:p>
+    <w:p>
+      <w:pPr>
+        <w:pStyle w:val="code"/>
+      </w:pPr>
+      <w:r>
+        <w:t xml:space="preserve">      fun bind(item: Personne) </w:t>
+      </w:r>
+    </w:p>
+    <w:p>
+      <w:pPr>
+        <w:pStyle w:val="code"/>
+      </w:pPr>
+      <w:r>
+        <w:t xml:space="preserve">      {</w:t>
+      </w:r>
+    </w:p>
+    <w:p>
+      <w:pPr>
+        <w:pStyle w:val="code"/>
+      </w:pPr>
+      <w:r>
+        <w:t xml:space="preserve">         //On fournit à la ligne les données, le dataBinding de l'IHM fait le reste</w:t>
+      </w:r>
+    </w:p>
+    <w:p>
+      <w:pPr>
+        <w:pStyle w:val="code"/>
+      </w:pPr>
+      <w:r>
         <w:lastRenderedPageBreak/>
-        <w:t>&lt;/layout&gt;</w:t>
+        <w:t xml:space="preserve">         binding.personne = item</w:t>
+      </w:r>
+    </w:p>
+    <w:p>
+      <w:pPr>
+        <w:pStyle w:val="code"/>
+      </w:pPr>
+      <w:r>
+        <w:t xml:space="preserve">         binding.executePendingBindings()</w:t>
+      </w:r>
+    </w:p>
+    <w:p>
+      <w:pPr>
+        <w:pStyle w:val="code"/>
+      </w:pPr>
+      <w:r>
+        <w:t xml:space="preserve">      }</w:t>
+      </w:r>
+    </w:p>
+    <w:p>
+      <w:pPr>
+        <w:pStyle w:val="code"/>
+      </w:pPr>
+      <w:r>
+        <w:t xml:space="preserve">      </w:t>
+      </w:r>
+    </w:p>
+    <w:p>
+      <w:pPr>
+        <w:pStyle w:val="code"/>
+      </w:pPr>
+      <w:r>
+        <w:t xml:space="preserve">      //Ici c'est toujours pareil</w:t>
+      </w:r>
+    </w:p>
+    <w:p>
+      <w:pPr>
+        <w:pStyle w:val="code"/>
+      </w:pPr>
+      <w:r>
+        <w:t xml:space="preserve">      companion object </w:t>
+      </w:r>
+    </w:p>
+    <w:p>
+      <w:pPr>
+        <w:pStyle w:val="code"/>
+      </w:pPr>
+      <w:r>
+        <w:t xml:space="preserve">      {</w:t>
+      </w:r>
+    </w:p>
+    <w:p>
+      <w:pPr>
+        <w:pStyle w:val="code"/>
+      </w:pPr>
+      <w:r>
+        <w:t xml:space="preserve">          fun from(parent: ViewGroup): ViewHolder </w:t>
+      </w:r>
+    </w:p>
+    <w:p>
+      <w:pPr>
+        <w:pStyle w:val="code"/>
+      </w:pPr>
+      <w:r>
+        <w:t xml:space="preserve">          {</w:t>
+      </w:r>
+    </w:p>
+    <w:p>
+      <w:pPr>
+        <w:pStyle w:val="code"/>
+      </w:pPr>
+      <w:r>
+        <w:t xml:space="preserve">              val layoutInflater = LayoutInflater.from(parent.context)</w:t>
+      </w:r>
+    </w:p>
+    <w:p>
+      <w:pPr>
+        <w:pStyle w:val="code"/>
+      </w:pPr>
+      <w:r>
+        <w:t xml:space="preserve">              val binding = ItemPersonneBinding.inflate(layoutInflater, parent, false)</w:t>
+      </w:r>
+    </w:p>
+    <w:p>
+      <w:pPr>
+        <w:pStyle w:val="code"/>
+      </w:pPr>
+      <w:r>
+        <w:t xml:space="preserve">              return ViewHolder(binding)</w:t>
+      </w:r>
+    </w:p>
+    <w:p>
+      <w:pPr>
+        <w:pStyle w:val="code"/>
+      </w:pPr>
+      <w:r>
+        <w:t xml:space="preserve">          }</w:t>
+      </w:r>
+    </w:p>
+    <w:p>
+      <w:pPr>
+        <w:pStyle w:val="code"/>
+      </w:pPr>
+      <w:r>
+        <w:t xml:space="preserve">      }</w:t>
+      </w:r>
+    </w:p>
+    <w:p>
+      <w:pPr>
+        <w:pStyle w:val="code"/>
+      </w:pPr>
+      <w:r>
+        <w:t xml:space="preserve">   }</w:t>
+      </w:r>
+    </w:p>
+    <w:p>
+      <w:pPr>
+        <w:pStyle w:val="code"/>
+      </w:pPr>
+      <w:r>
+        <w:t>}</w:t>
+      </w:r>
+    </w:p>
+    <w:p>
+      <w:pPr>
+        <w:pStyle w:val="code"/>
+      </w:pPr>
+      <w:r>
+        <w:t>//Ici c'est touj</w:t>
+      </w:r>
+      <w:r>
+        <w:t>o</w:t>
+      </w:r>
+      <w:r>
+        <w:t>urs pareil aussi</w:t>
+      </w:r>
+    </w:p>
+    <w:p>
+      <w:pPr>
+        <w:pStyle w:val="code"/>
+      </w:pPr>
+      <w:r>
+        <w:t xml:space="preserve">class PersonneDiffCallback : DiffUtil.ItemCallback&lt;Personne&gt;() </w:t>
+      </w:r>
+    </w:p>
+    <w:p>
+      <w:pPr>
+        <w:pStyle w:val="code"/>
+      </w:pPr>
+      <w:r>
+        <w:t xml:space="preserve">{       </w:t>
+      </w:r>
+    </w:p>
+    <w:p>
+      <w:pPr>
+        <w:pStyle w:val="code"/>
+      </w:pPr>
+      <w:r>
+        <w:t xml:space="preserve">  override fun areItemsTheSame(oldItem: Personne, newItem: Personne): Boolean </w:t>
+      </w:r>
+    </w:p>
+    <w:p>
+      <w:pPr>
+        <w:pStyle w:val="code"/>
+      </w:pPr>
+      <w:r>
+        <w:t xml:space="preserve">  {         </w:t>
+      </w:r>
+    </w:p>
+    <w:p>
+      <w:pPr>
+        <w:pStyle w:val="code"/>
+      </w:pPr>
+      <w:r>
+        <w:t xml:space="preserve">    return oldItem.id == newItem.id     </w:t>
+      </w:r>
+    </w:p>
+    <w:p>
+      <w:pPr>
+        <w:pStyle w:val="code"/>
+      </w:pPr>
+      <w:r>
+        <w:t xml:space="preserve">  }         </w:t>
+      </w:r>
+    </w:p>
+    <w:p>
+      <w:pPr>
+        <w:pStyle w:val="code"/>
+      </w:pPr>
+      <w:r>
+        <w:t xml:space="preserve">  </w:t>
+      </w:r>
+    </w:p>
+    <w:p>
+      <w:pPr>
+        <w:pStyle w:val="code"/>
+      </w:pPr>
+      <w:r>
+        <w:t xml:space="preserve">  override fun areContentsTheSame(oldItem: Personne, newItem: Personne): Boolean </w:t>
+      </w:r>
+    </w:p>
+    <w:p>
+      <w:pPr>
+        <w:pStyle w:val="code"/>
+      </w:pPr>
+      <w:r>
+        <w:t xml:space="preserve">  {         </w:t>
+      </w:r>
+    </w:p>
+    <w:p>
+      <w:pPr>
+        <w:pStyle w:val="code"/>
+      </w:pPr>
+      <w:r>
+        <w:t xml:space="preserve">    return oldItem == newItem       </w:t>
+      </w:r>
+    </w:p>
+    <w:p>
+      <w:pPr>
+        <w:pStyle w:val="code"/>
+      </w:pPr>
+      <w:r>
+        <w:t xml:space="preserve">  } </w:t>
+      </w:r>
+    </w:p>
+    <w:p>
+      <w:pPr>
+        <w:pStyle w:val="code"/>
+      </w:pPr>
+      <w:r>
+        <w:t>}</w:t>
       </w:r>
     </w:p>
     <w:p>
@@ -1061,73 +1107,94 @@
         <w:t xml:space="preserve">Démonstration : </w:t>
       </w:r>
       <w:r>
-        <w:t>Définir un adapter</w:t>
-      </w:r>
-    </w:p>
-    <w:p>
-      <w:r>
-        <w:t>L'adapter va remplir votre liste, oui son code est imbuvable et peu intuitif, si vous ne le maîtrisez pas c'est normal ! Explications en commentaire !</w:t>
-      </w:r>
-    </w:p>
-    <w:p>
-      <w:pPr>
-        <w:pStyle w:val="code"/>
-      </w:pPr>
-      <w:proofErr w:type="gramStart"/>
-      <w:r>
-        <w:t>class</w:t>
-      </w:r>
-      <w:proofErr w:type="gramEnd"/>
-      <w:r>
-        <w:t xml:space="preserve"> </w:t>
-      </w:r>
-      <w:proofErr w:type="spellStart"/>
-      <w:r>
-        <w:t>ListPersonnesAdapter</w:t>
-      </w:r>
-      <w:proofErr w:type="spellEnd"/>
-      <w:r>
-        <w:t xml:space="preserve"> : </w:t>
-      </w:r>
-      <w:proofErr w:type="spellStart"/>
-      <w:r>
-        <w:t>ListAdapter</w:t>
-      </w:r>
-      <w:proofErr w:type="spellEnd"/>
-      <w:r>
-        <w:t xml:space="preserve">&lt;Personne, </w:t>
-      </w:r>
-      <w:proofErr w:type="spellStart"/>
-      <w:r>
-        <w:t>ListPersonnesAdapter.ViewHolder</w:t>
-      </w:r>
-      <w:proofErr w:type="spellEnd"/>
-      <w:r>
-        <w:t>&gt;(</w:t>
-      </w:r>
-      <w:proofErr w:type="spellStart"/>
-      <w:r>
-        <w:t>PersonneDiffCallback</w:t>
-      </w:r>
-      <w:proofErr w:type="spellEnd"/>
-      <w:r>
-        <w:t xml:space="preserve">()) </w:t>
-      </w:r>
-    </w:p>
-    <w:p>
-      <w:pPr>
-        <w:pStyle w:val="code"/>
-      </w:pPr>
-      <w:r>
-        <w:t xml:space="preserve">{ </w:t>
-      </w:r>
-    </w:p>
-    <w:p>
-      <w:pPr>
-        <w:pStyle w:val="code"/>
-      </w:pPr>
-      <w:r>
-        <w:t xml:space="preserve">  //Fonction appelée automatiquement pour changer le contenu d'un conteneur de ligne</w:t>
+        <w:t>Initialiser et les lier </w:t>
+      </w:r>
+      <w:r>
+        <w:t xml:space="preserve">les </w:t>
+      </w:r>
+      <w:r>
+        <w:t>éléments</w:t>
+      </w:r>
+    </w:p>
+    <w:p>
+      <w:r>
+        <w:t xml:space="preserve">Le code suivant montre </w:t>
+      </w:r>
+      <w:r>
+        <w:t xml:space="preserve">comment lier tous les éléments vus précédemment dans le contrôleur de la vue contenant le RecyclerView. </w:t>
+      </w:r>
+    </w:p>
+    <w:p>
+      <w:pPr>
+        <w:pStyle w:val="code"/>
+      </w:pPr>
+      <w:r>
+        <w:lastRenderedPageBreak/>
+        <w:t xml:space="preserve">class ListePersonnesFragment : Fragment() </w:t>
+      </w:r>
+    </w:p>
+    <w:p>
+      <w:pPr>
+        <w:pStyle w:val="code"/>
+      </w:pPr>
+      <w:r>
+        <w:t>{</w:t>
+      </w:r>
+    </w:p>
+    <w:p>
+      <w:pPr>
+        <w:pStyle w:val="code"/>
+      </w:pPr>
+      <w:r>
+        <w:t xml:space="preserve">  override fun onCreateView(inflater: LayoutInflater,  container: ViewGroup?,savedInstanceState: Bundle?): View? </w:t>
+      </w:r>
+    </w:p>
+    <w:p>
+      <w:pPr>
+        <w:pStyle w:val="code"/>
+      </w:pPr>
+      <w:r>
+        <w:t xml:space="preserve">  {</w:t>
+      </w:r>
+    </w:p>
+    <w:p>
+      <w:pPr>
+        <w:pStyle w:val="code"/>
+      </w:pPr>
+      <w:r>
+        <w:t xml:space="preserve">    val binding: FragmentListePersonnesBinding = DataBindingUtil.inflate(</w:t>
+      </w:r>
+    </w:p>
+    <w:p>
+      <w:pPr>
+        <w:pStyle w:val="code"/>
+      </w:pPr>
+      <w:r>
+        <w:t xml:space="preserve">        inflater, </w:t>
+      </w:r>
+    </w:p>
+    <w:p>
+      <w:pPr>
+        <w:pStyle w:val="code"/>
+      </w:pPr>
+      <w:r>
+        <w:t xml:space="preserve">        R.layout.fragment_liste_personnes, </w:t>
+      </w:r>
+    </w:p>
+    <w:p>
+      <w:pPr>
+        <w:pStyle w:val="code"/>
+      </w:pPr>
+      <w:r>
+        <w:t xml:space="preserve">        container, </w:t>
+      </w:r>
+    </w:p>
+    <w:p>
+      <w:pPr>
+        <w:pStyle w:val="code"/>
+      </w:pPr>
+      <w:r>
+        <w:t xml:space="preserve">        false)</w:t>
       </w:r>
     </w:p>
     <w:p>
@@ -1137,121 +1204,21 @@
       <w:r>
         <w:t xml:space="preserve">  </w:t>
       </w:r>
-      <w:proofErr w:type="spellStart"/>
-      <w:proofErr w:type="gramStart"/>
-      <w:r>
-        <w:t>override</w:t>
-      </w:r>
-      <w:proofErr w:type="spellEnd"/>
-      <w:proofErr w:type="gramEnd"/>
-      <w:r>
-        <w:t xml:space="preserve"> fun </w:t>
-      </w:r>
-      <w:proofErr w:type="spellStart"/>
-      <w:r>
-        <w:t>onBindViewHolder</w:t>
-      </w:r>
-      <w:proofErr w:type="spellEnd"/>
-      <w:r>
-        <w:t>(</w:t>
-      </w:r>
-      <w:proofErr w:type="spellStart"/>
-      <w:r>
-        <w:t>holder</w:t>
-      </w:r>
-      <w:proofErr w:type="spellEnd"/>
-      <w:r>
-        <w:t xml:space="preserve">: ViewHolder, position: Int) </w:t>
-      </w:r>
-    </w:p>
-    <w:p>
-      <w:pPr>
-        <w:pStyle w:val="code"/>
-      </w:pPr>
-      <w:r>
-        <w:t xml:space="preserve">  {</w:t>
-      </w:r>
-    </w:p>
-    <w:p>
-      <w:pPr>
-        <w:pStyle w:val="code"/>
-      </w:pPr>
-      <w:r>
-        <w:t xml:space="preserve">      //On va chercher </w:t>
-      </w:r>
-      <w:proofErr w:type="gramStart"/>
-      <w:r>
-        <w:t>la données</w:t>
-      </w:r>
-      <w:proofErr w:type="gramEnd"/>
-      <w:r>
-        <w:t xml:space="preserve"> à afficher, c'est le </w:t>
-      </w:r>
-      <w:proofErr w:type="spellStart"/>
-      <w:r>
-        <w:t>sysème</w:t>
-      </w:r>
-      <w:proofErr w:type="spellEnd"/>
-      <w:r>
-        <w:t xml:space="preserve"> qui s'occupe de vous fournir la position</w:t>
-      </w:r>
-    </w:p>
-    <w:p>
-      <w:pPr>
-        <w:pStyle w:val="code"/>
-      </w:pPr>
-      <w:r>
-        <w:t xml:space="preserve">      </w:t>
-      </w:r>
-      <w:proofErr w:type="gramStart"/>
-      <w:r>
-        <w:t>val</w:t>
-      </w:r>
-      <w:proofErr w:type="gramEnd"/>
-      <w:r>
-        <w:t xml:space="preserve"> item = getItem(position)</w:t>
-      </w:r>
-    </w:p>
-    <w:p>
-      <w:pPr>
-        <w:pStyle w:val="code"/>
-      </w:pPr>
-      <w:r>
-        <w:t xml:space="preserve">      //</w:t>
-      </w:r>
-      <w:proofErr w:type="spellStart"/>
-      <w:r>
-        <w:t>holder</w:t>
-      </w:r>
-      <w:proofErr w:type="spellEnd"/>
-      <w:r>
-        <w:t xml:space="preserve"> représente un conteneur et on lui donne la donnée à charger</w:t>
-      </w:r>
-    </w:p>
-    <w:p>
-      <w:pPr>
-        <w:pStyle w:val="code"/>
-      </w:pPr>
-      <w:r>
-        <w:t xml:space="preserve">      </w:t>
-      </w:r>
-      <w:proofErr w:type="spellStart"/>
-      <w:proofErr w:type="gramStart"/>
-      <w:r>
-        <w:t>holder.bind</w:t>
-      </w:r>
-      <w:proofErr w:type="spellEnd"/>
-      <w:proofErr w:type="gramEnd"/>
-      <w:r>
-        <w:t>(item)</w:t>
-      </w:r>
-    </w:p>
-    <w:p>
-      <w:pPr>
-        <w:pStyle w:val="code"/>
-      </w:pPr>
-      <w:r>
-        <w:t xml:space="preserve">  }</w:t>
+    </w:p>
+    <w:p>
+      <w:pPr>
+        <w:pStyle w:val="code"/>
+      </w:pPr>
+      <w:r>
+        <w:t xml:space="preserve">    val listePersonnesViewModel =</w:t>
+      </w:r>
+    </w:p>
+    <w:p>
+      <w:pPr>
+        <w:pStyle w:val="code"/>
+      </w:pPr>
+      <w:r>
+        <w:t xml:space="preserve">    ViewModelProvider(this).get(ListePersonnesViewModel::class.java)</w:t>
       </w:r>
     </w:p>
     <w:p>
@@ -1267,1019 +1234,23 @@
         <w:pStyle w:val="code"/>
       </w:pPr>
       <w:r>
-        <w:t xml:space="preserve">  </w:t>
-      </w:r>
-      <w:proofErr w:type="spellStart"/>
-      <w:proofErr w:type="gramStart"/>
-      <w:r>
-        <w:t>override</w:t>
-      </w:r>
-      <w:proofErr w:type="spellEnd"/>
-      <w:proofErr w:type="gramEnd"/>
-      <w:r>
-        <w:t xml:space="preserve"> fun </w:t>
-      </w:r>
-      <w:proofErr w:type="spellStart"/>
-      <w:r>
-        <w:t>onCreateViewHolder</w:t>
-      </w:r>
-      <w:proofErr w:type="spellEnd"/>
-      <w:r>
-        <w:t xml:space="preserve">(parent: ViewGroup, </w:t>
-      </w:r>
-      <w:proofErr w:type="spellStart"/>
-      <w:r>
-        <w:t>viewType</w:t>
-      </w:r>
-      <w:proofErr w:type="spellEnd"/>
-      <w:r>
-        <w:t xml:space="preserve">: Int): ViewHolder </w:t>
-      </w:r>
-    </w:p>
-    <w:p>
-      <w:pPr>
-        <w:pStyle w:val="code"/>
-      </w:pPr>
-      <w:r>
-        <w:t xml:space="preserve">  {</w:t>
-      </w:r>
-    </w:p>
-    <w:p>
-      <w:pPr>
-        <w:pStyle w:val="code"/>
-      </w:pPr>
-      <w:r>
-        <w:t xml:space="preserve">      </w:t>
-      </w:r>
-      <w:proofErr w:type="gramStart"/>
-      <w:r>
-        <w:t>return</w:t>
-      </w:r>
-      <w:proofErr w:type="gramEnd"/>
-      <w:r>
-        <w:t xml:space="preserve"> </w:t>
-      </w:r>
-      <w:proofErr w:type="spellStart"/>
-      <w:r>
-        <w:t>ViewHolder.from</w:t>
-      </w:r>
-      <w:proofErr w:type="spellEnd"/>
-      <w:r>
-        <w:t>(parent)</w:t>
-      </w:r>
-    </w:p>
-    <w:p>
-      <w:pPr>
-        <w:pStyle w:val="code"/>
-      </w:pPr>
-      <w:r>
-        <w:t xml:space="preserve">  }</w:t>
-      </w:r>
-    </w:p>
-    <w:p>
-      <w:pPr>
-        <w:pStyle w:val="code"/>
-      </w:pPr>
-      <w:r>
-        <w:t xml:space="preserve">  </w:t>
-      </w:r>
-    </w:p>
-    <w:p>
-      <w:pPr>
-        <w:pStyle w:val="code"/>
-      </w:pPr>
-      <w:r>
-        <w:t xml:space="preserve">  //Représente un conteneur de ligne</w:t>
-      </w:r>
-    </w:p>
-    <w:p>
-      <w:pPr>
-        <w:pStyle w:val="code"/>
-      </w:pPr>
-      <w:r>
-        <w:t xml:space="preserve">  </w:t>
-      </w:r>
-      <w:proofErr w:type="gramStart"/>
-      <w:r>
-        <w:t>class</w:t>
-      </w:r>
-      <w:proofErr w:type="gramEnd"/>
-      <w:r>
-        <w:t xml:space="preserve"> ViewHolder private </w:t>
-      </w:r>
-      <w:proofErr w:type="spellStart"/>
-      <w:r>
-        <w:t>constructor</w:t>
-      </w:r>
-      <w:proofErr w:type="spellEnd"/>
-      <w:r>
-        <w:t xml:space="preserve">(val binding: </w:t>
-      </w:r>
-      <w:proofErr w:type="spellStart"/>
-      <w:r>
-        <w:t>ItemPersonneBinding</w:t>
-      </w:r>
-      <w:proofErr w:type="spellEnd"/>
-      <w:r>
-        <w:t xml:space="preserve">) : </w:t>
-      </w:r>
-      <w:proofErr w:type="spellStart"/>
-      <w:r>
-        <w:t>RecyclerView.ViewHolder</w:t>
-      </w:r>
-      <w:proofErr w:type="spellEnd"/>
-      <w:r>
-        <w:t>(</w:t>
-      </w:r>
-      <w:proofErr w:type="spellStart"/>
-      <w:r>
-        <w:t>binding.root</w:t>
-      </w:r>
-      <w:proofErr w:type="spellEnd"/>
-      <w:r>
-        <w:t xml:space="preserve">) </w:t>
-      </w:r>
-    </w:p>
-    <w:p>
-      <w:pPr>
-        <w:pStyle w:val="code"/>
-      </w:pPr>
-      <w:r>
-        <w:t xml:space="preserve">  {  </w:t>
-      </w:r>
-    </w:p>
-    <w:p>
-      <w:pPr>
-        <w:pStyle w:val="code"/>
-      </w:pPr>
-      <w:r>
-        <w:t xml:space="preserve">      //Fait le travail de chargement des données dans la ligne</w:t>
-      </w:r>
-    </w:p>
-    <w:p>
-      <w:pPr>
-        <w:pStyle w:val="code"/>
-      </w:pPr>
-      <w:r>
-        <w:t xml:space="preserve">      </w:t>
-      </w:r>
-      <w:proofErr w:type="gramStart"/>
-      <w:r>
-        <w:t>fun</w:t>
-      </w:r>
-      <w:proofErr w:type="gramEnd"/>
-      <w:r>
-        <w:t xml:space="preserve"> </w:t>
-      </w:r>
-      <w:proofErr w:type="spellStart"/>
-      <w:r>
-        <w:t>bind</w:t>
-      </w:r>
-      <w:proofErr w:type="spellEnd"/>
-      <w:r>
-        <w:t xml:space="preserve">(item: Personne) </w:t>
-      </w:r>
-    </w:p>
-    <w:p>
-      <w:pPr>
-        <w:pStyle w:val="code"/>
-      </w:pPr>
-      <w:r>
-        <w:t xml:space="preserve">      {</w:t>
-      </w:r>
-    </w:p>
-    <w:p>
-      <w:pPr>
-        <w:pStyle w:val="code"/>
-      </w:pPr>
-      <w:r>
-        <w:t xml:space="preserve">         //On fournit à la ligne les données, le </w:t>
-      </w:r>
-      <w:proofErr w:type="spellStart"/>
-      <w:r>
-        <w:t>dataBinding</w:t>
-      </w:r>
-      <w:proofErr w:type="spellEnd"/>
-      <w:r>
-        <w:t xml:space="preserve"> de l'IHM fait le reste</w:t>
-      </w:r>
-    </w:p>
-    <w:p>
-      <w:pPr>
-        <w:pStyle w:val="code"/>
-      </w:pPr>
-      <w:r>
-        <w:t xml:space="preserve">         </w:t>
-      </w:r>
-      <w:proofErr w:type="spellStart"/>
-      <w:proofErr w:type="gramStart"/>
-      <w:r>
-        <w:t>binding.personne</w:t>
-      </w:r>
-      <w:proofErr w:type="spellEnd"/>
-      <w:proofErr w:type="gramEnd"/>
-      <w:r>
-        <w:t xml:space="preserve"> = item</w:t>
-      </w:r>
-    </w:p>
-    <w:p>
-      <w:pPr>
-        <w:pStyle w:val="code"/>
-      </w:pPr>
-      <w:r>
-        <w:t xml:space="preserve">         </w:t>
-      </w:r>
-      <w:proofErr w:type="spellStart"/>
-      <w:proofErr w:type="gramStart"/>
-      <w:r>
-        <w:t>binding.executePendingBindings</w:t>
-      </w:r>
-      <w:proofErr w:type="spellEnd"/>
-      <w:proofErr w:type="gramEnd"/>
-      <w:r>
-        <w:t>()</w:t>
-      </w:r>
-    </w:p>
-    <w:p>
-      <w:pPr>
-        <w:pStyle w:val="code"/>
-      </w:pPr>
-      <w:r>
-        <w:t xml:space="preserve">      }</w:t>
-      </w:r>
-    </w:p>
-    <w:p>
-      <w:pPr>
-        <w:pStyle w:val="code"/>
-      </w:pPr>
-      <w:r>
-        <w:lastRenderedPageBreak/>
-        <w:t xml:space="preserve">      </w:t>
-      </w:r>
-    </w:p>
-    <w:p>
-      <w:pPr>
-        <w:pStyle w:val="code"/>
-      </w:pPr>
-      <w:r>
-        <w:t xml:space="preserve">      //Ici c'est toujours pareil</w:t>
-      </w:r>
-    </w:p>
-    <w:p>
-      <w:pPr>
-        <w:pStyle w:val="code"/>
-      </w:pPr>
-      <w:r>
-        <w:t xml:space="preserve">      </w:t>
-      </w:r>
-      <w:proofErr w:type="spellStart"/>
-      <w:proofErr w:type="gramStart"/>
-      <w:r>
-        <w:t>companion</w:t>
-      </w:r>
-      <w:proofErr w:type="spellEnd"/>
-      <w:proofErr w:type="gramEnd"/>
-      <w:r>
-        <w:t xml:space="preserve"> </w:t>
-      </w:r>
-      <w:proofErr w:type="spellStart"/>
-      <w:r>
-        <w:t>object</w:t>
-      </w:r>
-      <w:proofErr w:type="spellEnd"/>
-      <w:r>
-        <w:t xml:space="preserve"> </w:t>
-      </w:r>
-    </w:p>
-    <w:p>
-      <w:pPr>
-        <w:pStyle w:val="code"/>
-      </w:pPr>
-      <w:r>
-        <w:t xml:space="preserve">      {</w:t>
-      </w:r>
-    </w:p>
-    <w:p>
-      <w:pPr>
-        <w:pStyle w:val="code"/>
-      </w:pPr>
-      <w:r>
-        <w:t xml:space="preserve">          </w:t>
-      </w:r>
-      <w:proofErr w:type="gramStart"/>
-      <w:r>
-        <w:t>fun</w:t>
-      </w:r>
-      <w:proofErr w:type="gramEnd"/>
-      <w:r>
-        <w:t xml:space="preserve"> </w:t>
-      </w:r>
-      <w:proofErr w:type="spellStart"/>
-      <w:r>
-        <w:t>from</w:t>
-      </w:r>
-      <w:proofErr w:type="spellEnd"/>
-      <w:r>
-        <w:t xml:space="preserve">(parent: ViewGroup): ViewHolder </w:t>
-      </w:r>
-    </w:p>
-    <w:p>
-      <w:pPr>
-        <w:pStyle w:val="code"/>
-      </w:pPr>
-      <w:r>
-        <w:t xml:space="preserve">          {</w:t>
-      </w:r>
-    </w:p>
-    <w:p>
-      <w:pPr>
-        <w:pStyle w:val="code"/>
-      </w:pPr>
-      <w:r>
-        <w:t xml:space="preserve">              </w:t>
-      </w:r>
-      <w:proofErr w:type="gramStart"/>
-      <w:r>
-        <w:t>val</w:t>
-      </w:r>
-      <w:proofErr w:type="gramEnd"/>
-      <w:r>
-        <w:t xml:space="preserve"> </w:t>
-      </w:r>
-      <w:proofErr w:type="spellStart"/>
-      <w:r>
-        <w:t>layoutInflater</w:t>
-      </w:r>
-      <w:proofErr w:type="spellEnd"/>
-      <w:r>
-        <w:t xml:space="preserve"> = </w:t>
-      </w:r>
-      <w:proofErr w:type="spellStart"/>
-      <w:r>
-        <w:t>LayoutInflater.from</w:t>
-      </w:r>
-      <w:proofErr w:type="spellEnd"/>
-      <w:r>
-        <w:t>(</w:t>
-      </w:r>
-      <w:proofErr w:type="spellStart"/>
-      <w:r>
-        <w:t>parent.context</w:t>
-      </w:r>
-      <w:proofErr w:type="spellEnd"/>
-      <w:r>
-        <w:t>)</w:t>
-      </w:r>
-    </w:p>
-    <w:p>
-      <w:pPr>
-        <w:pStyle w:val="code"/>
-      </w:pPr>
-      <w:r>
-        <w:t xml:space="preserve">              </w:t>
-      </w:r>
-      <w:proofErr w:type="gramStart"/>
-      <w:r>
-        <w:t>val</w:t>
-      </w:r>
-      <w:proofErr w:type="gramEnd"/>
-      <w:r>
-        <w:t xml:space="preserve"> binding = </w:t>
-      </w:r>
-      <w:proofErr w:type="spellStart"/>
-      <w:r>
-        <w:t>ItemPersonneBinding.inflate</w:t>
-      </w:r>
-      <w:proofErr w:type="spellEnd"/>
-      <w:r>
-        <w:t>(</w:t>
-      </w:r>
-      <w:proofErr w:type="spellStart"/>
-      <w:r>
-        <w:t>layoutInflater</w:t>
-      </w:r>
-      <w:proofErr w:type="spellEnd"/>
-      <w:r>
-        <w:t>, parent, false)</w:t>
-      </w:r>
-    </w:p>
-    <w:p>
-      <w:pPr>
-        <w:pStyle w:val="code"/>
-      </w:pPr>
-      <w:r>
-        <w:t xml:space="preserve">              </w:t>
-      </w:r>
-      <w:proofErr w:type="gramStart"/>
-      <w:r>
-        <w:t>return</w:t>
-      </w:r>
-      <w:proofErr w:type="gramEnd"/>
-      <w:r>
-        <w:t xml:space="preserve"> ViewHolder(binding)</w:t>
-      </w:r>
-    </w:p>
-    <w:p>
-      <w:pPr>
-        <w:pStyle w:val="code"/>
-      </w:pPr>
-      <w:r>
-        <w:t xml:space="preserve">          }</w:t>
-      </w:r>
-    </w:p>
-    <w:p>
-      <w:pPr>
-        <w:pStyle w:val="code"/>
-      </w:pPr>
-      <w:r>
-        <w:t xml:space="preserve">      }</w:t>
-      </w:r>
-    </w:p>
-    <w:p>
-      <w:pPr>
-        <w:pStyle w:val="code"/>
-      </w:pPr>
-      <w:r>
-        <w:t xml:space="preserve">   }</w:t>
-      </w:r>
-    </w:p>
-    <w:p>
-      <w:pPr>
-        <w:pStyle w:val="code"/>
-      </w:pPr>
-      <w:r>
-        <w:t>}</w:t>
-      </w:r>
-    </w:p>
-    <w:p>
-      <w:pPr>
-        <w:pStyle w:val="code"/>
-      </w:pPr>
-      <w:r>
-        <w:t>//Ici c'est touj</w:t>
-      </w:r>
-      <w:r>
-        <w:t>o</w:t>
-      </w:r>
-      <w:r>
-        <w:t>urs pareil aussi</w:t>
-      </w:r>
-    </w:p>
-    <w:p>
-      <w:pPr>
-        <w:pStyle w:val="code"/>
-      </w:pPr>
-      <w:proofErr w:type="gramStart"/>
-      <w:r>
-        <w:t>class</w:t>
-      </w:r>
-      <w:proofErr w:type="gramEnd"/>
-      <w:r>
-        <w:t xml:space="preserve"> </w:t>
-      </w:r>
-      <w:proofErr w:type="spellStart"/>
-      <w:r>
-        <w:t>PersonneDiffCallback</w:t>
-      </w:r>
-      <w:proofErr w:type="spellEnd"/>
-      <w:r>
-        <w:t xml:space="preserve"> : </w:t>
-      </w:r>
-      <w:proofErr w:type="spellStart"/>
-      <w:r>
-        <w:t>DiffUtil.ItemCallback</w:t>
-      </w:r>
-      <w:proofErr w:type="spellEnd"/>
-      <w:r>
-        <w:t xml:space="preserve">&lt;Personne&gt;() </w:t>
-      </w:r>
-    </w:p>
-    <w:p>
-      <w:pPr>
-        <w:pStyle w:val="code"/>
-      </w:pPr>
-      <w:r>
-        <w:t xml:space="preserve">{       </w:t>
-      </w:r>
-    </w:p>
-    <w:p>
-      <w:pPr>
-        <w:pStyle w:val="code"/>
-      </w:pPr>
-      <w:r>
-        <w:t xml:space="preserve">  </w:t>
-      </w:r>
-      <w:proofErr w:type="spellStart"/>
-      <w:proofErr w:type="gramStart"/>
-      <w:r>
-        <w:t>override</w:t>
-      </w:r>
-      <w:proofErr w:type="spellEnd"/>
-      <w:proofErr w:type="gramEnd"/>
-      <w:r>
-        <w:t xml:space="preserve"> fun </w:t>
-      </w:r>
-      <w:proofErr w:type="spellStart"/>
-      <w:r>
-        <w:t>areItemsTheSame</w:t>
-      </w:r>
-      <w:proofErr w:type="spellEnd"/>
-      <w:r>
-        <w:t>(</w:t>
-      </w:r>
-      <w:proofErr w:type="spellStart"/>
-      <w:r>
-        <w:t>oldItem</w:t>
-      </w:r>
-      <w:proofErr w:type="spellEnd"/>
-      <w:r>
-        <w:t xml:space="preserve">: Personne, </w:t>
-      </w:r>
-      <w:proofErr w:type="spellStart"/>
-      <w:r>
-        <w:t>newItem</w:t>
-      </w:r>
-      <w:proofErr w:type="spellEnd"/>
-      <w:r>
-        <w:t xml:space="preserve">: Personne): Boolean </w:t>
-      </w:r>
-    </w:p>
-    <w:p>
-      <w:pPr>
-        <w:pStyle w:val="code"/>
-      </w:pPr>
-      <w:r>
-        <w:t xml:space="preserve">  {         </w:t>
-      </w:r>
-    </w:p>
-    <w:p>
-      <w:pPr>
-        <w:pStyle w:val="code"/>
-      </w:pPr>
-      <w:r>
-        <w:t xml:space="preserve">    </w:t>
-      </w:r>
-      <w:proofErr w:type="gramStart"/>
-      <w:r>
-        <w:t>return</w:t>
-      </w:r>
-      <w:proofErr w:type="gramEnd"/>
-      <w:r>
-        <w:t xml:space="preserve"> oldItem.id == newItem.id     </w:t>
-      </w:r>
-    </w:p>
-    <w:p>
-      <w:pPr>
-        <w:pStyle w:val="code"/>
-      </w:pPr>
-      <w:r>
-        <w:t xml:space="preserve">  }         </w:t>
-      </w:r>
-    </w:p>
-    <w:p>
-      <w:pPr>
-        <w:pStyle w:val="code"/>
-      </w:pPr>
-      <w:r>
-        <w:t xml:space="preserve">  </w:t>
-      </w:r>
-    </w:p>
-    <w:p>
-      <w:pPr>
-        <w:pStyle w:val="code"/>
-      </w:pPr>
-      <w:r>
-        <w:t xml:space="preserve">  </w:t>
-      </w:r>
-      <w:proofErr w:type="spellStart"/>
-      <w:proofErr w:type="gramStart"/>
-      <w:r>
-        <w:t>override</w:t>
-      </w:r>
-      <w:proofErr w:type="spellEnd"/>
-      <w:proofErr w:type="gramEnd"/>
-      <w:r>
-        <w:t xml:space="preserve"> fun </w:t>
-      </w:r>
-      <w:proofErr w:type="spellStart"/>
-      <w:r>
-        <w:t>areContentsTheSame</w:t>
-      </w:r>
-      <w:proofErr w:type="spellEnd"/>
-      <w:r>
-        <w:t>(</w:t>
-      </w:r>
-      <w:proofErr w:type="spellStart"/>
-      <w:r>
-        <w:t>oldItem</w:t>
-      </w:r>
-      <w:proofErr w:type="spellEnd"/>
-      <w:r>
-        <w:t xml:space="preserve">: Personne, </w:t>
-      </w:r>
-      <w:proofErr w:type="spellStart"/>
-      <w:r>
-        <w:t>newItem</w:t>
-      </w:r>
-      <w:proofErr w:type="spellEnd"/>
-      <w:r>
-        <w:t xml:space="preserve">: Personne): Boolean </w:t>
-      </w:r>
-    </w:p>
-    <w:p>
-      <w:pPr>
-        <w:pStyle w:val="code"/>
-      </w:pPr>
-      <w:r>
-        <w:t xml:space="preserve">  {         </w:t>
-      </w:r>
-    </w:p>
-    <w:p>
-      <w:pPr>
-        <w:pStyle w:val="code"/>
-      </w:pPr>
-      <w:r>
-        <w:t xml:space="preserve">    </w:t>
-      </w:r>
-      <w:proofErr w:type="gramStart"/>
-      <w:r>
-        <w:t>return</w:t>
-      </w:r>
-      <w:proofErr w:type="gramEnd"/>
-      <w:r>
-        <w:t xml:space="preserve"> </w:t>
-      </w:r>
-      <w:proofErr w:type="spellStart"/>
-      <w:r>
-        <w:t>oldItem</w:t>
-      </w:r>
-      <w:proofErr w:type="spellEnd"/>
-      <w:r>
-        <w:t xml:space="preserve"> == </w:t>
-      </w:r>
-      <w:proofErr w:type="spellStart"/>
-      <w:r>
-        <w:t>newItem</w:t>
-      </w:r>
-      <w:proofErr w:type="spellEnd"/>
-      <w:r>
-        <w:t xml:space="preserve">       </w:t>
-      </w:r>
-    </w:p>
-    <w:p>
-      <w:pPr>
-        <w:pStyle w:val="code"/>
-      </w:pPr>
-      <w:r>
-        <w:t xml:space="preserve">  } </w:t>
-      </w:r>
-    </w:p>
-    <w:p>
-      <w:pPr>
-        <w:pStyle w:val="code"/>
-      </w:pPr>
-      <w:r>
-        <w:t>}</w:t>
-      </w:r>
-    </w:p>
-    <w:p>
-      <w:pPr>
-        <w:pStyle w:val="titreniv1"/>
-      </w:pPr>
-      <w:r>
-        <w:t xml:space="preserve">Démonstration : </w:t>
-      </w:r>
-      <w:r>
-        <w:t>Initialiser et les lier </w:t>
-      </w:r>
-      <w:r>
-        <w:t xml:space="preserve">les </w:t>
-      </w:r>
-      <w:r>
-        <w:t>éléments</w:t>
-      </w:r>
-    </w:p>
-    <w:p>
-      <w:pPr>
-        <w:pStyle w:val="code"/>
-      </w:pPr>
-      <w:proofErr w:type="gramStart"/>
-      <w:r>
-        <w:t>class</w:t>
-      </w:r>
-      <w:proofErr w:type="gramEnd"/>
-      <w:r>
-        <w:t xml:space="preserve"> </w:t>
-      </w:r>
-      <w:proofErr w:type="spellStart"/>
-      <w:r>
-        <w:t>ListePersonnesFragment</w:t>
-      </w:r>
-      <w:proofErr w:type="spellEnd"/>
-      <w:r>
-        <w:t xml:space="preserve"> : Fragment() </w:t>
-      </w:r>
-    </w:p>
-    <w:p>
-      <w:pPr>
-        <w:pStyle w:val="code"/>
-      </w:pPr>
-      <w:r>
-        <w:t>{</w:t>
-      </w:r>
-    </w:p>
-    <w:p>
-      <w:pPr>
-        <w:pStyle w:val="code"/>
-      </w:pPr>
-      <w:r>
-        <w:t xml:space="preserve">  </w:t>
-      </w:r>
-      <w:proofErr w:type="spellStart"/>
-      <w:proofErr w:type="gramStart"/>
-      <w:r>
-        <w:t>override</w:t>
-      </w:r>
-      <w:proofErr w:type="spellEnd"/>
-      <w:proofErr w:type="gramEnd"/>
-      <w:r>
-        <w:t xml:space="preserve"> fun </w:t>
-      </w:r>
-      <w:proofErr w:type="spellStart"/>
-      <w:r>
-        <w:t>onCreateView</w:t>
-      </w:r>
-      <w:proofErr w:type="spellEnd"/>
-      <w:r>
-        <w:t xml:space="preserve">(inflater: LayoutInflater,  container: </w:t>
-      </w:r>
-      <w:proofErr w:type="spellStart"/>
-      <w:r>
-        <w:t>ViewGroup?,savedInstanceState</w:t>
-      </w:r>
-      <w:proofErr w:type="spellEnd"/>
-      <w:r>
-        <w:t xml:space="preserve">: Bundle?): View? </w:t>
-      </w:r>
-    </w:p>
-    <w:p>
-      <w:pPr>
-        <w:pStyle w:val="code"/>
-      </w:pPr>
-      <w:r>
-        <w:t xml:space="preserve">  {</w:t>
-      </w:r>
-    </w:p>
-    <w:p>
-      <w:pPr>
-        <w:pStyle w:val="code"/>
-      </w:pPr>
-      <w:r>
-        <w:lastRenderedPageBreak/>
-        <w:t xml:space="preserve">    </w:t>
-      </w:r>
-      <w:proofErr w:type="gramStart"/>
-      <w:r>
-        <w:t>val</w:t>
-      </w:r>
-      <w:proofErr w:type="gramEnd"/>
-      <w:r>
-        <w:t xml:space="preserve"> binding: </w:t>
-      </w:r>
-      <w:proofErr w:type="spellStart"/>
-      <w:r>
-        <w:t>FragmentListePersonnesBinding</w:t>
-      </w:r>
-      <w:proofErr w:type="spellEnd"/>
-      <w:r>
-        <w:t xml:space="preserve"> = </w:t>
-      </w:r>
-      <w:proofErr w:type="spellStart"/>
-      <w:r>
-        <w:t>DataBindingUtil.inflate</w:t>
-      </w:r>
-      <w:proofErr w:type="spellEnd"/>
-      <w:r>
-        <w:t>(</w:t>
-      </w:r>
-    </w:p>
-    <w:p>
-      <w:pPr>
-        <w:pStyle w:val="code"/>
-      </w:pPr>
-      <w:r>
-        <w:t xml:space="preserve">        </w:t>
-      </w:r>
-      <w:proofErr w:type="gramStart"/>
-      <w:r>
-        <w:t>inflater</w:t>
-      </w:r>
-      <w:proofErr w:type="gramEnd"/>
-      <w:r>
-        <w:t xml:space="preserve">, </w:t>
-      </w:r>
-    </w:p>
-    <w:p>
-      <w:pPr>
-        <w:pStyle w:val="code"/>
-      </w:pPr>
-      <w:r>
-        <w:t xml:space="preserve">        </w:t>
-      </w:r>
-      <w:proofErr w:type="spellStart"/>
-      <w:proofErr w:type="gramStart"/>
-      <w:r>
-        <w:t>R.layout</w:t>
-      </w:r>
-      <w:proofErr w:type="gramEnd"/>
-      <w:r>
-        <w:t>.fragment_liste_personnes</w:t>
-      </w:r>
-      <w:proofErr w:type="spellEnd"/>
-      <w:r>
-        <w:t xml:space="preserve">, </w:t>
-      </w:r>
-    </w:p>
-    <w:p>
-      <w:pPr>
-        <w:pStyle w:val="code"/>
-      </w:pPr>
-      <w:r>
-        <w:t xml:space="preserve">        </w:t>
-      </w:r>
-      <w:proofErr w:type="gramStart"/>
-      <w:r>
-        <w:t>container</w:t>
-      </w:r>
-      <w:proofErr w:type="gramEnd"/>
-      <w:r>
-        <w:t xml:space="preserve">, </w:t>
-      </w:r>
-    </w:p>
-    <w:p>
-      <w:pPr>
-        <w:pStyle w:val="code"/>
-      </w:pPr>
-      <w:r>
-        <w:t xml:space="preserve">        </w:t>
-      </w:r>
-      <w:proofErr w:type="gramStart"/>
-      <w:r>
-        <w:t>false</w:t>
-      </w:r>
-      <w:proofErr w:type="gramEnd"/>
-      <w:r>
-        <w:t>)</w:t>
-      </w:r>
-    </w:p>
-    <w:p>
-      <w:pPr>
-        <w:pStyle w:val="code"/>
-      </w:pPr>
-      <w:r>
-        <w:t xml:space="preserve">  </w:t>
-      </w:r>
-    </w:p>
-    <w:p>
-      <w:pPr>
-        <w:pStyle w:val="code"/>
-      </w:pPr>
-      <w:r>
-        <w:t xml:space="preserve">    </w:t>
-      </w:r>
-      <w:proofErr w:type="gramStart"/>
-      <w:r>
-        <w:t>val</w:t>
-      </w:r>
-      <w:proofErr w:type="gramEnd"/>
-      <w:r>
-        <w:t xml:space="preserve"> </w:t>
-      </w:r>
-      <w:proofErr w:type="spellStart"/>
-      <w:r>
-        <w:t>listePersonnesViewModel</w:t>
-      </w:r>
-      <w:proofErr w:type="spellEnd"/>
-      <w:r>
-        <w:t xml:space="preserve"> =</w:t>
-      </w:r>
-    </w:p>
-    <w:p>
-      <w:pPr>
-        <w:pStyle w:val="code"/>
-      </w:pPr>
-      <w:r>
-        <w:t xml:space="preserve">    </w:t>
-      </w:r>
-      <w:proofErr w:type="spellStart"/>
-      <w:r>
-        <w:t>ViewModelProvider</w:t>
-      </w:r>
-      <w:proofErr w:type="spellEnd"/>
-      <w:r>
-        <w:t>(</w:t>
-      </w:r>
-      <w:proofErr w:type="spellStart"/>
-      <w:r>
-        <w:t>this</w:t>
-      </w:r>
-      <w:proofErr w:type="spellEnd"/>
-      <w:proofErr w:type="gramStart"/>
-      <w:r>
-        <w:t>).</w:t>
-      </w:r>
-      <w:proofErr w:type="spellStart"/>
-      <w:r>
-        <w:t>get</w:t>
-      </w:r>
-      <w:proofErr w:type="spellEnd"/>
-      <w:proofErr w:type="gramEnd"/>
-      <w:r>
-        <w:t>(</w:t>
-      </w:r>
-      <w:proofErr w:type="spellStart"/>
-      <w:r>
-        <w:t>ListePersonnesViewModel</w:t>
-      </w:r>
-      <w:proofErr w:type="spellEnd"/>
-      <w:r>
-        <w:t>::class.java)</w:t>
-      </w:r>
-    </w:p>
-    <w:p>
-      <w:pPr>
-        <w:pStyle w:val="code"/>
-      </w:pPr>
-      <w:r>
-        <w:t xml:space="preserve">  </w:t>
-      </w:r>
-    </w:p>
-    <w:p>
-      <w:pPr>
-        <w:pStyle w:val="code"/>
-      </w:pPr>
-      <w:r>
-        <w:t xml:space="preserve">    </w:t>
-      </w:r>
-      <w:proofErr w:type="gramStart"/>
-      <w:r>
-        <w:t>val</w:t>
-      </w:r>
-      <w:proofErr w:type="gramEnd"/>
-      <w:r>
-        <w:t xml:space="preserve"> adapter = </w:t>
-      </w:r>
-      <w:proofErr w:type="spellStart"/>
-      <w:r>
-        <w:t>ListPersonnesAdapter</w:t>
-      </w:r>
-      <w:proofErr w:type="spellEnd"/>
-      <w:r>
-        <w:t>()</w:t>
-      </w:r>
-    </w:p>
-    <w:p>
-      <w:pPr>
-        <w:pStyle w:val="code"/>
-      </w:pPr>
-      <w:r>
-        <w:t xml:space="preserve">    </w:t>
-      </w:r>
-      <w:proofErr w:type="spellStart"/>
-      <w:proofErr w:type="gramStart"/>
-      <w:r>
-        <w:t>binding.rvPersonnes.adapter</w:t>
-      </w:r>
-      <w:proofErr w:type="spellEnd"/>
-      <w:proofErr w:type="gramEnd"/>
-      <w:r>
-        <w:t xml:space="preserve"> = adapter</w:t>
-      </w:r>
-    </w:p>
-    <w:p>
-      <w:pPr>
-        <w:pStyle w:val="code"/>
-      </w:pPr>
-      <w:r>
-        <w:t xml:space="preserve">    </w:t>
-      </w:r>
-      <w:proofErr w:type="spellStart"/>
-      <w:proofErr w:type="gramStart"/>
-      <w:r>
-        <w:t>adapter.submitList</w:t>
-      </w:r>
-      <w:proofErr w:type="spellEnd"/>
-      <w:proofErr w:type="gramEnd"/>
-      <w:r>
-        <w:t>(</w:t>
-      </w:r>
-      <w:proofErr w:type="spellStart"/>
-      <w:r>
-        <w:t>listePersonnesViewModel.personnes</w:t>
-      </w:r>
-      <w:proofErr w:type="spellEnd"/>
-      <w:r>
-        <w:t>)</w:t>
+        <w:t xml:space="preserve">    val adapter = ListPersonnesAdapter()</w:t>
+      </w:r>
+    </w:p>
+    <w:p>
+      <w:pPr>
+        <w:pStyle w:val="code"/>
+      </w:pPr>
+      <w:r>
+        <w:t xml:space="preserve">    binding.rvPersonnes.adapter = adapter</w:t>
+      </w:r>
+    </w:p>
+    <w:p>
+      <w:pPr>
+        <w:pStyle w:val="code"/>
+      </w:pPr>
+      <w:r>
+        <w:t xml:space="preserve">    adapter.submitList(listePersonnesViewModel.personnes)</w:t>
       </w:r>
     </w:p>
     <w:p>
@@ -2298,21 +1269,8 @@
         <w:pStyle w:val="code"/>
       </w:pPr>
       <w:r>
-        <w:t xml:space="preserve">    </w:t>
-      </w:r>
-      <w:proofErr w:type="gramStart"/>
-      <w:r>
-        <w:t>return</w:t>
-      </w:r>
-      <w:proofErr w:type="gramEnd"/>
-      <w:r>
-        <w:t xml:space="preserve"> </w:t>
-      </w:r>
-      <w:proofErr w:type="spellStart"/>
-      <w:r>
-        <w:t>binding.root</w:t>
-      </w:r>
-      <w:proofErr w:type="spellEnd"/>
+        <w:t xml:space="preserve">    return binding.root</w:t>
+      </w:r>
     </w:p>
     <w:p>
       <w:pPr>
@@ -2348,7 +1306,10 @@
     </w:p>
     <w:p>
       <w:r>
-        <w:t>Il est possible d'exécuter une action lors d'un clic sur un élément.</w:t>
+        <w:t>Il est possible d'exécuter une action lors d'un clic sur un élément</w:t>
+      </w:r>
+      <w:r>
+        <w:t xml:space="preserve"> d'un RecyclerView.</w:t>
       </w:r>
     </w:p>
     <w:p>
@@ -2361,25 +1322,21 @@
     </w:p>
     <w:p>
       <w:r>
-        <w:t>Créer un </w:t>
-      </w:r>
-      <w:proofErr w:type="spellStart"/>
-      <w:r>
-        <w:t>listener</w:t>
-      </w:r>
-      <w:proofErr w:type="spellEnd"/>
-    </w:p>
-    <w:p>
-      <w:r>
-        <w:t>Lier le </w:t>
-      </w:r>
-      <w:proofErr w:type="spellStart"/>
-      <w:r>
-        <w:t>listener</w:t>
-      </w:r>
-      <w:proofErr w:type="spellEnd"/>
-      <w:r>
-        <w:t> à l’action onClick de chaque ligne de la liste dans l’IHM</w:t>
+        <w:t>Créer un listener</w:t>
+      </w:r>
+    </w:p>
+    <w:p>
+      <w:r>
+        <w:t>Lier le listener à l’action onClick de chaque ligne d</w:t>
+      </w:r>
+      <w:r>
+        <w:t xml:space="preserve">u RecyclerView </w:t>
+      </w:r>
+      <w:r>
+        <w:t>dans l’IHM</w:t>
+      </w:r>
+      <w:r>
+        <w:t>.</w:t>
       </w:r>
     </w:p>
     <w:p>
@@ -2400,49 +1357,24 @@
         <w:t xml:space="preserve">Démonstration : </w:t>
       </w:r>
       <w:r>
-        <w:t xml:space="preserve">Créer un </w:t>
-      </w:r>
-      <w:proofErr w:type="spellStart"/>
-      <w:r>
-        <w:t>listener</w:t>
-      </w:r>
-      <w:proofErr w:type="spellEnd"/>
-    </w:p>
-    <w:p>
-      <w:pPr>
-        <w:pStyle w:val="code"/>
-      </w:pPr>
-      <w:proofErr w:type="gramStart"/>
-      <w:r>
-        <w:t>class</w:t>
-      </w:r>
-      <w:proofErr w:type="gramEnd"/>
-      <w:r>
-        <w:t xml:space="preserve"> </w:t>
-      </w:r>
-      <w:proofErr w:type="spellStart"/>
-      <w:r>
-        <w:t>PersonneListener</w:t>
-      </w:r>
-      <w:proofErr w:type="spellEnd"/>
-      <w:r>
-        <w:t xml:space="preserve">(val </w:t>
-      </w:r>
-      <w:proofErr w:type="spellStart"/>
-      <w:r>
-        <w:t>clickListener</w:t>
-      </w:r>
-      <w:proofErr w:type="spellEnd"/>
-      <w:r>
-        <w:t>: (</w:t>
-      </w:r>
-      <w:proofErr w:type="spellStart"/>
-      <w:r>
-        <w:t>personneId</w:t>
-      </w:r>
-      <w:proofErr w:type="spellEnd"/>
-      <w:r>
-        <w:t xml:space="preserve">: Long) -&gt; Unit) </w:t>
+        <w:t>Créer un listener</w:t>
+      </w:r>
+    </w:p>
+    <w:p>
+      <w:r>
+        <w:t>Le code suivant montre</w:t>
+      </w:r>
+      <w:r>
+        <w:t xml:space="preserve"> comment définir un listener personnalisé.</w:t>
+      </w:r>
+    </w:p>
+    <w:p>
+      <w:pPr>
+        <w:pStyle w:val="code"/>
+      </w:pPr>
+      <w:r>
+        <w:lastRenderedPageBreak/>
+        <w:t xml:space="preserve">class PersonneListener(val clickListener: (personneId: Long) -&gt; Unit) </w:t>
       </w:r>
     </w:p>
     <w:p>
@@ -2458,23 +1390,7 @@
         <w:pStyle w:val="code"/>
       </w:pPr>
       <w:r>
-        <w:t xml:space="preserve">  </w:t>
-      </w:r>
-      <w:proofErr w:type="gramStart"/>
-      <w:r>
-        <w:t>fun</w:t>
-      </w:r>
-      <w:proofErr w:type="gramEnd"/>
-      <w:r>
-        <w:t xml:space="preserve"> onClick(personne: Personne) = </w:t>
-      </w:r>
-      <w:proofErr w:type="spellStart"/>
-      <w:r>
-        <w:t>clickListener</w:t>
-      </w:r>
-      <w:proofErr w:type="spellEnd"/>
-      <w:r>
-        <w:t>(personne.id)</w:t>
+        <w:t xml:space="preserve">  fun onClick(personne: Personne) = clickListener(personne.id)</w:t>
       </w:r>
     </w:p>
     <w:p>
@@ -2490,153 +1406,79 @@
         <w:pStyle w:val="titreniv2"/>
       </w:pPr>
       <w:r>
-        <w:lastRenderedPageBreak/>
-        <w:t>Démonstration : Lier le </w:t>
-      </w:r>
-      <w:proofErr w:type="spellStart"/>
-      <w:r>
-        <w:t>listener</w:t>
-      </w:r>
-      <w:proofErr w:type="spellEnd"/>
-      <w:r>
-        <w:t> à l’action onClick </w:t>
-      </w:r>
-    </w:p>
-    <w:p>
-      <w:pPr>
-        <w:pStyle w:val="code"/>
-      </w:pPr>
-      <w:r>
-        <w:t>&lt;</w:t>
-      </w:r>
-      <w:proofErr w:type="gramStart"/>
-      <w:r>
-        <w:t>data</w:t>
-      </w:r>
-      <w:proofErr w:type="gramEnd"/>
-      <w:r>
-        <w:t>&gt;</w:t>
-      </w:r>
-    </w:p>
-    <w:p>
-      <w:pPr>
-        <w:pStyle w:val="code"/>
-      </w:pPr>
-      <w:r>
-        <w:t xml:space="preserve">  &lt;</w:t>
-      </w:r>
-      <w:proofErr w:type="gramStart"/>
-      <w:r>
-        <w:t>variable</w:t>
-      </w:r>
-      <w:proofErr w:type="gramEnd"/>
-      <w:r>
-        <w:t xml:space="preserve">             </w:t>
-      </w:r>
-    </w:p>
-    <w:p>
-      <w:pPr>
-        <w:pStyle w:val="code"/>
-      </w:pPr>
-      <w:r>
-        <w:t xml:space="preserve">           </w:t>
-      </w:r>
-      <w:proofErr w:type="spellStart"/>
-      <w:proofErr w:type="gramStart"/>
-      <w:r>
-        <w:t>name</w:t>
-      </w:r>
-      <w:proofErr w:type="spellEnd"/>
-      <w:proofErr w:type="gramEnd"/>
-      <w:r>
-        <w:t xml:space="preserve">="personne"             </w:t>
-      </w:r>
-    </w:p>
-    <w:p>
-      <w:pPr>
-        <w:pStyle w:val="code"/>
-      </w:pPr>
-      <w:r>
-        <w:t xml:space="preserve">           </w:t>
-      </w:r>
-      <w:proofErr w:type="gramStart"/>
-      <w:r>
-        <w:t>type</w:t>
-      </w:r>
-      <w:proofErr w:type="gramEnd"/>
-      <w:r>
-        <w:t>="</w:t>
-      </w:r>
-      <w:proofErr w:type="spellStart"/>
-      <w:r>
-        <w:t>fr.eni.utilisateurauhasardkotlin.model.Personne</w:t>
-      </w:r>
-      <w:proofErr w:type="spellEnd"/>
-      <w:r>
-        <w:t xml:space="preserve">" /&gt;           </w:t>
-      </w:r>
-    </w:p>
-    <w:p>
-      <w:pPr>
-        <w:pStyle w:val="code"/>
-      </w:pPr>
-    </w:p>
-    <w:p>
-      <w:pPr>
-        <w:pStyle w:val="code"/>
-      </w:pPr>
-      <w:r>
-        <w:t xml:space="preserve">  &lt;</w:t>
-      </w:r>
-      <w:proofErr w:type="gramStart"/>
-      <w:r>
-        <w:t>variable</w:t>
-      </w:r>
-      <w:proofErr w:type="gramEnd"/>
-      <w:r>
-        <w:t xml:space="preserve">             </w:t>
-      </w:r>
-    </w:p>
-    <w:p>
-      <w:pPr>
-        <w:pStyle w:val="code"/>
-      </w:pPr>
-      <w:r>
-        <w:t xml:space="preserve">            </w:t>
-      </w:r>
-      <w:proofErr w:type="spellStart"/>
-      <w:proofErr w:type="gramStart"/>
-      <w:r>
-        <w:t>name</w:t>
-      </w:r>
-      <w:proofErr w:type="spellEnd"/>
-      <w:proofErr w:type="gramEnd"/>
-      <w:r>
-        <w:t>="</w:t>
-      </w:r>
-      <w:proofErr w:type="spellStart"/>
-      <w:r>
-        <w:t>clickListener</w:t>
-      </w:r>
-      <w:proofErr w:type="spellEnd"/>
-      <w:r>
-        <w:t xml:space="preserve">"        </w:t>
-      </w:r>
-    </w:p>
-    <w:p>
-      <w:pPr>
-        <w:pStyle w:val="code"/>
-      </w:pPr>
-      <w:proofErr w:type="gramStart"/>
+        <w:t>Démonstration : Lier le listener à l’action onClick </w:t>
+      </w:r>
+    </w:p>
+    <w:p>
+      <w:r>
+        <w:t>Le code suivant montre</w:t>
+      </w:r>
+      <w:r>
+        <w:t xml:space="preserve"> comment lier un listener personnalisé dans la définition du style des lignes affichées dans le RecyclerView. L'utilisation du databinding est utilisé pour faire cette liaison.</w:t>
+      </w:r>
+    </w:p>
+    <w:p>
+      <w:pPr>
+        <w:pStyle w:val="code"/>
+      </w:pPr>
+      <w:r>
+        <w:t>&lt;data&gt;</w:t>
+      </w:r>
+    </w:p>
+    <w:p>
+      <w:pPr>
+        <w:pStyle w:val="code"/>
+      </w:pPr>
+      <w:r>
+        <w:t xml:space="preserve">  &lt;variable             </w:t>
+      </w:r>
+    </w:p>
+    <w:p>
+      <w:pPr>
+        <w:pStyle w:val="code"/>
+      </w:pPr>
+      <w:r>
+        <w:t xml:space="preserve">           name="personne"             </w:t>
+      </w:r>
+    </w:p>
+    <w:p>
+      <w:pPr>
+        <w:pStyle w:val="code"/>
+      </w:pPr>
+      <w:r>
+        <w:t xml:space="preserve">           type="fr.eni.utilisateurauhasardkotlin.model.Personne" /&gt;           </w:t>
+      </w:r>
+    </w:p>
+    <w:p>
+      <w:pPr>
+        <w:pStyle w:val="code"/>
+      </w:pPr>
+    </w:p>
+    <w:p>
+      <w:pPr>
+        <w:pStyle w:val="code"/>
+      </w:pPr>
+      <w:r>
+        <w:t xml:space="preserve">  &lt;variable             </w:t>
+      </w:r>
+    </w:p>
+    <w:p>
+      <w:pPr>
+        <w:pStyle w:val="code"/>
+      </w:pPr>
+      <w:r>
+        <w:t xml:space="preserve">            name="clickListener"        </w:t>
+      </w:r>
+    </w:p>
+    <w:p>
+      <w:pPr>
+        <w:pStyle w:val="code"/>
+      </w:pPr>
       <w:r>
         <w:t>t</w:t>
       </w:r>
       <w:r>
-        <w:t>ype</w:t>
-      </w:r>
-      <w:proofErr w:type="gramEnd"/>
-      <w:r>
-        <w:t xml:space="preserve">="fr.eni.utilisateurauhasardkotlin.liste_personnes.PersonneListener"/&gt;  </w:t>
+        <w:t xml:space="preserve">ype="fr.eni.utilisateurauhasardkotlin.liste_personnes.PersonneListener"/&gt;  </w:t>
       </w:r>
     </w:p>
     <w:p>
@@ -2665,94 +1507,39 @@
         <w:pStyle w:val="code"/>
       </w:pPr>
       <w:r>
-        <w:t xml:space="preserve">              </w:t>
-      </w:r>
-      <w:proofErr w:type="gramStart"/>
-      <w:r>
-        <w:t>android:layout</w:t>
-      </w:r>
-      <w:proofErr w:type="gramEnd"/>
-      <w:r>
-        <w:t xml:space="preserve">_width="match_parent"       </w:t>
-      </w:r>
-    </w:p>
-    <w:p>
-      <w:pPr>
-        <w:pStyle w:val="code"/>
-      </w:pPr>
-      <w:r>
-        <w:t xml:space="preserve">              </w:t>
-      </w:r>
-      <w:proofErr w:type="gramStart"/>
-      <w:r>
-        <w:t>android:layout</w:t>
-      </w:r>
-      <w:proofErr w:type="gramEnd"/>
-      <w:r>
-        <w:t xml:space="preserve">_height="wrap_content"      </w:t>
-      </w:r>
-    </w:p>
-    <w:p>
-      <w:pPr>
-        <w:pStyle w:val="code"/>
-      </w:pPr>
-      <w:r>
-        <w:t xml:space="preserve">              </w:t>
-      </w:r>
-      <w:proofErr w:type="spellStart"/>
-      <w:proofErr w:type="gramStart"/>
-      <w:r>
-        <w:t>android:orientation</w:t>
-      </w:r>
-      <w:proofErr w:type="spellEnd"/>
-      <w:proofErr w:type="gramEnd"/>
-      <w:r>
-        <w:t xml:space="preserve">="vertical"        </w:t>
-      </w:r>
-    </w:p>
-    <w:p>
-      <w:pPr>
-        <w:pStyle w:val="code"/>
-      </w:pPr>
-      <w:r>
-        <w:t xml:space="preserve">              </w:t>
-      </w:r>
-      <w:proofErr w:type="spellStart"/>
-      <w:proofErr w:type="gramStart"/>
-      <w:r>
-        <w:t>android:layout</w:t>
-      </w:r>
-      <w:proofErr w:type="gramEnd"/>
-      <w:r>
-        <w:t>_margin</w:t>
-      </w:r>
-      <w:proofErr w:type="spellEnd"/>
-      <w:r>
-        <w:t xml:space="preserve">="16dp"      </w:t>
-      </w:r>
-    </w:p>
-    <w:p>
-      <w:pPr>
-        <w:pStyle w:val="code"/>
-      </w:pPr>
-      <w:r>
-        <w:t xml:space="preserve">              </w:t>
-      </w:r>
-      <w:proofErr w:type="gramStart"/>
-      <w:r>
-        <w:t>android:onClick</w:t>
-      </w:r>
-      <w:proofErr w:type="gramEnd"/>
-      <w:r>
-        <w:t xml:space="preserve">="@{() -&gt; </w:t>
-      </w:r>
-      <w:proofErr w:type="spellStart"/>
-      <w:r>
-        <w:t>clickListener.onClick</w:t>
-      </w:r>
-      <w:proofErr w:type="spellEnd"/>
-      <w:r>
-        <w:t>(personne)}"&gt;</w:t>
+        <w:t xml:space="preserve">              android:layout_width="match_parent"       </w:t>
+      </w:r>
+    </w:p>
+    <w:p>
+      <w:pPr>
+        <w:pStyle w:val="code"/>
+      </w:pPr>
+      <w:r>
+        <w:t xml:space="preserve">              android:layout_height="wrap_content"      </w:t>
+      </w:r>
+    </w:p>
+    <w:p>
+      <w:pPr>
+        <w:pStyle w:val="code"/>
+      </w:pPr>
+      <w:r>
+        <w:t xml:space="preserve">              android:orientation="vertical"        </w:t>
+      </w:r>
+    </w:p>
+    <w:p>
+      <w:pPr>
+        <w:pStyle w:val="code"/>
+      </w:pPr>
+      <w:r>
+        <w:t xml:space="preserve">              android:layout_margin="16dp"      </w:t>
+      </w:r>
+    </w:p>
+    <w:p>
+      <w:pPr>
+        <w:pStyle w:val="code"/>
+      </w:pPr>
+      <w:r>
+        <w:t xml:space="preserve">              android:onClick="@{() -&gt; clickListener.onClick(personne)}"&gt;</w:t>
       </w:r>
     </w:p>
     <w:p>
@@ -2775,233 +1562,27 @@
       </w:r>
     </w:p>
     <w:p>
-      <w:pPr>
-        <w:pStyle w:val="code"/>
-      </w:pPr>
-      <w:proofErr w:type="gramStart"/>
-      <w:r>
-        <w:t>class</w:t>
-      </w:r>
-      <w:proofErr w:type="gramEnd"/>
-      <w:r>
-        <w:t xml:space="preserve"> </w:t>
-      </w:r>
-      <w:proofErr w:type="spellStart"/>
-      <w:r>
-        <w:t>ListPersonnesAdapter</w:t>
-      </w:r>
-      <w:proofErr w:type="spellEnd"/>
-      <w:r>
-        <w:t xml:space="preserve">(val </w:t>
-      </w:r>
-      <w:proofErr w:type="spellStart"/>
-      <w:r>
-        <w:t>clickListener</w:t>
-      </w:r>
-      <w:proofErr w:type="spellEnd"/>
-      <w:r>
-        <w:t xml:space="preserve">: </w:t>
-      </w:r>
-      <w:proofErr w:type="spellStart"/>
-      <w:r>
-        <w:t>PersonneListener</w:t>
-      </w:r>
-      <w:proofErr w:type="spellEnd"/>
-      <w:r>
-        <w:t xml:space="preserve">)  : </w:t>
-      </w:r>
-      <w:proofErr w:type="spellStart"/>
-      <w:r>
-        <w:t>ListAdapter</w:t>
-      </w:r>
-      <w:proofErr w:type="spellEnd"/>
-      <w:r>
-        <w:t>&lt;Personne,</w:t>
-      </w:r>
-    </w:p>
-    <w:p>
-      <w:pPr>
-        <w:pStyle w:val="code"/>
-      </w:pPr>
-      <w:r>
-        <w:t xml:space="preserve">  </w:t>
-      </w:r>
-      <w:proofErr w:type="spellStart"/>
-      <w:r>
-        <w:t>ListPersonnesAdapter.ViewHolder</w:t>
-      </w:r>
-      <w:proofErr w:type="spellEnd"/>
-      <w:r>
-        <w:t>&gt;(</w:t>
-      </w:r>
-      <w:proofErr w:type="spellStart"/>
-      <w:proofErr w:type="gramStart"/>
-      <w:r>
-        <w:t>PersonneDiffCallback</w:t>
-      </w:r>
-      <w:proofErr w:type="spellEnd"/>
-      <w:r>
-        <w:t>(</w:t>
-      </w:r>
-      <w:proofErr w:type="gramEnd"/>
-      <w:r>
-        <w:t>)) {</w:t>
-      </w:r>
-    </w:p>
-    <w:p>
-      <w:pPr>
-        <w:pStyle w:val="code"/>
-      </w:pPr>
-      <w:r>
-        <w:t xml:space="preserve">  </w:t>
-      </w:r>
-    </w:p>
-    <w:p>
-      <w:pPr>
-        <w:pStyle w:val="code"/>
-      </w:pPr>
-      <w:r>
-        <w:t xml:space="preserve">  </w:t>
-      </w:r>
-      <w:proofErr w:type="spellStart"/>
-      <w:proofErr w:type="gramStart"/>
-      <w:r>
-        <w:t>override</w:t>
-      </w:r>
-      <w:proofErr w:type="spellEnd"/>
-      <w:proofErr w:type="gramEnd"/>
-      <w:r>
-        <w:t xml:space="preserve"> fun </w:t>
-      </w:r>
-      <w:proofErr w:type="spellStart"/>
-      <w:r>
-        <w:t>onBindViewHolder</w:t>
-      </w:r>
-      <w:proofErr w:type="spellEnd"/>
-      <w:r>
-        <w:t>(</w:t>
-      </w:r>
-      <w:proofErr w:type="spellStart"/>
-      <w:r>
-        <w:t>holder</w:t>
-      </w:r>
-      <w:proofErr w:type="spellEnd"/>
-      <w:r>
-        <w:t xml:space="preserve">: ViewHolder, position: Int) </w:t>
-      </w:r>
-    </w:p>
-    <w:p>
-      <w:pPr>
-        <w:pStyle w:val="code"/>
-      </w:pPr>
-      <w:r>
-        <w:t xml:space="preserve">  {</w:t>
-      </w:r>
-    </w:p>
-    <w:p>
-      <w:pPr>
-        <w:pStyle w:val="code"/>
-      </w:pPr>
-      <w:r>
-        <w:t xml:space="preserve">    </w:t>
-      </w:r>
-      <w:proofErr w:type="gramStart"/>
-      <w:r>
-        <w:t>val</w:t>
-      </w:r>
-      <w:proofErr w:type="gramEnd"/>
-      <w:r>
-        <w:t xml:space="preserve"> item = getItem(position)                                                               </w:t>
-      </w:r>
-      <w:proofErr w:type="spellStart"/>
-      <w:r>
-        <w:t>holder.bind</w:t>
-      </w:r>
-      <w:proofErr w:type="spellEnd"/>
-      <w:r>
-        <w:t>(</w:t>
-      </w:r>
-      <w:proofErr w:type="spellStart"/>
-      <w:r>
-        <w:t>clickListener,item</w:t>
-      </w:r>
-      <w:proofErr w:type="spellEnd"/>
-      <w:r>
-        <w:t>)</w:t>
-      </w:r>
-    </w:p>
-    <w:p>
-      <w:pPr>
-        <w:pStyle w:val="code"/>
-      </w:pPr>
-      <w:r>
-        <w:t xml:space="preserve">                                                                   }</w:t>
-      </w:r>
-    </w:p>
-    <w:p>
-      <w:pPr>
-        <w:pStyle w:val="code"/>
-      </w:pPr>
-      <w:r>
-        <w:t xml:space="preserve">  </w:t>
-      </w:r>
-      <w:proofErr w:type="spellStart"/>
-      <w:proofErr w:type="gramStart"/>
-      <w:r>
-        <w:t>override</w:t>
-      </w:r>
-      <w:proofErr w:type="spellEnd"/>
-      <w:proofErr w:type="gramEnd"/>
-      <w:r>
-        <w:t xml:space="preserve"> fun </w:t>
-      </w:r>
-      <w:proofErr w:type="spellStart"/>
-      <w:r>
-        <w:t>onCreateViewHolder</w:t>
-      </w:r>
-      <w:proofErr w:type="spellEnd"/>
-      <w:r>
-        <w:t xml:space="preserve">(parent: ViewGroup, </w:t>
-      </w:r>
-      <w:proofErr w:type="spellStart"/>
-      <w:r>
-        <w:t>viewType</w:t>
-      </w:r>
-      <w:proofErr w:type="spellEnd"/>
-      <w:r>
-        <w:t xml:space="preserve">: Int): ViewHolder </w:t>
-      </w:r>
-    </w:p>
-    <w:p>
-      <w:pPr>
-        <w:pStyle w:val="code"/>
-      </w:pPr>
-      <w:r>
-        <w:t xml:space="preserve">  {</w:t>
-      </w:r>
-    </w:p>
-    <w:p>
-      <w:pPr>
-        <w:pStyle w:val="code"/>
-      </w:pPr>
-      <w:r>
-        <w:t xml:space="preserve">    </w:t>
-      </w:r>
-      <w:proofErr w:type="gramStart"/>
-      <w:r>
-        <w:t>return</w:t>
-      </w:r>
-      <w:proofErr w:type="gramEnd"/>
-      <w:r>
-        <w:t xml:space="preserve"> </w:t>
-      </w:r>
-      <w:proofErr w:type="spellStart"/>
-      <w:r>
-        <w:t>ViewHolder.from</w:t>
-      </w:r>
-      <w:proofErr w:type="spellEnd"/>
-      <w:r>
-        <w:t>(parent)                                                           }</w:t>
+      <w:r>
+        <w:t>Le code suivant montre</w:t>
+      </w:r>
+      <w:r>
+        <w:t xml:space="preserve"> que l'adapter attend en parametre une instance du listener personnalisé, cela indique que l'adapter attend en paramètre l'action qui sera réalisé par le RecyclerView.</w:t>
+      </w:r>
+    </w:p>
+    <w:p>
+      <w:pPr>
+        <w:pStyle w:val="code"/>
+      </w:pPr>
+      <w:r>
+        <w:t>class ListPersonnesAdapter(val clickListener: PersonneListener)  : ListAdapter&lt;Personne,</w:t>
+      </w:r>
+    </w:p>
+    <w:p>
+      <w:pPr>
+        <w:pStyle w:val="code"/>
+      </w:pPr>
+      <w:r>
+        <w:t xml:space="preserve">  ListPersonnesAdapter.ViewHolder&gt;(PersonneDiffCallback()) {</w:t>
       </w:r>
     </w:p>
     <w:p>
@@ -3018,23 +1599,71 @@
         <w:pStyle w:val="code"/>
       </w:pPr>
       <w:r>
+        <w:t xml:space="preserve">  override fun onBindViewHolder(holder: ViewHolder, position: Int) </w:t>
+      </w:r>
+    </w:p>
+    <w:p>
+      <w:pPr>
+        <w:pStyle w:val="code"/>
+      </w:pPr>
+      <w:r>
+        <w:t xml:space="preserve">  {</w:t>
+      </w:r>
+    </w:p>
+    <w:p>
+      <w:pPr>
+        <w:pStyle w:val="code"/>
+      </w:pPr>
+      <w:r>
+        <w:t xml:space="preserve">    val item = getItem(position)                                                               holder.bind(clickListener,item)</w:t>
+      </w:r>
+    </w:p>
+    <w:p>
+      <w:pPr>
+        <w:pStyle w:val="code"/>
+      </w:pPr>
+      <w:r>
+        <w:t xml:space="preserve">                                                                   }</w:t>
+      </w:r>
+    </w:p>
+    <w:p>
+      <w:pPr>
+        <w:pStyle w:val="code"/>
+      </w:pPr>
+      <w:r>
+        <w:t xml:space="preserve">  override fun onCreateViewHolder(parent: ViewGroup, viewType: Int): ViewHolder </w:t>
+      </w:r>
+    </w:p>
+    <w:p>
+      <w:pPr>
+        <w:pStyle w:val="code"/>
+      </w:pPr>
+      <w:r>
+        <w:t xml:space="preserve">  {</w:t>
+      </w:r>
+    </w:p>
+    <w:p>
+      <w:pPr>
+        <w:pStyle w:val="code"/>
+      </w:pPr>
+      <w:r>
+        <w:t xml:space="preserve">    return ViewHolder.from(parent)                                                           }</w:t>
+      </w:r>
+    </w:p>
+    <w:p>
+      <w:pPr>
+        <w:pStyle w:val="code"/>
+      </w:pPr>
+      <w:r>
         <w:t xml:space="preserve">  </w:t>
       </w:r>
-      <w:proofErr w:type="gramStart"/>
-      <w:r>
-        <w:t>class</w:t>
-      </w:r>
-      <w:proofErr w:type="gramEnd"/>
-      <w:r>
-        <w:t xml:space="preserve"> ViewHolder private </w:t>
-      </w:r>
-      <w:proofErr w:type="spellStart"/>
-      <w:r>
-        <w:t>constructor</w:t>
-      </w:r>
-      <w:proofErr w:type="spellEnd"/>
-      <w:r>
-        <w:t xml:space="preserve">(val binding:ItemPersonneBinding):RecyclerView.ViewHolder(binding.root) </w:t>
+    </w:p>
+    <w:p>
+      <w:pPr>
+        <w:pStyle w:val="code"/>
+      </w:pPr>
+      <w:r>
+        <w:t xml:space="preserve">  class ViewHolder private constructor(val binding:ItemPersonneBinding):RecyclerView.ViewHolder(binding.root) </w:t>
       </w:r>
     </w:p>
     <w:p>
@@ -3050,170 +1679,85 @@
         <w:pStyle w:val="code"/>
       </w:pPr>
       <w:r>
-        <w:t xml:space="preserve">    </w:t>
-      </w:r>
-      <w:proofErr w:type="gramStart"/>
-      <w:r>
-        <w:t>fun</w:t>
-      </w:r>
-      <w:proofErr w:type="gramEnd"/>
+        <w:t xml:space="preserve">    fun bind(clickListener: PersonneListener,item: Personne) {</w:t>
+      </w:r>
+    </w:p>
+    <w:p>
+      <w:pPr>
+        <w:pStyle w:val="code"/>
+      </w:pPr>
+      <w:r>
+        <w:t xml:space="preserve">      Log.i("ACOS","BIND")</w:t>
+      </w:r>
+    </w:p>
+    <w:p>
+      <w:pPr>
+        <w:pStyle w:val="code"/>
+      </w:pPr>
+      <w:r>
+        <w:t xml:space="preserve">      binding.personne = item</w:t>
+      </w:r>
+    </w:p>
+    <w:p>
+      <w:pPr>
+        <w:pStyle w:val="code"/>
+      </w:pPr>
+      <w:r>
+        <w:t xml:space="preserve">      binding.clickListener = clickListener</w:t>
+      </w:r>
+    </w:p>
+    <w:p>
+      <w:pPr>
+        <w:pStyle w:val="code"/>
+      </w:pPr>
+      <w:r>
+        <w:t xml:space="preserve">      binding.executePendingBindings()</w:t>
+      </w:r>
+    </w:p>
+    <w:p>
+      <w:pPr>
+        <w:pStyle w:val="code"/>
+      </w:pPr>
+      <w:r>
+        <w:t xml:space="preserve">    }</w:t>
+      </w:r>
+    </w:p>
+    <w:p>
+      <w:pPr>
+        <w:pStyle w:val="code"/>
+      </w:pPr>
+      <w:r>
+        <w:t xml:space="preserve">  […]</w:t>
+      </w:r>
+    </w:p>
+    <w:p>
+      <w:pPr>
+        <w:pStyle w:val="titreniv2"/>
+      </w:pPr>
+      <w:r>
+        <w:t xml:space="preserve">Démonstration : </w:t>
+      </w:r>
+      <w:r>
+        <w:t>Définir l'action à exécuter</w:t>
+      </w:r>
+    </w:p>
+    <w:p>
+      <w:r>
+        <w:t>Le code suivant montre</w:t>
+      </w:r>
       <w:r>
         <w:t xml:space="preserve"> </w:t>
       </w:r>
-      <w:proofErr w:type="spellStart"/>
-      <w:r>
-        <w:t>bind</w:t>
-      </w:r>
-      <w:proofErr w:type="spellEnd"/>
-      <w:r>
-        <w:t>(</w:t>
-      </w:r>
-      <w:proofErr w:type="spellStart"/>
-      <w:r>
-        <w:t>clickListener</w:t>
-      </w:r>
-      <w:proofErr w:type="spellEnd"/>
-      <w:r>
-        <w:t xml:space="preserve">: </w:t>
-      </w:r>
-      <w:proofErr w:type="spellStart"/>
-      <w:r>
-        <w:t>PersonneListener,item</w:t>
-      </w:r>
-      <w:proofErr w:type="spellEnd"/>
-      <w:r>
-        <w:t>: Personne) {</w:t>
-      </w:r>
-    </w:p>
-    <w:p>
-      <w:pPr>
-        <w:pStyle w:val="code"/>
-      </w:pPr>
-      <w:r>
-        <w:t xml:space="preserve">      </w:t>
-      </w:r>
-      <w:proofErr w:type="spellStart"/>
-      <w:r>
-        <w:t>Log.i</w:t>
-      </w:r>
-      <w:proofErr w:type="spellEnd"/>
-      <w:r>
-        <w:t>("ACOS","BIND")</w:t>
-      </w:r>
-    </w:p>
-    <w:p>
-      <w:pPr>
-        <w:pStyle w:val="code"/>
-      </w:pPr>
-      <w:r>
-        <w:t xml:space="preserve">      </w:t>
-      </w:r>
-      <w:proofErr w:type="spellStart"/>
-      <w:proofErr w:type="gramStart"/>
-      <w:r>
-        <w:t>binding.personne</w:t>
-      </w:r>
-      <w:proofErr w:type="spellEnd"/>
-      <w:proofErr w:type="gramEnd"/>
-      <w:r>
-        <w:t xml:space="preserve"> = item</w:t>
-      </w:r>
-    </w:p>
-    <w:p>
-      <w:pPr>
-        <w:pStyle w:val="code"/>
-      </w:pPr>
-      <w:r>
-        <w:t xml:space="preserve">      </w:t>
-      </w:r>
-      <w:proofErr w:type="spellStart"/>
-      <w:proofErr w:type="gramStart"/>
-      <w:r>
-        <w:t>binding.clickListener</w:t>
-      </w:r>
-      <w:proofErr w:type="spellEnd"/>
-      <w:proofErr w:type="gramEnd"/>
-      <w:r>
-        <w:t xml:space="preserve"> = </w:t>
-      </w:r>
-      <w:proofErr w:type="spellStart"/>
-      <w:r>
-        <w:t>clickListener</w:t>
-      </w:r>
-      <w:proofErr w:type="spellEnd"/>
-    </w:p>
-    <w:p>
-      <w:pPr>
-        <w:pStyle w:val="code"/>
-      </w:pPr>
-      <w:r>
-        <w:t xml:space="preserve">      </w:t>
-      </w:r>
-      <w:proofErr w:type="spellStart"/>
-      <w:proofErr w:type="gramStart"/>
-      <w:r>
-        <w:t>binding.executePendingBindings</w:t>
-      </w:r>
-      <w:proofErr w:type="spellEnd"/>
-      <w:proofErr w:type="gramEnd"/>
-      <w:r>
-        <w:t>()</w:t>
-      </w:r>
-    </w:p>
-    <w:p>
-      <w:pPr>
-        <w:pStyle w:val="code"/>
-      </w:pPr>
-      <w:r>
-        <w:t xml:space="preserve">    }</w:t>
-      </w:r>
-    </w:p>
-    <w:p>
-      <w:pPr>
-        <w:pStyle w:val="code"/>
-      </w:pPr>
-      <w:r>
-        <w:t xml:space="preserve">  […]</w:t>
-      </w:r>
-    </w:p>
-    <w:p>
-      <w:pPr>
-        <w:pStyle w:val="titreniv2"/>
-      </w:pPr>
-      <w:r>
-        <w:t xml:space="preserve">Démonstration : </w:t>
-      </w:r>
-      <w:r>
-        <w:t>Définir l'action à exécuter</w:t>
-      </w:r>
-    </w:p>
-    <w:p>
-      <w:pPr>
-        <w:pStyle w:val="code"/>
-      </w:pPr>
-      <w:proofErr w:type="gramStart"/>
-      <w:r>
-        <w:t>val</w:t>
-      </w:r>
-      <w:proofErr w:type="gramEnd"/>
-      <w:r>
-        <w:t xml:space="preserve"> adapter = </w:t>
-      </w:r>
-      <w:proofErr w:type="spellStart"/>
-      <w:r>
-        <w:t>ListPersonnesAdapter</w:t>
-      </w:r>
-      <w:proofErr w:type="spellEnd"/>
-      <w:r>
-        <w:t>(</w:t>
-      </w:r>
-      <w:proofErr w:type="spellStart"/>
-      <w:r>
-        <w:t>PersonneListener</w:t>
-      </w:r>
-      <w:proofErr w:type="spellEnd"/>
-      <w:r>
-        <w:t xml:space="preserve"> </w:t>
+      <w:r>
+        <w:t>comment définir l'instance du listener et comment la fournir à l'adapter à 'l'intérieur du contrôleur de la vue contenant le RecyclerView.</w:t>
+      </w:r>
+    </w:p>
+    <w:p>
+      <w:pPr>
+        <w:pStyle w:val="code"/>
+      </w:pPr>
+      <w:r>
+        <w:t xml:space="preserve">val adapter = ListPersonnesAdapter(PersonneListener </w:t>
       </w:r>
     </w:p>
     <w:p>
@@ -3229,41 +1773,7 @@
         <w:pStyle w:val="code"/>
       </w:pPr>
       <w:r>
-        <w:t xml:space="preserve"> </w:t>
-      </w:r>
-      <w:proofErr w:type="spellStart"/>
-      <w:proofErr w:type="gramStart"/>
-      <w:r>
-        <w:t>personneId</w:t>
-      </w:r>
-      <w:proofErr w:type="spellEnd"/>
-      <w:proofErr w:type="gramEnd"/>
-      <w:r>
-        <w:t xml:space="preserve"> -&gt; Toast.makeText(</w:t>
-      </w:r>
-      <w:proofErr w:type="spellStart"/>
-      <w:r>
-        <w:t>context</w:t>
-      </w:r>
-      <w:proofErr w:type="spellEnd"/>
-      <w:r>
-        <w:t>, "${</w:t>
-      </w:r>
-      <w:proofErr w:type="spellStart"/>
-      <w:r>
-        <w:t>personneId</w:t>
-      </w:r>
-      <w:proofErr w:type="spellEnd"/>
-      <w:r>
-        <w:t xml:space="preserve">}", </w:t>
-      </w:r>
-      <w:proofErr w:type="spellStart"/>
-      <w:r>
-        <w:t>Toast.LENGTH_LONG</w:t>
-      </w:r>
-      <w:proofErr w:type="spellEnd"/>
-      <w:r>
-        <w:t>).show()</w:t>
+        <w:t xml:space="preserve"> personneId -&gt; Toast.makeText(context, "${personneId}", Toast.LENGTH_LONG).show()</w:t>
       </w:r>
     </w:p>
     <w:p>
@@ -3278,15 +1788,8 @@
       <w:pPr>
         <w:pStyle w:val="code"/>
       </w:pPr>
-      <w:proofErr w:type="spellStart"/>
-      <w:proofErr w:type="gramStart"/>
-      <w:r>
-        <w:t>binding.rvPersonnes.adapter</w:t>
-      </w:r>
-      <w:proofErr w:type="spellEnd"/>
-      <w:proofErr w:type="gramEnd"/>
-      <w:r>
-        <w:t xml:space="preserve"> = adapter</w:t>
+      <w:r>
+        <w:t>binding.rvPersonnes.adapter = adapter</w:t>
       </w:r>
     </w:p>
     <w:p>
@@ -3299,7 +1802,11 @@
     </w:p>
     <w:p>
       <w:r>
-        <w:t>Vous avez saisi l’utilité des RecyclerView</w:t>
+        <w:t xml:space="preserve">La création d'un RecyclerView est fastidieuse, les prochaines versions de l'API offriront certainement de nouvelles façons de faire des RecyclerView de manière plus simplifiée. </w:t>
+      </w:r>
+      <w:r>
+        <w:lastRenderedPageBreak/>
+        <w:t>Lors de l'apprentissage et des premiers développements de ce type de composants il est tout à fait normal d'être toujours accompagné d'un modèle. Ce chapitre permet donc d'avoir un exemple concret de RecyclerView et de comprendre son utilité.</w:t>
       </w:r>
     </w:p>
     <w:p/>
@@ -11293,6 +9800,19 @@
 </file>
 
 <file path=customXml/item2.xml><?xml version="1.0" encoding="utf-8"?>
+<?mso-contentType ?>
+<FormTemplates xmlns="http://schemas.microsoft.com/sharepoint/v3/contenttype/forms">
+  <Display>DocumentLibraryForm</Display>
+  <Edit>DocumentLibraryForm</Edit>
+  <New>DocumentLibraryForm</New>
+</FormTemplates>
+</file>
+
+<file path=customXml/item3.xml><?xml version="1.0" encoding="utf-8"?>
+<b:Sources xmlns:b="http://schemas.openxmlformats.org/officeDocument/2006/bibliography" xmlns="http://schemas.openxmlformats.org/officeDocument/2006/bibliography" SelectedStyle="\APA.XSL" StyleName="APA"/>
+</file>
+
+<file path=customXml/item4.xml><?xml version="1.0" encoding="utf-8"?>
 <ct:contentTypeSchema xmlns:ct="http://schemas.microsoft.com/office/2006/metadata/contentType" xmlns:ma="http://schemas.microsoft.com/office/2006/metadata/properties/metaAttributes" ct:_="" ma:_="" ma:contentTypeName="Document" ma:contentTypeID="0x010100043598E02F31D1479DB5040D7C7046BD" ma:contentTypeVersion="8" ma:contentTypeDescription="Crée un document." ma:contentTypeScope="" ma:versionID="128ee2b7e42aa79a000c99d67b322d4d">
   <xsd:schema xmlns:xsd="http://www.w3.org/2001/XMLSchema" xmlns:xs="http://www.w3.org/2001/XMLSchema" xmlns:p="http://schemas.microsoft.com/office/2006/metadata/properties" xmlns:ns2="e69f3429-5dab-4e30-b6fc-6f1fb6bf7d4c" targetNamespace="http://schemas.microsoft.com/office/2006/metadata/properties" ma:root="true" ma:fieldsID="7836065c6a44af92932d37190ee549fb" ns2:_="">
     <xsd:import namespace="e69f3429-5dab-4e30-b6fc-6f1fb6bf7d4c"/>
@@ -11462,19 +9982,6 @@
 </ct:contentTypeSchema>
 </file>
 
-<file path=customXml/item3.xml><?xml version="1.0" encoding="utf-8"?>
-<b:Sources xmlns:b="http://schemas.openxmlformats.org/officeDocument/2006/bibliography" xmlns="http://schemas.openxmlformats.org/officeDocument/2006/bibliography" SelectedStyle="\APA.XSL" StyleName="APA"/>
-</file>
-
-<file path=customXml/item4.xml><?xml version="1.0" encoding="utf-8"?>
-<?mso-contentType ?>
-<FormTemplates xmlns="http://schemas.microsoft.com/sharepoint/v3/contenttype/forms">
-  <Display>DocumentLibraryForm</Display>
-  <Edit>DocumentLibraryForm</Edit>
-  <New>DocumentLibraryForm</New>
-</FormTemplates>
-</file>
-
 <file path=customXml/itemProps1.xml><?xml version="1.0" encoding="utf-8"?>
 <ds:datastoreItem xmlns:ds="http://schemas.openxmlformats.org/officeDocument/2006/customXml" ds:itemID="{1646CF6B-6E78-4866-938E-011E670CDE3A}">
   <ds:schemaRefs>
@@ -11485,6 +9992,22 @@
 </file>
 
 <file path=customXml/itemProps2.xml><?xml version="1.0" encoding="utf-8"?>
+<ds:datastoreItem xmlns:ds="http://schemas.openxmlformats.org/officeDocument/2006/customXml" ds:itemID="{42147BD2-FB94-4B5A-8697-6D227E5169FD}">
+  <ds:schemaRefs>
+    <ds:schemaRef ds:uri="http://schemas.microsoft.com/sharepoint/v3/contenttype/forms"/>
+  </ds:schemaRefs>
+</ds:datastoreItem>
+</file>
+
+<file path=customXml/itemProps3.xml><?xml version="1.0" encoding="utf-8"?>
+<ds:datastoreItem xmlns:ds="http://schemas.openxmlformats.org/officeDocument/2006/customXml" ds:itemID="{63624CFE-ABEF-4BE0-8B4A-99CD131F03FA}">
+  <ds:schemaRefs>
+    <ds:schemaRef ds:uri="http://schemas.openxmlformats.org/officeDocument/2006/bibliography"/>
+  </ds:schemaRefs>
+</ds:datastoreItem>
+</file>
+
+<file path=customXml/itemProps4.xml><?xml version="1.0" encoding="utf-8"?>
 <ds:datastoreItem xmlns:ds="http://schemas.openxmlformats.org/officeDocument/2006/customXml" ds:itemID="{64BC12E5-750C-4B2A-9FFC-D984E91315A0}">
   <ds:schemaRefs>
     <ds:schemaRef ds:uri="http://schemas.microsoft.com/office/2006/metadata/contentType"/>
@@ -11500,20 +10023,4 @@
     <ds:schemaRef ds:uri="http://schemas.microsoft.com/internal/obd"/>
   </ds:schemaRefs>
 </ds:datastoreItem>
-</file>
-
-<file path=customXml/itemProps3.xml><?xml version="1.0" encoding="utf-8"?>
-<ds:datastoreItem xmlns:ds="http://schemas.openxmlformats.org/officeDocument/2006/customXml" ds:itemID="{63624CFE-ABEF-4BE0-8B4A-99CD131F03FA}">
-  <ds:schemaRefs>
-    <ds:schemaRef ds:uri="http://schemas.openxmlformats.org/officeDocument/2006/bibliography"/>
-  </ds:schemaRefs>
-</ds:datastoreItem>
-</file>
-
-<file path=customXml/itemProps4.xml><?xml version="1.0" encoding="utf-8"?>
-<ds:datastoreItem xmlns:ds="http://schemas.openxmlformats.org/officeDocument/2006/customXml" ds:itemID="{42147BD2-FB94-4B5A-8697-6D227E5169FD}">
-  <ds:schemaRefs>
-    <ds:schemaRef ds:uri="http://schemas.microsoft.com/sharepoint/v3/contenttype/forms"/>
-  </ds:schemaRefs>
-</ds:datastoreItem>
 </file>